--- a/Вопрос.docx
+++ b/Вопрос.docx
@@ -9,8 +9,6 @@
       <w:r>
         <w:t>, если коротко)</w:t>
       </w:r>
-      <w:bookmarkStart w:id="0" w:name="_GoBack"/>
-      <w:bookmarkEnd w:id="0"/>
     </w:p>
     <w:p>
       <w:pPr>
@@ -42,10 +40,7 @@
         </w:numPr>
       </w:pPr>
       <w:r>
-        <w:t xml:space="preserve">По данным таблицы </w:t>
-      </w:r>
-      <w:r>
-        <w:t>«</w:t>
+        <w:t>По данным таблицы «</w:t>
       </w:r>
       <w:r>
         <w:rPr>
@@ -54,10 +49,7 @@
         <w:t>Leads</w:t>
       </w:r>
       <w:r>
-        <w:t xml:space="preserve">» «Менеджер» делает детальное предложение о сотрудничестве. Тех, кто отказался отмечается статусом «спросить позже», а тех, кто согласился, на основе их информации в таблице </w:t>
-      </w:r>
-      <w:r>
-        <w:t>«</w:t>
+        <w:t>» «Менеджер» делает детальное предложение о сотрудничестве. Тех, кто отказался отмечается статусом «спросить позже», а тех, кто согласился, на основе их информации в таблице «</w:t>
       </w:r>
       <w:r>
         <w:rPr>
@@ -66,10 +58,7 @@
         <w:t>Leads</w:t>
       </w:r>
       <w:r>
-        <w:t>»</w:t>
-      </w:r>
-      <w:r>
-        <w:t xml:space="preserve"> создает компанию </w:t>
+        <w:t xml:space="preserve">» создает компанию </w:t>
       </w:r>
       <w:r>
         <w:t xml:space="preserve">для </w:t>
@@ -90,67 +79,40 @@
         <w:t xml:space="preserve"> и в таблице компании были только компании, с которыми начали работу</w:t>
       </w:r>
       <w:r>
-        <w:t>)</w:t>
+        <w:t xml:space="preserve">). </w:t>
+      </w:r>
+      <w:r>
+        <w:t xml:space="preserve">Так же новую компанию может самостоятельно создать и юзер с ролью «Заказчик-Пользователь». Автоматически такой компании назначается: </w:t>
+      </w:r>
+      <w:r>
+        <w:t xml:space="preserve">общая информация по </w:t>
+      </w:r>
+      <w:r>
+        <w:t>компании, в</w:t>
+      </w:r>
+      <w:r>
+        <w:t xml:space="preserve"> поле «Менеджер» - текущий менеджер создающий данную компанию, в поле «Оператор» - оператор, который записал ранее лида на основе, которого создается данная компания</w:t>
+      </w:r>
+      <w:r>
+        <w:t xml:space="preserve"> (так же возможно</w:t>
+      </w:r>
+      <w:r>
+        <w:t xml:space="preserve"> в поле «Работники» рандомно записывается пользователь с ролью «Работник» из списка «Работников»</w:t>
+      </w:r>
+      <w:r>
+        <w:t xml:space="preserve"> данного менеджер, но возможно это не нужно и можно назначать «Работника» не компании, а «Заказу»)</w:t>
       </w:r>
       <w:r>
         <w:t>.</w:t>
       </w:r>
       <w:r>
-        <w:t xml:space="preserve"> </w:t>
-      </w:r>
-      <w:r>
-        <w:t xml:space="preserve">Так же новую компанию может самостоятельно создать и юзер с ролью «Заказчик-Пользователь». Автоматически такой компании назначается: </w:t>
-      </w:r>
-      <w:r>
-        <w:t xml:space="preserve">общая информация по </w:t>
-      </w:r>
-      <w:r>
-        <w:t>компании, в</w:t>
-      </w:r>
-      <w:r>
-        <w:t xml:space="preserve"> поле «Менеджер» - текущий менеджер создающий данную компанию, в поле «Оператор» - оператор, который записал ранее </w:t>
-      </w:r>
-      <w:proofErr w:type="spellStart"/>
-      <w:r>
-        <w:t>лида</w:t>
-      </w:r>
-      <w:proofErr w:type="spellEnd"/>
-      <w:r>
-        <w:t xml:space="preserve"> на основе, которого создается данная компания</w:t>
-      </w:r>
-      <w:r>
-        <w:t xml:space="preserve"> (так же возможно</w:t>
-      </w:r>
-      <w:r>
-        <w:t xml:space="preserve"> в поле «Работники» </w:t>
-      </w:r>
-      <w:proofErr w:type="spellStart"/>
-      <w:r>
-        <w:t>рандомно</w:t>
-      </w:r>
-      <w:proofErr w:type="spellEnd"/>
-      <w:r>
-        <w:t xml:space="preserve"> записывается пользователь с ролью «Работник» из списка «Работников»</w:t>
-      </w:r>
-      <w:r>
-        <w:t xml:space="preserve"> данного менеджер, но возможно это не нужно и можно назначать «Работника» не компании, а «Заказу»)</w:t>
-      </w:r>
-      <w:r>
-        <w:t>.</w:t>
-      </w:r>
-      <w:r>
         <w:t xml:space="preserve"> (в случае создания компании заказчиком – </w:t>
       </w:r>
       <w:r>
         <w:t xml:space="preserve">все назначается </w:t>
       </w:r>
-      <w:proofErr w:type="spellStart"/>
-      <w:r>
-        <w:t>рандомно</w:t>
-      </w:r>
-      <w:proofErr w:type="spellEnd"/>
-      <w:r>
-        <w:t>)</w:t>
+      <w:r>
+        <w:t>рандомно)</w:t>
       </w:r>
       <w:r>
         <w:t>).</w:t>
@@ -455,7 +417,6 @@
                 <w:lang w:eastAsia="ru-RU"/>
               </w:rPr>
             </w:pPr>
-            <w:proofErr w:type="spellStart"/>
             <w:r>
               <w:rPr>
                 <w:rFonts w:ascii="Calibri" w:eastAsia="Times New Roman" w:hAnsi="Calibri" w:cs="Calibri"/>
@@ -464,7 +425,6 @@
               </w:rPr>
               <w:t>Email</w:t>
             </w:r>
-            <w:proofErr w:type="spellEnd"/>
           </w:p>
         </w:tc>
       </w:tr>
@@ -851,421 +811,5183 @@
     <w:p/>
     <w:p>
       <w:r>
-        <w:t xml:space="preserve">Главный вопрос: Как реализовать у юзера список </w:t>
-      </w:r>
-      <w:r>
-        <w:t>«Операторов», «Менеджеров» и «Работников»</w:t>
-      </w:r>
-      <w:r>
-        <w:t xml:space="preserve">, так, чтобы текущий юзер могу получать доступ к полям каждого из них, но при этом не </w:t>
-      </w:r>
-      <w:proofErr w:type="spellStart"/>
-      <w:r>
-        <w:t>не</w:t>
-      </w:r>
-      <w:proofErr w:type="spellEnd"/>
-      <w:r>
-        <w:t xml:space="preserve"> нагружать систему</w:t>
-      </w:r>
-      <w:r>
-        <w:t>? Я вижу 3 варианта:</w:t>
-      </w:r>
-      <w:r>
+        <w:t xml:space="preserve">Главный вопрос: Как реализовать у юзера список «Операторов», «Менеджеров» и «Работников», так, чтобы текущий юзер могу получать доступ к полям каждого из них, но при этом не не нагружать систему? Я вижу 3 варианта: </w:t>
+      </w:r>
+      <w:r>
+        <w:rPr>
+          <w:b/>
+        </w:rPr>
+        <w:t>1</w:t>
+      </w:r>
+      <w:r>
+        <w:rPr>
+          <w:b/>
+        </w:rPr>
+        <w:t xml:space="preserve"> вариант:</w:t>
+      </w:r>
+      <w:r>
+        <w:rPr>
+          <w:b/>
+        </w:rPr>
         <w:t xml:space="preserve"> </w:t>
       </w:r>
       <w:r>
+        <w:t xml:space="preserve">Сделать поля в таблице, которые будут ссылаться на эту же самую таблицу. </w:t>
+      </w:r>
+      <w:r>
+        <w:t xml:space="preserve">Но мне кажется это невозможно. ведь если мы будем делать внешний ключ на </w:t>
+      </w:r>
+      <w:r>
+        <w:rPr>
+          <w:lang w:val="en-US"/>
+        </w:rPr>
+        <w:t>id</w:t>
+      </w:r>
+      <w:r>
+        <w:t xml:space="preserve"> </w:t>
+      </w:r>
+      <w:r>
+        <w:t>юзеров, привязанных к определенному менеджеру, то получится, что мы ссылаемся на одну и туже таблицу</w:t>
+      </w:r>
+      <w:r>
+        <w:t xml:space="preserve"> </w:t>
+      </w:r>
+      <w:r>
+        <w:rPr>
+          <w:lang w:val="en-US"/>
+        </w:rPr>
+        <w:t>users</w:t>
+      </w:r>
+      <w:r>
+        <w:t xml:space="preserve">, с внешним ключом </w:t>
+      </w:r>
+      <w:r>
+        <w:rPr>
+          <w:lang w:val="en-US"/>
+        </w:rPr>
+        <w:t>user</w:t>
+      </w:r>
+      <w:r>
+        <w:t>_</w:t>
+      </w:r>
+      <w:r>
+        <w:rPr>
+          <w:lang w:val="en-US"/>
+        </w:rPr>
+        <w:t>id</w:t>
+      </w:r>
+      <w:r>
+        <w:t xml:space="preserve"> </w:t>
+      </w:r>
+      <w:r>
+        <w:t xml:space="preserve">на </w:t>
+      </w:r>
+      <w:r>
+        <w:rPr>
+          <w:lang w:val="en-US"/>
+        </w:rPr>
+        <w:t>user</w:t>
+      </w:r>
+      <w:r>
+        <w:t>_</w:t>
+      </w:r>
+      <w:r>
+        <w:rPr>
+          <w:lang w:val="en-US"/>
+        </w:rPr>
+        <w:t>id</w:t>
+      </w:r>
+      <w:r>
+        <w:t xml:space="preserve"> (</w:t>
+      </w:r>
+      <w:r>
+        <w:t xml:space="preserve">например, </w:t>
+      </w:r>
+      <w:r>
+        <w:rPr>
+          <w:lang w:val="en-US"/>
+        </w:rPr>
+        <w:t>user</w:t>
+      </w:r>
+      <w:r>
+        <w:t>_</w:t>
+      </w:r>
+      <w:r>
+        <w:rPr>
+          <w:lang w:val="en-US"/>
+        </w:rPr>
+        <w:t>id</w:t>
+      </w:r>
+      <w:r>
+        <w:t xml:space="preserve">_1 </w:t>
+      </w:r>
+      <w:r>
+        <w:t xml:space="preserve">будет иметь поле </w:t>
+      </w:r>
+      <w:r>
+        <w:rPr>
+          <w:lang w:val="en-US"/>
+        </w:rPr>
+        <w:t>user</w:t>
+      </w:r>
+      <w:r>
+        <w:t>_</w:t>
+      </w:r>
+      <w:r>
+        <w:rPr>
+          <w:lang w:val="en-US"/>
+        </w:rPr>
+        <w:t>id</w:t>
+      </w:r>
+      <w:r>
+        <w:t xml:space="preserve"> </w:t>
+      </w:r>
+      <w:r>
+        <w:t xml:space="preserve">и ссылаться (или иметь связь) с </w:t>
+      </w:r>
+      <w:r>
+        <w:t>[</w:t>
+      </w:r>
+      <w:r>
+        <w:rPr>
+          <w:lang w:val="en-US"/>
+        </w:rPr>
+        <w:t>user</w:t>
+      </w:r>
+      <w:r>
+        <w:t>_</w:t>
+      </w:r>
+      <w:r>
+        <w:rPr>
+          <w:lang w:val="en-US"/>
+        </w:rPr>
+        <w:t>id</w:t>
+      </w:r>
+      <w:r>
+        <w:t xml:space="preserve">_2, </w:t>
+      </w:r>
+      <w:r>
+        <w:rPr>
+          <w:lang w:val="en-US"/>
+        </w:rPr>
+        <w:t>user</w:t>
+      </w:r>
+      <w:r>
+        <w:t>_</w:t>
+      </w:r>
+      <w:r>
+        <w:rPr>
+          <w:lang w:val="en-US"/>
+        </w:rPr>
+        <w:t>id</w:t>
+      </w:r>
+      <w:r>
+        <w:t xml:space="preserve">_3, </w:t>
+      </w:r>
+      <w:r>
+        <w:rPr>
+          <w:lang w:val="en-US"/>
+        </w:rPr>
+        <w:t>user</w:t>
+      </w:r>
+      <w:r>
+        <w:t>_</w:t>
+      </w:r>
+      <w:r>
+        <w:rPr>
+          <w:lang w:val="en-US"/>
+        </w:rPr>
+        <w:t>id</w:t>
+      </w:r>
+      <w:r>
+        <w:t>_4]</w:t>
+      </w:r>
+      <w:r>
+        <w:t xml:space="preserve">, и я не уверен, что можно ссылаться таблице на саму же себя. </w:t>
+      </w:r>
+      <w:r>
         <w:rPr>
           <w:b/>
         </w:rPr>
+        <w:t>2 вариант</w:t>
+      </w:r>
+      <w:r>
+        <w:rPr>
+          <w:b/>
+        </w:rPr>
+        <w:t>:</w:t>
+      </w:r>
+      <w:r>
+        <w:t xml:space="preserve"> это создать отдельные сущности «Операторов», «Менеджеров» и «Работников», куда будут прописываться </w:t>
+      </w:r>
+      <w:r>
+        <w:rPr>
+          <w:lang w:val="en-US"/>
+        </w:rPr>
+        <w:t>id</w:t>
+      </w:r>
+      <w:r>
+        <w:t xml:space="preserve"> </w:t>
+      </w:r>
+      <w:r>
+        <w:t xml:space="preserve">пользователей с соответствующими ролями, и потом уже </w:t>
+      </w:r>
+      <w:r>
+        <w:rPr>
+          <w:lang w:val="en-US"/>
+        </w:rPr>
+        <w:t>user</w:t>
+      </w:r>
+      <w:r>
+        <w:t xml:space="preserve"> </w:t>
+      </w:r>
+      <w:r>
+        <w:t xml:space="preserve">будет ссылаться на </w:t>
+      </w:r>
+      <w:r>
+        <w:rPr>
+          <w:lang w:val="en-US"/>
+        </w:rPr>
+        <w:t>id</w:t>
+      </w:r>
+      <w:r>
+        <w:t xml:space="preserve"> </w:t>
+      </w:r>
+      <w:r>
+        <w:t xml:space="preserve">этих «Операторов», «Менеджеров» и «Работников» и через который можно будет получить доступ к полям этих </w:t>
+      </w:r>
+      <w:r>
+        <w:rPr>
+          <w:lang w:val="en-US"/>
+        </w:rPr>
+        <w:t>user</w:t>
+      </w:r>
+      <w:r>
+        <w:t xml:space="preserve">-ов. </w:t>
+      </w:r>
+      <w:r>
+        <w:rPr>
+          <w:b/>
+        </w:rPr>
+        <w:t>3 вариант:</w:t>
+      </w:r>
+      <w:r>
+        <w:t xml:space="preserve"> Не создавать лишние сущности и не ссылаться на туже таблицу, а формировать список внутри сервиса программы, делая запрос к БД по нужным аргументам «, например, взять все логины юзеров, у которых Менеджер такой-то такой-то) и положить просто в списки «Операторов», «Менеджеров» и «Работников» в таблице </w:t>
+      </w:r>
+      <w:r>
+        <w:rPr>
+          <w:lang w:val="en-US"/>
+        </w:rPr>
+        <w:t>users</w:t>
+      </w:r>
+      <w:r>
+        <w:t xml:space="preserve">, эти логины в виде списка строк и при необходимости по этим спискам логинов находить нужных пользователей в БД и вытаскивать их при необходимости, например, формируя </w:t>
+      </w:r>
+      <w:r>
+        <w:rPr>
+          <w:lang w:val="en-US"/>
+        </w:rPr>
+        <w:t>DTO</w:t>
+      </w:r>
+      <w:r>
+        <w:t>?</w:t>
+      </w:r>
+    </w:p>
+    <w:p/>
+    <w:p>
+      <w:r>
+        <w:t>Задача приложения, если коротко)</w:t>
+      </w:r>
+    </w:p>
+    <w:p>
+      <w:pPr>
+        <w:pStyle w:val="a3"/>
+        <w:numPr>
+          <w:ilvl w:val="0"/>
+          <w:numId w:val="2"/>
+        </w:numPr>
+      </w:pPr>
+      <w:r>
+        <w:t>Некий «Оператор» обзванивает потенциальных клиентов, и тех, кто заинтересовался заносит данные в таблицу «</w:t>
+      </w:r>
+      <w:r>
+        <w:rPr>
+          <w:lang w:val="en-US"/>
+        </w:rPr>
+        <w:t>Leads</w:t>
+      </w:r>
+      <w:r>
+        <w:t>».</w:t>
+      </w:r>
+    </w:p>
+    <w:p>
+      <w:pPr>
+        <w:pStyle w:val="a3"/>
+        <w:numPr>
+          <w:ilvl w:val="0"/>
+          <w:numId w:val="2"/>
+        </w:numPr>
+      </w:pPr>
+      <w:r>
+        <w:t>По данным таблицы «</w:t>
+      </w:r>
+      <w:r>
+        <w:rPr>
+          <w:lang w:val="en-US"/>
+        </w:rPr>
+        <w:t>Leads</w:t>
+      </w:r>
+      <w:r>
+        <w:t>» «Менеджер» делает детальное предложение о сотрудничестве. Тех, кто отказался отмечается статусом «спросить позже», а тех, кто согласился, на основе их информации в таблице «</w:t>
+      </w:r>
+      <w:r>
+        <w:rPr>
+          <w:lang w:val="en-US"/>
+        </w:rPr>
+        <w:t>Leads</w:t>
+      </w:r>
+      <w:r>
+        <w:t>» создает компанию для заказчика в таблице «</w:t>
+      </w:r>
+      <w:r>
+        <w:rPr>
+          <w:lang w:val="en-US"/>
+        </w:rPr>
+        <w:t>Companies</w:t>
+      </w:r>
+      <w:r>
+        <w:t>» (разбиваю их по разным таблицам, чтобы таблица «компании» не засорялась теми, кто не проявил интерес и в таблице компании были только компании, с которыми начали работу). Так же новую компанию может самостоятельно создать и юзер с ролью «Заказчик-Пользователь». Автоматически такой компании назначается: общая информация по компании, в поле «Менеджер» - текущий менеджер создающий данную компанию, в поле «Оператор» - оператор, который записал ранее лида на основе, которого создается данная компания (так же возможно в поле «Работники» рандомно записывается пользователь с ролью «Работник» из списка «Работников» данного менеджер, но возможно это не нужно и можно назначать «Работника» не компании, а «Заказу»). (в случае создания компании заказчиком – все назначается рандомно)).</w:t>
+      </w:r>
+    </w:p>
+    <w:p>
+      <w:pPr>
+        <w:pStyle w:val="a3"/>
+        <w:numPr>
+          <w:ilvl w:val="0"/>
+          <w:numId w:val="2"/>
+        </w:numPr>
+      </w:pPr>
+      <w:r>
+        <w:t>Далее «Менеджер» выбирает эту компанию из списка своих компаний и делает для нее «Заказ» или список «Заказов», в нашем случае продуктом является только «написание отзыва» (потом будут разные). При появлении заказа (ему назначается «Работник, если мы его не добавили ранее на уровне компании) и «Работник» начинает работать с ним.</w:t>
+      </w:r>
+    </w:p>
+    <w:p>
+      <w:pPr>
+        <w:pStyle w:val="a3"/>
+        <w:numPr>
+          <w:ilvl w:val="0"/>
+          <w:numId w:val="2"/>
+        </w:numPr>
+      </w:pPr>
+      <w:r>
+        <w:t>По выполнению заказа, компании выставляется счет и после оплаты статус заказа меняется на «выполнено» и уходит в архив или вниз списка заказов компании</w:t>
+      </w:r>
+    </w:p>
+    <w:p>
+      <w:r>
+        <w:lastRenderedPageBreak/>
+        <w:t xml:space="preserve">Все юзеры хранятся в таблице </w:t>
+      </w:r>
+      <w:r>
+        <w:rPr>
+          <w:lang w:val="en-US"/>
+        </w:rPr>
+        <w:t>users</w:t>
+      </w:r>
+      <w:r>
+        <w:t xml:space="preserve">.  Юзерам присваивается одна из ролей «Админ», «Оператор», «Менеджер», «Работник», «Заказчик или Пользователь». </w:t>
+      </w:r>
+    </w:p>
+    <w:p>
+      <w:r>
+        <w:t>У каждого юзера может быть список подчиненных юзеров по категориям. Например, у админа должен быть список вообще всех «Операторов», «Менеджеров» и «Работников», но не всех пользователей. У заказчика список его «Менеджеров», но «Оператор» и «Работники» должны быть пустыми. У пользователя с ролью «Менеджер», должен быть список его «Операторов» и «Работников», именно тех, которых ему назначили, а также список компаний, которые он будет вести (или список «Заказчиков», у которых есть компании в списке принадлежащих им компаний). И у пользователя «Работник» должен быть один или несколько «Менеджеров», но не должно быть «Операторов», видимо этот список должен быть пустым. У меня таблица получилась следующей:</w:t>
+      </w:r>
+    </w:p>
+    <w:p/>
+    <w:p/>
+    <w:p>
+      <w:pPr>
+        <w:spacing w:after="0" w:line="240" w:lineRule="auto"/>
+        <w:rPr>
+          <w:rFonts w:ascii="Courier New" w:eastAsia="Times New Roman" w:hAnsi="Courier New" w:cs="Courier New"/>
+          <w:color w:val="FFFFFF"/>
+          <w:sz w:val="21"/>
+          <w:szCs w:val="21"/>
+          <w:shd w:val="clear" w:color="auto" w:fill="000000"/>
+          <w:lang w:eastAsia="ru-RU"/>
+        </w:rPr>
+      </w:pPr>
+      <w:r>
+        <w:rPr>
+          <w:rFonts w:ascii="Courier New" w:eastAsia="Times New Roman" w:hAnsi="Courier New" w:cs="Courier New"/>
+          <w:sz w:val="21"/>
+          <w:szCs w:val="21"/>
+          <w:bdr w:val="single" w:sz="2" w:space="0" w:color="D9D9E3" w:frame="1"/>
+          <w:shd w:val="clear" w:color="auto" w:fill="000000"/>
+          <w:lang w:eastAsia="ru-RU"/>
+        </w:rPr>
+        <w:t>-- Создание схемы</w:t>
+      </w:r>
+    </w:p>
+    <w:p>
+      <w:pPr>
+        <w:spacing w:after="0" w:line="240" w:lineRule="auto"/>
+        <w:rPr>
+          <w:rFonts w:ascii="Courier New" w:eastAsia="Times New Roman" w:hAnsi="Courier New" w:cs="Courier New"/>
+          <w:color w:val="FFFFFF"/>
+          <w:sz w:val="21"/>
+          <w:szCs w:val="21"/>
+          <w:shd w:val="clear" w:color="auto" w:fill="000000"/>
+          <w:lang w:eastAsia="ru-RU"/>
+        </w:rPr>
+      </w:pPr>
+      <w:r>
+        <w:rPr>
+          <w:rFonts w:ascii="Courier New" w:eastAsia="Times New Roman" w:hAnsi="Courier New" w:cs="Courier New"/>
+          <w:color w:val="2E95D3"/>
+          <w:sz w:val="21"/>
+          <w:szCs w:val="21"/>
+          <w:bdr w:val="single" w:sz="2" w:space="0" w:color="D9D9E3" w:frame="1"/>
+          <w:shd w:val="clear" w:color="auto" w:fill="000000"/>
+          <w:lang w:eastAsia="ru-RU"/>
+        </w:rPr>
+        <w:t>CREATE</w:t>
+      </w:r>
+      <w:r>
+        <w:rPr>
+          <w:rFonts w:ascii="Courier New" w:eastAsia="Times New Roman" w:hAnsi="Courier New" w:cs="Courier New"/>
+          <w:color w:val="FFFFFF"/>
+          <w:sz w:val="21"/>
+          <w:szCs w:val="21"/>
+          <w:shd w:val="clear" w:color="auto" w:fill="000000"/>
+          <w:lang w:eastAsia="ru-RU"/>
+        </w:rPr>
+        <w:t xml:space="preserve"> SCHEMA IF </w:t>
+      </w:r>
+      <w:r>
+        <w:rPr>
+          <w:rFonts w:ascii="Courier New" w:eastAsia="Times New Roman" w:hAnsi="Courier New" w:cs="Courier New"/>
+          <w:color w:val="2E95D3"/>
+          <w:sz w:val="21"/>
+          <w:szCs w:val="21"/>
+          <w:bdr w:val="single" w:sz="2" w:space="0" w:color="D9D9E3" w:frame="1"/>
+          <w:shd w:val="clear" w:color="auto" w:fill="000000"/>
+          <w:lang w:eastAsia="ru-RU"/>
+        </w:rPr>
+        <w:t>NOT</w:t>
+      </w:r>
+      <w:r>
+        <w:rPr>
+          <w:rFonts w:ascii="Courier New" w:eastAsia="Times New Roman" w:hAnsi="Courier New" w:cs="Courier New"/>
+          <w:color w:val="FFFFFF"/>
+          <w:sz w:val="21"/>
+          <w:szCs w:val="21"/>
+          <w:shd w:val="clear" w:color="auto" w:fill="000000"/>
+          <w:lang w:eastAsia="ru-RU"/>
+        </w:rPr>
+        <w:t xml:space="preserve"> </w:t>
+      </w:r>
+      <w:r>
+        <w:rPr>
+          <w:rFonts w:ascii="Courier New" w:eastAsia="Times New Roman" w:hAnsi="Courier New" w:cs="Courier New"/>
+          <w:color w:val="2E95D3"/>
+          <w:sz w:val="21"/>
+          <w:szCs w:val="21"/>
+          <w:bdr w:val="single" w:sz="2" w:space="0" w:color="D9D9E3" w:frame="1"/>
+          <w:shd w:val="clear" w:color="auto" w:fill="000000"/>
+          <w:lang w:eastAsia="ru-RU"/>
+        </w:rPr>
+        <w:t>EXISTS</w:t>
+      </w:r>
+      <w:r>
+        <w:rPr>
+          <w:rFonts w:ascii="Courier New" w:eastAsia="Times New Roman" w:hAnsi="Courier New" w:cs="Courier New"/>
+          <w:color w:val="FFFFFF"/>
+          <w:sz w:val="21"/>
+          <w:szCs w:val="21"/>
+          <w:shd w:val="clear" w:color="auto" w:fill="000000"/>
+          <w:lang w:eastAsia="ru-RU"/>
+        </w:rPr>
+        <w:t xml:space="preserve"> `otziv` </w:t>
+      </w:r>
+      <w:r>
+        <w:rPr>
+          <w:rFonts w:ascii="Courier New" w:eastAsia="Times New Roman" w:hAnsi="Courier New" w:cs="Courier New"/>
+          <w:color w:val="2E95D3"/>
+          <w:sz w:val="21"/>
+          <w:szCs w:val="21"/>
+          <w:bdr w:val="single" w:sz="2" w:space="0" w:color="D9D9E3" w:frame="1"/>
+          <w:shd w:val="clear" w:color="auto" w:fill="000000"/>
+          <w:lang w:eastAsia="ru-RU"/>
+        </w:rPr>
+        <w:t>DEFAULT</w:t>
+      </w:r>
+      <w:r>
+        <w:rPr>
+          <w:rFonts w:ascii="Courier New" w:eastAsia="Times New Roman" w:hAnsi="Courier New" w:cs="Courier New"/>
+          <w:color w:val="FFFFFF"/>
+          <w:sz w:val="21"/>
+          <w:szCs w:val="21"/>
+          <w:shd w:val="clear" w:color="auto" w:fill="000000"/>
+          <w:lang w:eastAsia="ru-RU"/>
+        </w:rPr>
+        <w:t xml:space="preserve"> </w:t>
+      </w:r>
+      <w:r>
+        <w:rPr>
+          <w:rFonts w:ascii="Courier New" w:eastAsia="Times New Roman" w:hAnsi="Courier New" w:cs="Courier New"/>
+          <w:color w:val="DF3079"/>
+          <w:sz w:val="21"/>
+          <w:szCs w:val="21"/>
+          <w:bdr w:val="single" w:sz="2" w:space="0" w:color="D9D9E3" w:frame="1"/>
+          <w:shd w:val="clear" w:color="auto" w:fill="000000"/>
+          <w:lang w:eastAsia="ru-RU"/>
+        </w:rPr>
+        <w:t>CHARACTER</w:t>
+      </w:r>
+      <w:r>
+        <w:rPr>
+          <w:rFonts w:ascii="Courier New" w:eastAsia="Times New Roman" w:hAnsi="Courier New" w:cs="Courier New"/>
+          <w:color w:val="FFFFFF"/>
+          <w:sz w:val="21"/>
+          <w:szCs w:val="21"/>
+          <w:shd w:val="clear" w:color="auto" w:fill="000000"/>
+          <w:lang w:eastAsia="ru-RU"/>
+        </w:rPr>
+        <w:t xml:space="preserve"> </w:t>
+      </w:r>
+      <w:r>
+        <w:rPr>
+          <w:rFonts w:ascii="Courier New" w:eastAsia="Times New Roman" w:hAnsi="Courier New" w:cs="Courier New"/>
+          <w:color w:val="2E95D3"/>
+          <w:sz w:val="21"/>
+          <w:szCs w:val="21"/>
+          <w:bdr w:val="single" w:sz="2" w:space="0" w:color="D9D9E3" w:frame="1"/>
+          <w:shd w:val="clear" w:color="auto" w:fill="000000"/>
+          <w:lang w:eastAsia="ru-RU"/>
+        </w:rPr>
+        <w:t>SET</w:t>
+      </w:r>
+      <w:r>
+        <w:rPr>
+          <w:rFonts w:ascii="Courier New" w:eastAsia="Times New Roman" w:hAnsi="Courier New" w:cs="Courier New"/>
+          <w:color w:val="FFFFFF"/>
+          <w:sz w:val="21"/>
+          <w:szCs w:val="21"/>
+          <w:shd w:val="clear" w:color="auto" w:fill="000000"/>
+          <w:lang w:eastAsia="ru-RU"/>
+        </w:rPr>
+        <w:t xml:space="preserve"> utf8 ;</w:t>
+      </w:r>
+    </w:p>
+    <w:p>
+      <w:pPr>
+        <w:spacing w:after="0" w:line="240" w:lineRule="auto"/>
+        <w:rPr>
+          <w:rFonts w:ascii="Courier New" w:eastAsia="Times New Roman" w:hAnsi="Courier New" w:cs="Courier New"/>
+          <w:color w:val="FFFFFF"/>
+          <w:sz w:val="21"/>
+          <w:szCs w:val="21"/>
+          <w:shd w:val="clear" w:color="auto" w:fill="000000"/>
+          <w:lang w:eastAsia="ru-RU"/>
+        </w:rPr>
+      </w:pPr>
+      <w:r>
+        <w:rPr>
+          <w:rFonts w:ascii="Courier New" w:eastAsia="Times New Roman" w:hAnsi="Courier New" w:cs="Courier New"/>
+          <w:color w:val="FFFFFF"/>
+          <w:sz w:val="21"/>
+          <w:szCs w:val="21"/>
+          <w:shd w:val="clear" w:color="auto" w:fill="000000"/>
+          <w:lang w:eastAsia="ru-RU"/>
+        </w:rPr>
+        <w:t>USE `otziv` ;</w:t>
+      </w:r>
+    </w:p>
+    <w:p>
+      <w:pPr>
+        <w:spacing w:after="0" w:line="240" w:lineRule="auto"/>
+        <w:rPr>
+          <w:rFonts w:ascii="Courier New" w:eastAsia="Times New Roman" w:hAnsi="Courier New" w:cs="Courier New"/>
+          <w:color w:val="FFFFFF"/>
+          <w:sz w:val="21"/>
+          <w:szCs w:val="21"/>
+          <w:shd w:val="clear" w:color="auto" w:fill="000000"/>
+          <w:lang w:eastAsia="ru-RU"/>
+        </w:rPr>
+      </w:pPr>
+    </w:p>
+    <w:p>
+      <w:pPr>
+        <w:spacing w:after="0" w:line="240" w:lineRule="auto"/>
+        <w:rPr>
+          <w:rFonts w:ascii="Courier New" w:eastAsia="Times New Roman" w:hAnsi="Courier New" w:cs="Courier New"/>
+          <w:color w:val="FFFFFF"/>
+          <w:sz w:val="21"/>
+          <w:szCs w:val="21"/>
+          <w:shd w:val="clear" w:color="auto" w:fill="000000"/>
+          <w:lang w:eastAsia="ru-RU"/>
+        </w:rPr>
+      </w:pPr>
+      <w:r>
+        <w:rPr>
+          <w:rFonts w:ascii="Courier New" w:eastAsia="Times New Roman" w:hAnsi="Courier New" w:cs="Courier New"/>
+          <w:sz w:val="21"/>
+          <w:szCs w:val="21"/>
+          <w:bdr w:val="single" w:sz="2" w:space="0" w:color="D9D9E3" w:frame="1"/>
+          <w:shd w:val="clear" w:color="auto" w:fill="000000"/>
+          <w:lang w:eastAsia="ru-RU"/>
+        </w:rPr>
+        <w:t>-- Таблица пользователей</w:t>
+      </w:r>
+    </w:p>
+    <w:p>
+      <w:pPr>
+        <w:spacing w:after="0" w:line="240" w:lineRule="auto"/>
+        <w:rPr>
+          <w:rFonts w:ascii="Courier New" w:eastAsia="Times New Roman" w:hAnsi="Courier New" w:cs="Courier New"/>
+          <w:color w:val="FFFFFF"/>
+          <w:sz w:val="21"/>
+          <w:szCs w:val="21"/>
+          <w:shd w:val="clear" w:color="auto" w:fill="000000"/>
+          <w:lang w:eastAsia="ru-RU"/>
+        </w:rPr>
+      </w:pPr>
+      <w:r>
+        <w:rPr>
+          <w:rFonts w:ascii="Courier New" w:eastAsia="Times New Roman" w:hAnsi="Courier New" w:cs="Courier New"/>
+          <w:color w:val="2E95D3"/>
+          <w:sz w:val="21"/>
+          <w:szCs w:val="21"/>
+          <w:bdr w:val="single" w:sz="2" w:space="0" w:color="D9D9E3" w:frame="1"/>
+          <w:shd w:val="clear" w:color="auto" w:fill="000000"/>
+          <w:lang w:eastAsia="ru-RU"/>
+        </w:rPr>
+        <w:t>CREATE</w:t>
+      </w:r>
+      <w:r>
+        <w:rPr>
+          <w:rFonts w:ascii="Courier New" w:eastAsia="Times New Roman" w:hAnsi="Courier New" w:cs="Courier New"/>
+          <w:color w:val="FFFFFF"/>
+          <w:sz w:val="21"/>
+          <w:szCs w:val="21"/>
+          <w:shd w:val="clear" w:color="auto" w:fill="000000"/>
+          <w:lang w:eastAsia="ru-RU"/>
+        </w:rPr>
+        <w:t xml:space="preserve"> </w:t>
+      </w:r>
+      <w:r>
+        <w:rPr>
+          <w:rFonts w:ascii="Courier New" w:eastAsia="Times New Roman" w:hAnsi="Courier New" w:cs="Courier New"/>
+          <w:color w:val="2E95D3"/>
+          <w:sz w:val="21"/>
+          <w:szCs w:val="21"/>
+          <w:bdr w:val="single" w:sz="2" w:space="0" w:color="D9D9E3" w:frame="1"/>
+          <w:shd w:val="clear" w:color="auto" w:fill="000000"/>
+          <w:lang w:eastAsia="ru-RU"/>
+        </w:rPr>
+        <w:t>TABLE</w:t>
+      </w:r>
+      <w:r>
+        <w:rPr>
+          <w:rFonts w:ascii="Courier New" w:eastAsia="Times New Roman" w:hAnsi="Courier New" w:cs="Courier New"/>
+          <w:color w:val="FFFFFF"/>
+          <w:sz w:val="21"/>
+          <w:szCs w:val="21"/>
+          <w:shd w:val="clear" w:color="auto" w:fill="000000"/>
+          <w:lang w:eastAsia="ru-RU"/>
+        </w:rPr>
+        <w:t xml:space="preserve"> IF </w:t>
+      </w:r>
+      <w:r>
+        <w:rPr>
+          <w:rFonts w:ascii="Courier New" w:eastAsia="Times New Roman" w:hAnsi="Courier New" w:cs="Courier New"/>
+          <w:color w:val="2E95D3"/>
+          <w:sz w:val="21"/>
+          <w:szCs w:val="21"/>
+          <w:bdr w:val="single" w:sz="2" w:space="0" w:color="D9D9E3" w:frame="1"/>
+          <w:shd w:val="clear" w:color="auto" w:fill="000000"/>
+          <w:lang w:eastAsia="ru-RU"/>
+        </w:rPr>
+        <w:t>NOT</w:t>
+      </w:r>
+      <w:r>
+        <w:rPr>
+          <w:rFonts w:ascii="Courier New" w:eastAsia="Times New Roman" w:hAnsi="Courier New" w:cs="Courier New"/>
+          <w:color w:val="FFFFFF"/>
+          <w:sz w:val="21"/>
+          <w:szCs w:val="21"/>
+          <w:shd w:val="clear" w:color="auto" w:fill="000000"/>
+          <w:lang w:eastAsia="ru-RU"/>
+        </w:rPr>
+        <w:t xml:space="preserve"> </w:t>
+      </w:r>
+      <w:r>
+        <w:rPr>
+          <w:rFonts w:ascii="Courier New" w:eastAsia="Times New Roman" w:hAnsi="Courier New" w:cs="Courier New"/>
+          <w:color w:val="2E95D3"/>
+          <w:sz w:val="21"/>
+          <w:szCs w:val="21"/>
+          <w:bdr w:val="single" w:sz="2" w:space="0" w:color="D9D9E3" w:frame="1"/>
+          <w:shd w:val="clear" w:color="auto" w:fill="000000"/>
+          <w:lang w:eastAsia="ru-RU"/>
+        </w:rPr>
+        <w:t>EXISTS</w:t>
+      </w:r>
+      <w:r>
+        <w:rPr>
+          <w:rFonts w:ascii="Courier New" w:eastAsia="Times New Roman" w:hAnsi="Courier New" w:cs="Courier New"/>
+          <w:color w:val="FFFFFF"/>
+          <w:sz w:val="21"/>
+          <w:szCs w:val="21"/>
+          <w:shd w:val="clear" w:color="auto" w:fill="000000"/>
+          <w:lang w:eastAsia="ru-RU"/>
+        </w:rPr>
+        <w:t xml:space="preserve"> `otziv`.`users` (</w:t>
+      </w:r>
+    </w:p>
+    <w:p>
+      <w:pPr>
+        <w:spacing w:after="0" w:line="240" w:lineRule="auto"/>
+        <w:rPr>
+          <w:rFonts w:ascii="Courier New" w:eastAsia="Times New Roman" w:hAnsi="Courier New" w:cs="Courier New"/>
+          <w:color w:val="FFFFFF"/>
+          <w:sz w:val="21"/>
+          <w:szCs w:val="21"/>
+          <w:shd w:val="clear" w:color="auto" w:fill="000000"/>
+          <w:lang w:eastAsia="ru-RU"/>
+        </w:rPr>
+      </w:pPr>
+      <w:r>
+        <w:rPr>
+          <w:rFonts w:ascii="Courier New" w:eastAsia="Times New Roman" w:hAnsi="Courier New" w:cs="Courier New"/>
+          <w:color w:val="FFFFFF"/>
+          <w:sz w:val="21"/>
+          <w:szCs w:val="21"/>
+          <w:shd w:val="clear" w:color="auto" w:fill="000000"/>
+          <w:lang w:eastAsia="ru-RU"/>
+        </w:rPr>
+        <w:t xml:space="preserve">  `id` </w:t>
+      </w:r>
+      <w:r>
+        <w:rPr>
+          <w:rFonts w:ascii="Courier New" w:eastAsia="Times New Roman" w:hAnsi="Courier New" w:cs="Courier New"/>
+          <w:color w:val="DF3079"/>
+          <w:sz w:val="21"/>
+          <w:szCs w:val="21"/>
+          <w:bdr w:val="single" w:sz="2" w:space="0" w:color="D9D9E3" w:frame="1"/>
+          <w:shd w:val="clear" w:color="auto" w:fill="000000"/>
+          <w:lang w:eastAsia="ru-RU"/>
+        </w:rPr>
+        <w:t>INT</w:t>
+      </w:r>
+      <w:r>
+        <w:rPr>
+          <w:rFonts w:ascii="Courier New" w:eastAsia="Times New Roman" w:hAnsi="Courier New" w:cs="Courier New"/>
+          <w:color w:val="FFFFFF"/>
+          <w:sz w:val="21"/>
+          <w:szCs w:val="21"/>
+          <w:shd w:val="clear" w:color="auto" w:fill="000000"/>
+          <w:lang w:eastAsia="ru-RU"/>
+        </w:rPr>
+        <w:t xml:space="preserve"> </w:t>
+      </w:r>
+      <w:r>
+        <w:rPr>
+          <w:rFonts w:ascii="Courier New" w:eastAsia="Times New Roman" w:hAnsi="Courier New" w:cs="Courier New"/>
+          <w:color w:val="2E95D3"/>
+          <w:sz w:val="21"/>
+          <w:szCs w:val="21"/>
+          <w:bdr w:val="single" w:sz="2" w:space="0" w:color="D9D9E3" w:frame="1"/>
+          <w:shd w:val="clear" w:color="auto" w:fill="000000"/>
+          <w:lang w:eastAsia="ru-RU"/>
+        </w:rPr>
+        <w:t>NOT</w:t>
+      </w:r>
+      <w:r>
+        <w:rPr>
+          <w:rFonts w:ascii="Courier New" w:eastAsia="Times New Roman" w:hAnsi="Courier New" w:cs="Courier New"/>
+          <w:color w:val="FFFFFF"/>
+          <w:sz w:val="21"/>
+          <w:szCs w:val="21"/>
+          <w:shd w:val="clear" w:color="auto" w:fill="000000"/>
+          <w:lang w:eastAsia="ru-RU"/>
+        </w:rPr>
+        <w:t xml:space="preserve"> </w:t>
+      </w:r>
+      <w:r>
+        <w:rPr>
+          <w:rFonts w:ascii="Courier New" w:eastAsia="Times New Roman" w:hAnsi="Courier New" w:cs="Courier New"/>
+          <w:color w:val="2E95D3"/>
+          <w:sz w:val="21"/>
+          <w:szCs w:val="21"/>
+          <w:bdr w:val="single" w:sz="2" w:space="0" w:color="D9D9E3" w:frame="1"/>
+          <w:shd w:val="clear" w:color="auto" w:fill="000000"/>
+          <w:lang w:eastAsia="ru-RU"/>
+        </w:rPr>
+        <w:t>NULL</w:t>
+      </w:r>
+      <w:r>
+        <w:rPr>
+          <w:rFonts w:ascii="Courier New" w:eastAsia="Times New Roman" w:hAnsi="Courier New" w:cs="Courier New"/>
+          <w:color w:val="FFFFFF"/>
+          <w:sz w:val="21"/>
+          <w:szCs w:val="21"/>
+          <w:shd w:val="clear" w:color="auto" w:fill="000000"/>
+          <w:lang w:eastAsia="ru-RU"/>
+        </w:rPr>
+        <w:t xml:space="preserve"> AUTO_INCREMENT,</w:t>
+      </w:r>
+    </w:p>
+    <w:p>
+      <w:pPr>
+        <w:spacing w:after="0" w:line="240" w:lineRule="auto"/>
+        <w:rPr>
+          <w:rFonts w:ascii="Courier New" w:eastAsia="Times New Roman" w:hAnsi="Courier New" w:cs="Courier New"/>
+          <w:color w:val="FFFFFF"/>
+          <w:sz w:val="21"/>
+          <w:szCs w:val="21"/>
+          <w:shd w:val="clear" w:color="auto" w:fill="000000"/>
+          <w:lang w:eastAsia="ru-RU"/>
+        </w:rPr>
+      </w:pPr>
+      <w:r>
+        <w:rPr>
+          <w:rFonts w:ascii="Courier New" w:eastAsia="Times New Roman" w:hAnsi="Courier New" w:cs="Courier New"/>
+          <w:color w:val="FFFFFF"/>
+          <w:sz w:val="21"/>
+          <w:szCs w:val="21"/>
+          <w:shd w:val="clear" w:color="auto" w:fill="000000"/>
+          <w:lang w:eastAsia="ru-RU"/>
+        </w:rPr>
+        <w:t xml:space="preserve">  `username` </w:t>
+      </w:r>
+      <w:r>
+        <w:rPr>
+          <w:rFonts w:ascii="Courier New" w:eastAsia="Times New Roman" w:hAnsi="Courier New" w:cs="Courier New"/>
+          <w:color w:val="DF3079"/>
+          <w:sz w:val="21"/>
+          <w:szCs w:val="21"/>
+          <w:bdr w:val="single" w:sz="2" w:space="0" w:color="D9D9E3" w:frame="1"/>
+          <w:shd w:val="clear" w:color="auto" w:fill="000000"/>
+          <w:lang w:eastAsia="ru-RU"/>
+        </w:rPr>
+        <w:t>VARCHAR</w:t>
+      </w:r>
+      <w:r>
+        <w:rPr>
+          <w:rFonts w:ascii="Courier New" w:eastAsia="Times New Roman" w:hAnsi="Courier New" w:cs="Courier New"/>
+          <w:color w:val="FFFFFF"/>
+          <w:sz w:val="21"/>
+          <w:szCs w:val="21"/>
+          <w:shd w:val="clear" w:color="auto" w:fill="000000"/>
+          <w:lang w:eastAsia="ru-RU"/>
+        </w:rPr>
+        <w:t>(</w:t>
+      </w:r>
+      <w:r>
+        <w:rPr>
+          <w:rFonts w:ascii="Courier New" w:eastAsia="Times New Roman" w:hAnsi="Courier New" w:cs="Courier New"/>
+          <w:color w:val="DF3079"/>
+          <w:sz w:val="21"/>
+          <w:szCs w:val="21"/>
+          <w:bdr w:val="single" w:sz="2" w:space="0" w:color="D9D9E3" w:frame="1"/>
+          <w:shd w:val="clear" w:color="auto" w:fill="000000"/>
+          <w:lang w:eastAsia="ru-RU"/>
+        </w:rPr>
+        <w:t>16</w:t>
+      </w:r>
+      <w:r>
+        <w:rPr>
+          <w:rFonts w:ascii="Courier New" w:eastAsia="Times New Roman" w:hAnsi="Courier New" w:cs="Courier New"/>
+          <w:color w:val="FFFFFF"/>
+          <w:sz w:val="21"/>
+          <w:szCs w:val="21"/>
+          <w:shd w:val="clear" w:color="auto" w:fill="000000"/>
+          <w:lang w:eastAsia="ru-RU"/>
+        </w:rPr>
+        <w:t xml:space="preserve">) </w:t>
+      </w:r>
+      <w:r>
+        <w:rPr>
+          <w:rFonts w:ascii="Courier New" w:eastAsia="Times New Roman" w:hAnsi="Courier New" w:cs="Courier New"/>
+          <w:color w:val="2E95D3"/>
+          <w:sz w:val="21"/>
+          <w:szCs w:val="21"/>
+          <w:bdr w:val="single" w:sz="2" w:space="0" w:color="D9D9E3" w:frame="1"/>
+          <w:shd w:val="clear" w:color="auto" w:fill="000000"/>
+          <w:lang w:eastAsia="ru-RU"/>
+        </w:rPr>
+        <w:t>NOT</w:t>
+      </w:r>
+      <w:r>
+        <w:rPr>
+          <w:rFonts w:ascii="Courier New" w:eastAsia="Times New Roman" w:hAnsi="Courier New" w:cs="Courier New"/>
+          <w:color w:val="FFFFFF"/>
+          <w:sz w:val="21"/>
+          <w:szCs w:val="21"/>
+          <w:shd w:val="clear" w:color="auto" w:fill="000000"/>
+          <w:lang w:eastAsia="ru-RU"/>
+        </w:rPr>
+        <w:t xml:space="preserve"> </w:t>
+      </w:r>
+      <w:r>
+        <w:rPr>
+          <w:rFonts w:ascii="Courier New" w:eastAsia="Times New Roman" w:hAnsi="Courier New" w:cs="Courier New"/>
+          <w:color w:val="2E95D3"/>
+          <w:sz w:val="21"/>
+          <w:szCs w:val="21"/>
+          <w:bdr w:val="single" w:sz="2" w:space="0" w:color="D9D9E3" w:frame="1"/>
+          <w:shd w:val="clear" w:color="auto" w:fill="000000"/>
+          <w:lang w:eastAsia="ru-RU"/>
+        </w:rPr>
+        <w:t>NULL</w:t>
+      </w:r>
+      <w:r>
+        <w:rPr>
+          <w:rFonts w:ascii="Courier New" w:eastAsia="Times New Roman" w:hAnsi="Courier New" w:cs="Courier New"/>
+          <w:color w:val="FFFFFF"/>
+          <w:sz w:val="21"/>
+          <w:szCs w:val="21"/>
+          <w:shd w:val="clear" w:color="auto" w:fill="000000"/>
+          <w:lang w:eastAsia="ru-RU"/>
+        </w:rPr>
+        <w:t>,</w:t>
+      </w:r>
+    </w:p>
+    <w:p>
+      <w:pPr>
+        <w:spacing w:after="0" w:line="240" w:lineRule="auto"/>
+        <w:rPr>
+          <w:rFonts w:ascii="Courier New" w:eastAsia="Times New Roman" w:hAnsi="Courier New" w:cs="Courier New"/>
+          <w:color w:val="FFFFFF"/>
+          <w:sz w:val="21"/>
+          <w:szCs w:val="21"/>
+          <w:shd w:val="clear" w:color="auto" w:fill="000000"/>
+          <w:lang w:eastAsia="ru-RU"/>
+        </w:rPr>
+      </w:pPr>
+      <w:r>
+        <w:rPr>
+          <w:rFonts w:ascii="Courier New" w:eastAsia="Times New Roman" w:hAnsi="Courier New" w:cs="Courier New"/>
+          <w:color w:val="FFFFFF"/>
+          <w:sz w:val="21"/>
+          <w:szCs w:val="21"/>
+          <w:shd w:val="clear" w:color="auto" w:fill="000000"/>
+          <w:lang w:eastAsia="ru-RU"/>
+        </w:rPr>
+        <w:t xml:space="preserve">  `password` </w:t>
+      </w:r>
+      <w:r>
+        <w:rPr>
+          <w:rFonts w:ascii="Courier New" w:eastAsia="Times New Roman" w:hAnsi="Courier New" w:cs="Courier New"/>
+          <w:color w:val="DF3079"/>
+          <w:sz w:val="21"/>
+          <w:szCs w:val="21"/>
+          <w:bdr w:val="single" w:sz="2" w:space="0" w:color="D9D9E3" w:frame="1"/>
+          <w:shd w:val="clear" w:color="auto" w:fill="000000"/>
+          <w:lang w:eastAsia="ru-RU"/>
+        </w:rPr>
+        <w:t>VARCHAR</w:t>
+      </w:r>
+      <w:r>
+        <w:rPr>
+          <w:rFonts w:ascii="Courier New" w:eastAsia="Times New Roman" w:hAnsi="Courier New" w:cs="Courier New"/>
+          <w:color w:val="FFFFFF"/>
+          <w:sz w:val="21"/>
+          <w:szCs w:val="21"/>
+          <w:shd w:val="clear" w:color="auto" w:fill="000000"/>
+          <w:lang w:eastAsia="ru-RU"/>
+        </w:rPr>
+        <w:t>(</w:t>
+      </w:r>
+      <w:r>
+        <w:rPr>
+          <w:rFonts w:ascii="Courier New" w:eastAsia="Times New Roman" w:hAnsi="Courier New" w:cs="Courier New"/>
+          <w:color w:val="DF3079"/>
+          <w:sz w:val="21"/>
+          <w:szCs w:val="21"/>
+          <w:bdr w:val="single" w:sz="2" w:space="0" w:color="D9D9E3" w:frame="1"/>
+          <w:shd w:val="clear" w:color="auto" w:fill="000000"/>
+          <w:lang w:eastAsia="ru-RU"/>
+        </w:rPr>
+        <w:t>32</w:t>
+      </w:r>
+      <w:r>
+        <w:rPr>
+          <w:rFonts w:ascii="Courier New" w:eastAsia="Times New Roman" w:hAnsi="Courier New" w:cs="Courier New"/>
+          <w:color w:val="FFFFFF"/>
+          <w:sz w:val="21"/>
+          <w:szCs w:val="21"/>
+          <w:shd w:val="clear" w:color="auto" w:fill="000000"/>
+          <w:lang w:eastAsia="ru-RU"/>
+        </w:rPr>
+        <w:t xml:space="preserve">) </w:t>
+      </w:r>
+      <w:r>
+        <w:rPr>
+          <w:rFonts w:ascii="Courier New" w:eastAsia="Times New Roman" w:hAnsi="Courier New" w:cs="Courier New"/>
+          <w:color w:val="2E95D3"/>
+          <w:sz w:val="21"/>
+          <w:szCs w:val="21"/>
+          <w:bdr w:val="single" w:sz="2" w:space="0" w:color="D9D9E3" w:frame="1"/>
+          <w:shd w:val="clear" w:color="auto" w:fill="000000"/>
+          <w:lang w:eastAsia="ru-RU"/>
+        </w:rPr>
+        <w:t>NOT</w:t>
+      </w:r>
+      <w:r>
+        <w:rPr>
+          <w:rFonts w:ascii="Courier New" w:eastAsia="Times New Roman" w:hAnsi="Courier New" w:cs="Courier New"/>
+          <w:color w:val="FFFFFF"/>
+          <w:sz w:val="21"/>
+          <w:szCs w:val="21"/>
+          <w:shd w:val="clear" w:color="auto" w:fill="000000"/>
+          <w:lang w:eastAsia="ru-RU"/>
+        </w:rPr>
+        <w:t xml:space="preserve"> </w:t>
+      </w:r>
+      <w:r>
+        <w:rPr>
+          <w:rFonts w:ascii="Courier New" w:eastAsia="Times New Roman" w:hAnsi="Courier New" w:cs="Courier New"/>
+          <w:color w:val="2E95D3"/>
+          <w:sz w:val="21"/>
+          <w:szCs w:val="21"/>
+          <w:bdr w:val="single" w:sz="2" w:space="0" w:color="D9D9E3" w:frame="1"/>
+          <w:shd w:val="clear" w:color="auto" w:fill="000000"/>
+          <w:lang w:eastAsia="ru-RU"/>
+        </w:rPr>
+        <w:t>NULL</w:t>
+      </w:r>
+      <w:r>
+        <w:rPr>
+          <w:rFonts w:ascii="Courier New" w:eastAsia="Times New Roman" w:hAnsi="Courier New" w:cs="Courier New"/>
+          <w:color w:val="FFFFFF"/>
+          <w:sz w:val="21"/>
+          <w:szCs w:val="21"/>
+          <w:shd w:val="clear" w:color="auto" w:fill="000000"/>
+          <w:lang w:eastAsia="ru-RU"/>
+        </w:rPr>
+        <w:t>,</w:t>
+      </w:r>
+    </w:p>
+    <w:p>
+      <w:pPr>
+        <w:spacing w:after="0" w:line="240" w:lineRule="auto"/>
+        <w:rPr>
+          <w:rFonts w:ascii="Courier New" w:eastAsia="Times New Roman" w:hAnsi="Courier New" w:cs="Courier New"/>
+          <w:color w:val="FFFFFF"/>
+          <w:sz w:val="21"/>
+          <w:szCs w:val="21"/>
+          <w:shd w:val="clear" w:color="auto" w:fill="000000"/>
+          <w:lang w:eastAsia="ru-RU"/>
+        </w:rPr>
+      </w:pPr>
+      <w:r>
+        <w:rPr>
+          <w:rFonts w:ascii="Courier New" w:eastAsia="Times New Roman" w:hAnsi="Courier New" w:cs="Courier New"/>
+          <w:color w:val="FFFFFF"/>
+          <w:sz w:val="21"/>
+          <w:szCs w:val="21"/>
+          <w:shd w:val="clear" w:color="auto" w:fill="000000"/>
+          <w:lang w:eastAsia="ru-RU"/>
+        </w:rPr>
+        <w:t xml:space="preserve">  `fio` </w:t>
+      </w:r>
+      <w:r>
+        <w:rPr>
+          <w:rFonts w:ascii="Courier New" w:eastAsia="Times New Roman" w:hAnsi="Courier New" w:cs="Courier New"/>
+          <w:color w:val="DF3079"/>
+          <w:sz w:val="21"/>
+          <w:szCs w:val="21"/>
+          <w:bdr w:val="single" w:sz="2" w:space="0" w:color="D9D9E3" w:frame="1"/>
+          <w:shd w:val="clear" w:color="auto" w:fill="000000"/>
+          <w:lang w:eastAsia="ru-RU"/>
+        </w:rPr>
+        <w:t>VARCHAR</w:t>
+      </w:r>
+      <w:r>
+        <w:rPr>
+          <w:rFonts w:ascii="Courier New" w:eastAsia="Times New Roman" w:hAnsi="Courier New" w:cs="Courier New"/>
+          <w:color w:val="FFFFFF"/>
+          <w:sz w:val="21"/>
+          <w:szCs w:val="21"/>
+          <w:shd w:val="clear" w:color="auto" w:fill="000000"/>
+          <w:lang w:eastAsia="ru-RU"/>
+        </w:rPr>
+        <w:t>(</w:t>
+      </w:r>
+      <w:r>
+        <w:rPr>
+          <w:rFonts w:ascii="Courier New" w:eastAsia="Times New Roman" w:hAnsi="Courier New" w:cs="Courier New"/>
+          <w:color w:val="DF3079"/>
+          <w:sz w:val="21"/>
+          <w:szCs w:val="21"/>
+          <w:bdr w:val="single" w:sz="2" w:space="0" w:color="D9D9E3" w:frame="1"/>
+          <w:shd w:val="clear" w:color="auto" w:fill="000000"/>
+          <w:lang w:eastAsia="ru-RU"/>
+        </w:rPr>
+        <w:t>30</w:t>
+      </w:r>
+      <w:r>
+        <w:rPr>
+          <w:rFonts w:ascii="Courier New" w:eastAsia="Times New Roman" w:hAnsi="Courier New" w:cs="Courier New"/>
+          <w:color w:val="FFFFFF"/>
+          <w:sz w:val="21"/>
+          <w:szCs w:val="21"/>
+          <w:shd w:val="clear" w:color="auto" w:fill="000000"/>
+          <w:lang w:eastAsia="ru-RU"/>
+        </w:rPr>
+        <w:t xml:space="preserve">) </w:t>
+      </w:r>
+      <w:r>
+        <w:rPr>
+          <w:rFonts w:ascii="Courier New" w:eastAsia="Times New Roman" w:hAnsi="Courier New" w:cs="Courier New"/>
+          <w:color w:val="2E95D3"/>
+          <w:sz w:val="21"/>
+          <w:szCs w:val="21"/>
+          <w:bdr w:val="single" w:sz="2" w:space="0" w:color="D9D9E3" w:frame="1"/>
+          <w:shd w:val="clear" w:color="auto" w:fill="000000"/>
+          <w:lang w:eastAsia="ru-RU"/>
+        </w:rPr>
+        <w:t>NOT</w:t>
+      </w:r>
+      <w:r>
+        <w:rPr>
+          <w:rFonts w:ascii="Courier New" w:eastAsia="Times New Roman" w:hAnsi="Courier New" w:cs="Courier New"/>
+          <w:color w:val="FFFFFF"/>
+          <w:sz w:val="21"/>
+          <w:szCs w:val="21"/>
+          <w:shd w:val="clear" w:color="auto" w:fill="000000"/>
+          <w:lang w:eastAsia="ru-RU"/>
+        </w:rPr>
+        <w:t xml:space="preserve"> </w:t>
+      </w:r>
+      <w:r>
+        <w:rPr>
+          <w:rFonts w:ascii="Courier New" w:eastAsia="Times New Roman" w:hAnsi="Courier New" w:cs="Courier New"/>
+          <w:color w:val="2E95D3"/>
+          <w:sz w:val="21"/>
+          <w:szCs w:val="21"/>
+          <w:bdr w:val="single" w:sz="2" w:space="0" w:color="D9D9E3" w:frame="1"/>
+          <w:shd w:val="clear" w:color="auto" w:fill="000000"/>
+          <w:lang w:eastAsia="ru-RU"/>
+        </w:rPr>
+        <w:t>NULL</w:t>
+      </w:r>
+      <w:r>
+        <w:rPr>
+          <w:rFonts w:ascii="Courier New" w:eastAsia="Times New Roman" w:hAnsi="Courier New" w:cs="Courier New"/>
+          <w:color w:val="FFFFFF"/>
+          <w:sz w:val="21"/>
+          <w:szCs w:val="21"/>
+          <w:shd w:val="clear" w:color="auto" w:fill="000000"/>
+          <w:lang w:eastAsia="ru-RU"/>
+        </w:rPr>
+        <w:t>,</w:t>
+      </w:r>
+    </w:p>
+    <w:p>
+      <w:pPr>
+        <w:spacing w:after="0" w:line="240" w:lineRule="auto"/>
+        <w:rPr>
+          <w:rFonts w:ascii="Courier New" w:eastAsia="Times New Roman" w:hAnsi="Courier New" w:cs="Courier New"/>
+          <w:color w:val="FFFFFF"/>
+          <w:sz w:val="21"/>
+          <w:szCs w:val="21"/>
+          <w:shd w:val="clear" w:color="auto" w:fill="000000"/>
+          <w:lang w:eastAsia="ru-RU"/>
+        </w:rPr>
+      </w:pPr>
+      <w:r>
+        <w:rPr>
+          <w:rFonts w:ascii="Courier New" w:eastAsia="Times New Roman" w:hAnsi="Courier New" w:cs="Courier New"/>
+          <w:color w:val="FFFFFF"/>
+          <w:sz w:val="21"/>
+          <w:szCs w:val="21"/>
+          <w:shd w:val="clear" w:color="auto" w:fill="000000"/>
+          <w:lang w:eastAsia="ru-RU"/>
+        </w:rPr>
+        <w:t xml:space="preserve">  `email` </w:t>
+      </w:r>
+      <w:r>
+        <w:rPr>
+          <w:rFonts w:ascii="Courier New" w:eastAsia="Times New Roman" w:hAnsi="Courier New" w:cs="Courier New"/>
+          <w:color w:val="DF3079"/>
+          <w:sz w:val="21"/>
+          <w:szCs w:val="21"/>
+          <w:bdr w:val="single" w:sz="2" w:space="0" w:color="D9D9E3" w:frame="1"/>
+          <w:shd w:val="clear" w:color="auto" w:fill="000000"/>
+          <w:lang w:eastAsia="ru-RU"/>
+        </w:rPr>
+        <w:t>VARCHAR</w:t>
+      </w:r>
+      <w:r>
+        <w:rPr>
+          <w:rFonts w:ascii="Courier New" w:eastAsia="Times New Roman" w:hAnsi="Courier New" w:cs="Courier New"/>
+          <w:color w:val="FFFFFF"/>
+          <w:sz w:val="21"/>
+          <w:szCs w:val="21"/>
+          <w:shd w:val="clear" w:color="auto" w:fill="000000"/>
+          <w:lang w:eastAsia="ru-RU"/>
+        </w:rPr>
+        <w:t>(</w:t>
+      </w:r>
+      <w:r>
+        <w:rPr>
+          <w:rFonts w:ascii="Courier New" w:eastAsia="Times New Roman" w:hAnsi="Courier New" w:cs="Courier New"/>
+          <w:color w:val="DF3079"/>
+          <w:sz w:val="21"/>
+          <w:szCs w:val="21"/>
+          <w:bdr w:val="single" w:sz="2" w:space="0" w:color="D9D9E3" w:frame="1"/>
+          <w:shd w:val="clear" w:color="auto" w:fill="000000"/>
+          <w:lang w:eastAsia="ru-RU"/>
+        </w:rPr>
+        <w:t>255</w:t>
+      </w:r>
+      <w:r>
+        <w:rPr>
+          <w:rFonts w:ascii="Courier New" w:eastAsia="Times New Roman" w:hAnsi="Courier New" w:cs="Courier New"/>
+          <w:color w:val="FFFFFF"/>
+          <w:sz w:val="21"/>
+          <w:szCs w:val="21"/>
+          <w:shd w:val="clear" w:color="auto" w:fill="000000"/>
+          <w:lang w:eastAsia="ru-RU"/>
+        </w:rPr>
+        <w:t xml:space="preserve">) </w:t>
+      </w:r>
+      <w:r>
+        <w:rPr>
+          <w:rFonts w:ascii="Courier New" w:eastAsia="Times New Roman" w:hAnsi="Courier New" w:cs="Courier New"/>
+          <w:color w:val="2E95D3"/>
+          <w:sz w:val="21"/>
+          <w:szCs w:val="21"/>
+          <w:bdr w:val="single" w:sz="2" w:space="0" w:color="D9D9E3" w:frame="1"/>
+          <w:shd w:val="clear" w:color="auto" w:fill="000000"/>
+          <w:lang w:eastAsia="ru-RU"/>
+        </w:rPr>
+        <w:t>NOT</w:t>
+      </w:r>
+      <w:r>
+        <w:rPr>
+          <w:rFonts w:ascii="Courier New" w:eastAsia="Times New Roman" w:hAnsi="Courier New" w:cs="Courier New"/>
+          <w:color w:val="FFFFFF"/>
+          <w:sz w:val="21"/>
+          <w:szCs w:val="21"/>
+          <w:shd w:val="clear" w:color="auto" w:fill="000000"/>
+          <w:lang w:eastAsia="ru-RU"/>
+        </w:rPr>
+        <w:t xml:space="preserve"> </w:t>
+      </w:r>
+      <w:r>
+        <w:rPr>
+          <w:rFonts w:ascii="Courier New" w:eastAsia="Times New Roman" w:hAnsi="Courier New" w:cs="Courier New"/>
+          <w:color w:val="2E95D3"/>
+          <w:sz w:val="21"/>
+          <w:szCs w:val="21"/>
+          <w:bdr w:val="single" w:sz="2" w:space="0" w:color="D9D9E3" w:frame="1"/>
+          <w:shd w:val="clear" w:color="auto" w:fill="000000"/>
+          <w:lang w:eastAsia="ru-RU"/>
+        </w:rPr>
+        <w:t>NULL</w:t>
+      </w:r>
+      <w:r>
+        <w:rPr>
+          <w:rFonts w:ascii="Courier New" w:eastAsia="Times New Roman" w:hAnsi="Courier New" w:cs="Courier New"/>
+          <w:color w:val="FFFFFF"/>
+          <w:sz w:val="21"/>
+          <w:szCs w:val="21"/>
+          <w:shd w:val="clear" w:color="auto" w:fill="000000"/>
+          <w:lang w:eastAsia="ru-RU"/>
+        </w:rPr>
+        <w:t>,</w:t>
+      </w:r>
+    </w:p>
+    <w:p>
+      <w:pPr>
+        <w:spacing w:after="0" w:line="240" w:lineRule="auto"/>
+        <w:rPr>
+          <w:rFonts w:ascii="Courier New" w:eastAsia="Times New Roman" w:hAnsi="Courier New" w:cs="Courier New"/>
+          <w:color w:val="FFFFFF"/>
+          <w:sz w:val="21"/>
+          <w:szCs w:val="21"/>
+          <w:shd w:val="clear" w:color="auto" w:fill="000000"/>
+          <w:lang w:eastAsia="ru-RU"/>
+        </w:rPr>
+      </w:pPr>
+      <w:r>
+        <w:rPr>
+          <w:rFonts w:ascii="Courier New" w:eastAsia="Times New Roman" w:hAnsi="Courier New" w:cs="Courier New"/>
+          <w:color w:val="FFFFFF"/>
+          <w:sz w:val="21"/>
+          <w:szCs w:val="21"/>
+          <w:shd w:val="clear" w:color="auto" w:fill="000000"/>
+          <w:lang w:eastAsia="ru-RU"/>
+        </w:rPr>
+        <w:t xml:space="preserve">  `phone_number` </w:t>
+      </w:r>
+      <w:r>
+        <w:rPr>
+          <w:rFonts w:ascii="Courier New" w:eastAsia="Times New Roman" w:hAnsi="Courier New" w:cs="Courier New"/>
+          <w:color w:val="DF3079"/>
+          <w:sz w:val="21"/>
+          <w:szCs w:val="21"/>
+          <w:bdr w:val="single" w:sz="2" w:space="0" w:color="D9D9E3" w:frame="1"/>
+          <w:shd w:val="clear" w:color="auto" w:fill="000000"/>
+          <w:lang w:eastAsia="ru-RU"/>
+        </w:rPr>
+        <w:t>VARCHAR</w:t>
+      </w:r>
+      <w:r>
+        <w:rPr>
+          <w:rFonts w:ascii="Courier New" w:eastAsia="Times New Roman" w:hAnsi="Courier New" w:cs="Courier New"/>
+          <w:color w:val="FFFFFF"/>
+          <w:sz w:val="21"/>
+          <w:szCs w:val="21"/>
+          <w:shd w:val="clear" w:color="auto" w:fill="000000"/>
+          <w:lang w:eastAsia="ru-RU"/>
+        </w:rPr>
+        <w:t>(</w:t>
+      </w:r>
+      <w:r>
+        <w:rPr>
+          <w:rFonts w:ascii="Courier New" w:eastAsia="Times New Roman" w:hAnsi="Courier New" w:cs="Courier New"/>
+          <w:color w:val="DF3079"/>
+          <w:sz w:val="21"/>
+          <w:szCs w:val="21"/>
+          <w:bdr w:val="single" w:sz="2" w:space="0" w:color="D9D9E3" w:frame="1"/>
+          <w:shd w:val="clear" w:color="auto" w:fill="000000"/>
+          <w:lang w:eastAsia="ru-RU"/>
+        </w:rPr>
+        <w:t>50</w:t>
+      </w:r>
+      <w:r>
+        <w:rPr>
+          <w:rFonts w:ascii="Courier New" w:eastAsia="Times New Roman" w:hAnsi="Courier New" w:cs="Courier New"/>
+          <w:color w:val="FFFFFF"/>
+          <w:sz w:val="21"/>
+          <w:szCs w:val="21"/>
+          <w:shd w:val="clear" w:color="auto" w:fill="000000"/>
+          <w:lang w:eastAsia="ru-RU"/>
+        </w:rPr>
+        <w:t xml:space="preserve">) </w:t>
+      </w:r>
+      <w:r>
+        <w:rPr>
+          <w:rFonts w:ascii="Courier New" w:eastAsia="Times New Roman" w:hAnsi="Courier New" w:cs="Courier New"/>
+          <w:color w:val="2E95D3"/>
+          <w:sz w:val="21"/>
+          <w:szCs w:val="21"/>
+          <w:bdr w:val="single" w:sz="2" w:space="0" w:color="D9D9E3" w:frame="1"/>
+          <w:shd w:val="clear" w:color="auto" w:fill="000000"/>
+          <w:lang w:eastAsia="ru-RU"/>
+        </w:rPr>
+        <w:t>NOT</w:t>
+      </w:r>
+      <w:r>
+        <w:rPr>
+          <w:rFonts w:ascii="Courier New" w:eastAsia="Times New Roman" w:hAnsi="Courier New" w:cs="Courier New"/>
+          <w:color w:val="FFFFFF"/>
+          <w:sz w:val="21"/>
+          <w:szCs w:val="21"/>
+          <w:shd w:val="clear" w:color="auto" w:fill="000000"/>
+          <w:lang w:eastAsia="ru-RU"/>
+        </w:rPr>
+        <w:t xml:space="preserve"> </w:t>
+      </w:r>
+      <w:r>
+        <w:rPr>
+          <w:rFonts w:ascii="Courier New" w:eastAsia="Times New Roman" w:hAnsi="Courier New" w:cs="Courier New"/>
+          <w:color w:val="2E95D3"/>
+          <w:sz w:val="21"/>
+          <w:szCs w:val="21"/>
+          <w:bdr w:val="single" w:sz="2" w:space="0" w:color="D9D9E3" w:frame="1"/>
+          <w:shd w:val="clear" w:color="auto" w:fill="000000"/>
+          <w:lang w:eastAsia="ru-RU"/>
+        </w:rPr>
+        <w:t>NULL</w:t>
+      </w:r>
+      <w:r>
+        <w:rPr>
+          <w:rFonts w:ascii="Courier New" w:eastAsia="Times New Roman" w:hAnsi="Courier New" w:cs="Courier New"/>
+          <w:color w:val="FFFFFF"/>
+          <w:sz w:val="21"/>
+          <w:szCs w:val="21"/>
+          <w:shd w:val="clear" w:color="auto" w:fill="000000"/>
+          <w:lang w:eastAsia="ru-RU"/>
+        </w:rPr>
+        <w:t>,</w:t>
+      </w:r>
+    </w:p>
+    <w:p>
+      <w:pPr>
+        <w:spacing w:after="0" w:line="240" w:lineRule="auto"/>
+        <w:rPr>
+          <w:rFonts w:ascii="Courier New" w:eastAsia="Times New Roman" w:hAnsi="Courier New" w:cs="Courier New"/>
+          <w:color w:val="FFFFFF"/>
+          <w:sz w:val="21"/>
+          <w:szCs w:val="21"/>
+          <w:shd w:val="clear" w:color="auto" w:fill="000000"/>
+          <w:lang w:eastAsia="ru-RU"/>
+        </w:rPr>
+      </w:pPr>
+      <w:r>
+        <w:rPr>
+          <w:rFonts w:ascii="Courier New" w:eastAsia="Times New Roman" w:hAnsi="Courier New" w:cs="Courier New"/>
+          <w:color w:val="FFFFFF"/>
+          <w:sz w:val="21"/>
+          <w:szCs w:val="21"/>
+          <w:shd w:val="clear" w:color="auto" w:fill="000000"/>
+          <w:lang w:eastAsia="ru-RU"/>
+        </w:rPr>
+        <w:t xml:space="preserve">  `activate_code` </w:t>
+      </w:r>
+      <w:r>
+        <w:rPr>
+          <w:rFonts w:ascii="Courier New" w:eastAsia="Times New Roman" w:hAnsi="Courier New" w:cs="Courier New"/>
+          <w:color w:val="DF3079"/>
+          <w:sz w:val="21"/>
+          <w:szCs w:val="21"/>
+          <w:bdr w:val="single" w:sz="2" w:space="0" w:color="D9D9E3" w:frame="1"/>
+          <w:shd w:val="clear" w:color="auto" w:fill="000000"/>
+          <w:lang w:eastAsia="ru-RU"/>
+        </w:rPr>
+        <w:t>VARCHAR</w:t>
+      </w:r>
+      <w:r>
+        <w:rPr>
+          <w:rFonts w:ascii="Courier New" w:eastAsia="Times New Roman" w:hAnsi="Courier New" w:cs="Courier New"/>
+          <w:color w:val="FFFFFF"/>
+          <w:sz w:val="21"/>
+          <w:szCs w:val="21"/>
+          <w:shd w:val="clear" w:color="auto" w:fill="000000"/>
+          <w:lang w:eastAsia="ru-RU"/>
+        </w:rPr>
+        <w:t>(</w:t>
+      </w:r>
+      <w:r>
+        <w:rPr>
+          <w:rFonts w:ascii="Courier New" w:eastAsia="Times New Roman" w:hAnsi="Courier New" w:cs="Courier New"/>
+          <w:color w:val="DF3079"/>
+          <w:sz w:val="21"/>
+          <w:szCs w:val="21"/>
+          <w:bdr w:val="single" w:sz="2" w:space="0" w:color="D9D9E3" w:frame="1"/>
+          <w:shd w:val="clear" w:color="auto" w:fill="000000"/>
+          <w:lang w:eastAsia="ru-RU"/>
+        </w:rPr>
+        <w:t>255</w:t>
+      </w:r>
+      <w:r>
+        <w:rPr>
+          <w:rFonts w:ascii="Courier New" w:eastAsia="Times New Roman" w:hAnsi="Courier New" w:cs="Courier New"/>
+          <w:color w:val="FFFFFF"/>
+          <w:sz w:val="21"/>
+          <w:szCs w:val="21"/>
+          <w:shd w:val="clear" w:color="auto" w:fill="000000"/>
+          <w:lang w:eastAsia="ru-RU"/>
+        </w:rPr>
+        <w:t xml:space="preserve">) </w:t>
+      </w:r>
+      <w:r>
+        <w:rPr>
+          <w:rFonts w:ascii="Courier New" w:eastAsia="Times New Roman" w:hAnsi="Courier New" w:cs="Courier New"/>
+          <w:color w:val="2E95D3"/>
+          <w:sz w:val="21"/>
+          <w:szCs w:val="21"/>
+          <w:bdr w:val="single" w:sz="2" w:space="0" w:color="D9D9E3" w:frame="1"/>
+          <w:shd w:val="clear" w:color="auto" w:fill="000000"/>
+          <w:lang w:eastAsia="ru-RU"/>
+        </w:rPr>
+        <w:t>DEFAULT</w:t>
+      </w:r>
+      <w:r>
+        <w:rPr>
+          <w:rFonts w:ascii="Courier New" w:eastAsia="Times New Roman" w:hAnsi="Courier New" w:cs="Courier New"/>
+          <w:color w:val="FFFFFF"/>
+          <w:sz w:val="21"/>
+          <w:szCs w:val="21"/>
+          <w:shd w:val="clear" w:color="auto" w:fill="000000"/>
+          <w:lang w:eastAsia="ru-RU"/>
+        </w:rPr>
+        <w:t xml:space="preserve"> </w:t>
+      </w:r>
+      <w:r>
+        <w:rPr>
+          <w:rFonts w:ascii="Courier New" w:eastAsia="Times New Roman" w:hAnsi="Courier New" w:cs="Courier New"/>
+          <w:color w:val="2E95D3"/>
+          <w:sz w:val="21"/>
+          <w:szCs w:val="21"/>
+          <w:bdr w:val="single" w:sz="2" w:space="0" w:color="D9D9E3" w:frame="1"/>
+          <w:shd w:val="clear" w:color="auto" w:fill="000000"/>
+          <w:lang w:eastAsia="ru-RU"/>
+        </w:rPr>
+        <w:t>NULL</w:t>
+      </w:r>
+      <w:r>
+        <w:rPr>
+          <w:rFonts w:ascii="Courier New" w:eastAsia="Times New Roman" w:hAnsi="Courier New" w:cs="Courier New"/>
+          <w:color w:val="FFFFFF"/>
+          <w:sz w:val="21"/>
+          <w:szCs w:val="21"/>
+          <w:shd w:val="clear" w:color="auto" w:fill="000000"/>
+          <w:lang w:eastAsia="ru-RU"/>
+        </w:rPr>
+        <w:t>,</w:t>
+      </w:r>
+    </w:p>
+    <w:p>
+      <w:pPr>
+        <w:spacing w:after="0" w:line="240" w:lineRule="auto"/>
+        <w:rPr>
+          <w:rFonts w:ascii="Courier New" w:eastAsia="Times New Roman" w:hAnsi="Courier New" w:cs="Courier New"/>
+          <w:color w:val="FFFFFF"/>
+          <w:sz w:val="21"/>
+          <w:szCs w:val="21"/>
+          <w:shd w:val="clear" w:color="auto" w:fill="000000"/>
+          <w:lang w:eastAsia="ru-RU"/>
+        </w:rPr>
+      </w:pPr>
+      <w:r>
+        <w:rPr>
+          <w:rFonts w:ascii="Courier New" w:eastAsia="Times New Roman" w:hAnsi="Courier New" w:cs="Courier New"/>
+          <w:color w:val="FFFFFF"/>
+          <w:sz w:val="21"/>
+          <w:szCs w:val="21"/>
+          <w:shd w:val="clear" w:color="auto" w:fill="000000"/>
+          <w:lang w:eastAsia="ru-RU"/>
+        </w:rPr>
+        <w:t xml:space="preserve">  `active` BIT(</w:t>
+      </w:r>
+      <w:r>
+        <w:rPr>
+          <w:rFonts w:ascii="Courier New" w:eastAsia="Times New Roman" w:hAnsi="Courier New" w:cs="Courier New"/>
+          <w:color w:val="DF3079"/>
+          <w:sz w:val="21"/>
+          <w:szCs w:val="21"/>
+          <w:bdr w:val="single" w:sz="2" w:space="0" w:color="D9D9E3" w:frame="1"/>
+          <w:shd w:val="clear" w:color="auto" w:fill="000000"/>
+          <w:lang w:eastAsia="ru-RU"/>
+        </w:rPr>
         <w:t>1</w:t>
       </w:r>
       <w:r>
         <w:rPr>
-          <w:b/>
+          <w:rFonts w:ascii="Courier New" w:eastAsia="Times New Roman" w:hAnsi="Courier New" w:cs="Courier New"/>
+          <w:color w:val="FFFFFF"/>
+          <w:sz w:val="21"/>
+          <w:szCs w:val="21"/>
+          <w:shd w:val="clear" w:color="auto" w:fill="000000"/>
+          <w:lang w:eastAsia="ru-RU"/>
+        </w:rPr>
+        <w:t xml:space="preserve">) </w:t>
+      </w:r>
+      <w:r>
+        <w:rPr>
+          <w:rFonts w:ascii="Courier New" w:eastAsia="Times New Roman" w:hAnsi="Courier New" w:cs="Courier New"/>
+          <w:color w:val="2E95D3"/>
+          <w:sz w:val="21"/>
+          <w:szCs w:val="21"/>
+          <w:bdr w:val="single" w:sz="2" w:space="0" w:color="D9D9E3" w:frame="1"/>
+          <w:shd w:val="clear" w:color="auto" w:fill="000000"/>
+          <w:lang w:eastAsia="ru-RU"/>
+        </w:rPr>
+        <w:t>DEFAULT</w:t>
+      </w:r>
+      <w:r>
+        <w:rPr>
+          <w:rFonts w:ascii="Courier New" w:eastAsia="Times New Roman" w:hAnsi="Courier New" w:cs="Courier New"/>
+          <w:color w:val="FFFFFF"/>
+          <w:sz w:val="21"/>
+          <w:szCs w:val="21"/>
+          <w:shd w:val="clear" w:color="auto" w:fill="000000"/>
+          <w:lang w:eastAsia="ru-RU"/>
         </w:rPr>
         <w:t xml:space="preserve"> </w:t>
       </w:r>
       <w:r>
         <w:rPr>
-          <w:b/>
-        </w:rPr>
-        <w:t>вариант:</w:t>
-      </w:r>
-      <w:r>
-        <w:rPr>
-          <w:b/>
+          <w:rFonts w:ascii="Courier New" w:eastAsia="Times New Roman" w:hAnsi="Courier New" w:cs="Courier New"/>
+          <w:color w:val="DF3079"/>
+          <w:sz w:val="21"/>
+          <w:szCs w:val="21"/>
+          <w:bdr w:val="single" w:sz="2" w:space="0" w:color="D9D9E3" w:frame="1"/>
+          <w:shd w:val="clear" w:color="auto" w:fill="000000"/>
+          <w:lang w:eastAsia="ru-RU"/>
+        </w:rPr>
+        <w:t>0</w:t>
+      </w:r>
+      <w:r>
+        <w:rPr>
+          <w:rFonts w:ascii="Courier New" w:eastAsia="Times New Roman" w:hAnsi="Courier New" w:cs="Courier New"/>
+          <w:color w:val="FFFFFF"/>
+          <w:sz w:val="21"/>
+          <w:szCs w:val="21"/>
+          <w:shd w:val="clear" w:color="auto" w:fill="000000"/>
+          <w:lang w:eastAsia="ru-RU"/>
+        </w:rPr>
+        <w:t>,</w:t>
+      </w:r>
+    </w:p>
+    <w:p>
+      <w:pPr>
+        <w:spacing w:after="0" w:line="240" w:lineRule="auto"/>
+        <w:rPr>
+          <w:rFonts w:ascii="Courier New" w:eastAsia="Times New Roman" w:hAnsi="Courier New" w:cs="Courier New"/>
+          <w:color w:val="FFFFFF"/>
+          <w:sz w:val="21"/>
+          <w:szCs w:val="21"/>
+          <w:shd w:val="clear" w:color="auto" w:fill="000000"/>
+          <w:lang w:eastAsia="ru-RU"/>
+        </w:rPr>
+      </w:pPr>
+      <w:r>
+        <w:rPr>
+          <w:rFonts w:ascii="Courier New" w:eastAsia="Times New Roman" w:hAnsi="Courier New" w:cs="Courier New"/>
+          <w:color w:val="FFFFFF"/>
+          <w:sz w:val="21"/>
+          <w:szCs w:val="21"/>
+          <w:shd w:val="clear" w:color="auto" w:fill="000000"/>
+          <w:lang w:eastAsia="ru-RU"/>
+        </w:rPr>
+        <w:t xml:space="preserve">  `create_date` </w:t>
+      </w:r>
+      <w:r>
+        <w:rPr>
+          <w:rFonts w:ascii="Courier New" w:eastAsia="Times New Roman" w:hAnsi="Courier New" w:cs="Courier New"/>
+          <w:color w:val="DF3079"/>
+          <w:sz w:val="21"/>
+          <w:szCs w:val="21"/>
+          <w:bdr w:val="single" w:sz="2" w:space="0" w:color="D9D9E3" w:frame="1"/>
+          <w:shd w:val="clear" w:color="auto" w:fill="000000"/>
+          <w:lang w:eastAsia="ru-RU"/>
+        </w:rPr>
+        <w:t>TIMESTAMP</w:t>
+      </w:r>
+      <w:r>
+        <w:rPr>
+          <w:rFonts w:ascii="Courier New" w:eastAsia="Times New Roman" w:hAnsi="Courier New" w:cs="Courier New"/>
+          <w:color w:val="FFFFFF"/>
+          <w:sz w:val="21"/>
+          <w:szCs w:val="21"/>
+          <w:shd w:val="clear" w:color="auto" w:fill="000000"/>
+          <w:lang w:eastAsia="ru-RU"/>
         </w:rPr>
         <w:t xml:space="preserve"> </w:t>
       </w:r>
       <w:r>
-        <w:t>Сделать поля в таблице, которые будут ссылаться на эту же самую таблицу.</w:t>
-      </w:r>
-      <w:r>
+        <w:rPr>
+          <w:rFonts w:ascii="Courier New" w:eastAsia="Times New Roman" w:hAnsi="Courier New" w:cs="Courier New"/>
+          <w:color w:val="2E95D3"/>
+          <w:sz w:val="21"/>
+          <w:szCs w:val="21"/>
+          <w:bdr w:val="single" w:sz="2" w:space="0" w:color="D9D9E3" w:frame="1"/>
+          <w:shd w:val="clear" w:color="auto" w:fill="000000"/>
+          <w:lang w:eastAsia="ru-RU"/>
+        </w:rPr>
+        <w:t>NULL</w:t>
+      </w:r>
+      <w:r>
+        <w:rPr>
+          <w:rFonts w:ascii="Courier New" w:eastAsia="Times New Roman" w:hAnsi="Courier New" w:cs="Courier New"/>
+          <w:color w:val="FFFFFF"/>
+          <w:sz w:val="21"/>
+          <w:szCs w:val="21"/>
+          <w:shd w:val="clear" w:color="auto" w:fill="000000"/>
+          <w:lang w:eastAsia="ru-RU"/>
+        </w:rPr>
         <w:t xml:space="preserve"> </w:t>
       </w:r>
       <w:r>
-        <w:t>Но мне кажется это невозможно. ведь е</w:t>
-      </w:r>
-      <w:r>
-        <w:t>сли</w:t>
-      </w:r>
-      <w:r>
-        <w:t xml:space="preserve"> мы будем делать внешний ключ на </w:t>
-      </w:r>
-      <w:r>
-        <w:rPr>
-          <w:lang w:val="en-US"/>
-        </w:rPr>
-        <w:t>id</w:t>
-      </w:r>
-      <w:r>
+        <w:rPr>
+          <w:rFonts w:ascii="Courier New" w:eastAsia="Times New Roman" w:hAnsi="Courier New" w:cs="Courier New"/>
+          <w:color w:val="2E95D3"/>
+          <w:sz w:val="21"/>
+          <w:szCs w:val="21"/>
+          <w:bdr w:val="single" w:sz="2" w:space="0" w:color="D9D9E3" w:frame="1"/>
+          <w:shd w:val="clear" w:color="auto" w:fill="000000"/>
+          <w:lang w:eastAsia="ru-RU"/>
+        </w:rPr>
+        <w:t>DEFAULT</w:t>
+      </w:r>
+      <w:r>
+        <w:rPr>
+          <w:rFonts w:ascii="Courier New" w:eastAsia="Times New Roman" w:hAnsi="Courier New" w:cs="Courier New"/>
+          <w:color w:val="FFFFFF"/>
+          <w:sz w:val="21"/>
+          <w:szCs w:val="21"/>
+          <w:shd w:val="clear" w:color="auto" w:fill="000000"/>
+          <w:lang w:eastAsia="ru-RU"/>
+        </w:rPr>
         <w:t xml:space="preserve"> </w:t>
       </w:r>
       <w:r>
-        <w:t>юзеров, привязанных к определенному менеджеру, то получится, что мы ссылаемся на одну и туже таблицу</w:t>
-      </w:r>
-      <w:r>
+        <w:rPr>
+          <w:rFonts w:ascii="Courier New" w:eastAsia="Times New Roman" w:hAnsi="Courier New" w:cs="Courier New"/>
+          <w:color w:val="E9950C"/>
+          <w:sz w:val="21"/>
+          <w:szCs w:val="21"/>
+          <w:bdr w:val="single" w:sz="2" w:space="0" w:color="D9D9E3" w:frame="1"/>
+          <w:shd w:val="clear" w:color="auto" w:fill="000000"/>
+          <w:lang w:eastAsia="ru-RU"/>
+        </w:rPr>
+        <w:t>CURRENT_TIMESTAMP</w:t>
+      </w:r>
+      <w:r>
+        <w:rPr>
+          <w:rFonts w:ascii="Courier New" w:eastAsia="Times New Roman" w:hAnsi="Courier New" w:cs="Courier New"/>
+          <w:color w:val="FFFFFF"/>
+          <w:sz w:val="21"/>
+          <w:szCs w:val="21"/>
+          <w:shd w:val="clear" w:color="auto" w:fill="000000"/>
+          <w:lang w:eastAsia="ru-RU"/>
+        </w:rPr>
+        <w:t>,</w:t>
+      </w:r>
+    </w:p>
+    <w:p>
+      <w:pPr>
+        <w:spacing w:after="0" w:line="240" w:lineRule="auto"/>
+        <w:rPr>
+          <w:rFonts w:ascii="Courier New" w:eastAsia="Times New Roman" w:hAnsi="Courier New" w:cs="Courier New"/>
+          <w:color w:val="FFFFFF"/>
+          <w:sz w:val="21"/>
+          <w:szCs w:val="21"/>
+          <w:shd w:val="clear" w:color="auto" w:fill="000000"/>
+          <w:lang w:eastAsia="ru-RU"/>
+        </w:rPr>
+      </w:pPr>
+      <w:r>
+        <w:rPr>
+          <w:rFonts w:ascii="Courier New" w:eastAsia="Times New Roman" w:hAnsi="Courier New" w:cs="Courier New"/>
+          <w:color w:val="FFFFFF"/>
+          <w:sz w:val="21"/>
+          <w:szCs w:val="21"/>
+          <w:shd w:val="clear" w:color="auto" w:fill="000000"/>
+          <w:lang w:eastAsia="ru-RU"/>
+        </w:rPr>
+        <w:t xml:space="preserve">  `operator_id` </w:t>
+      </w:r>
+      <w:r>
+        <w:rPr>
+          <w:rFonts w:ascii="Courier New" w:eastAsia="Times New Roman" w:hAnsi="Courier New" w:cs="Courier New"/>
+          <w:color w:val="DF3079"/>
+          <w:sz w:val="21"/>
+          <w:szCs w:val="21"/>
+          <w:bdr w:val="single" w:sz="2" w:space="0" w:color="D9D9E3" w:frame="1"/>
+          <w:shd w:val="clear" w:color="auto" w:fill="000000"/>
+          <w:lang w:eastAsia="ru-RU"/>
+        </w:rPr>
+        <w:t>INT</w:t>
+      </w:r>
+      <w:r>
+        <w:rPr>
+          <w:rFonts w:ascii="Courier New" w:eastAsia="Times New Roman" w:hAnsi="Courier New" w:cs="Courier New"/>
+          <w:color w:val="FFFFFF"/>
+          <w:sz w:val="21"/>
+          <w:szCs w:val="21"/>
+          <w:shd w:val="clear" w:color="auto" w:fill="000000"/>
+          <w:lang w:eastAsia="ru-RU"/>
+        </w:rPr>
         <w:t xml:space="preserve"> </w:t>
       </w:r>
       <w:r>
         <w:rPr>
-          <w:lang w:val="en-US"/>
-        </w:rPr>
-        <w:t>users</w:t>
-      </w:r>
-      <w:r>
-        <w:t xml:space="preserve">, с внешним ключом </w:t>
-      </w:r>
-      <w:r>
-        <w:rPr>
-          <w:lang w:val="en-US"/>
-        </w:rPr>
-        <w:t>user</w:t>
-      </w:r>
-      <w:r>
-        <w:t>_</w:t>
-      </w:r>
-      <w:r>
-        <w:rPr>
-          <w:lang w:val="en-US"/>
-        </w:rPr>
-        <w:t>id</w:t>
-      </w:r>
-      <w:r>
+          <w:rFonts w:ascii="Courier New" w:eastAsia="Times New Roman" w:hAnsi="Courier New" w:cs="Courier New"/>
+          <w:color w:val="2E95D3"/>
+          <w:sz w:val="21"/>
+          <w:szCs w:val="21"/>
+          <w:bdr w:val="single" w:sz="2" w:space="0" w:color="D9D9E3" w:frame="1"/>
+          <w:shd w:val="clear" w:color="auto" w:fill="000000"/>
+          <w:lang w:eastAsia="ru-RU"/>
+        </w:rPr>
+        <w:t>NULL</w:t>
+      </w:r>
+      <w:r>
+        <w:rPr>
+          <w:rFonts w:ascii="Courier New" w:eastAsia="Times New Roman" w:hAnsi="Courier New" w:cs="Courier New"/>
+          <w:color w:val="FFFFFF"/>
+          <w:sz w:val="21"/>
+          <w:szCs w:val="21"/>
+          <w:shd w:val="clear" w:color="auto" w:fill="000000"/>
+          <w:lang w:eastAsia="ru-RU"/>
+        </w:rPr>
+        <w:t>,</w:t>
+      </w:r>
+    </w:p>
+    <w:p>
+      <w:pPr>
+        <w:spacing w:after="0" w:line="240" w:lineRule="auto"/>
+        <w:rPr>
+          <w:rFonts w:ascii="Courier New" w:eastAsia="Times New Roman" w:hAnsi="Courier New" w:cs="Courier New"/>
+          <w:color w:val="FFFFFF"/>
+          <w:sz w:val="21"/>
+          <w:szCs w:val="21"/>
+          <w:shd w:val="clear" w:color="auto" w:fill="000000"/>
+          <w:lang w:eastAsia="ru-RU"/>
+        </w:rPr>
+      </w:pPr>
+      <w:r>
+        <w:rPr>
+          <w:rFonts w:ascii="Courier New" w:eastAsia="Times New Roman" w:hAnsi="Courier New" w:cs="Courier New"/>
+          <w:color w:val="FFFFFF"/>
+          <w:sz w:val="21"/>
+          <w:szCs w:val="21"/>
+          <w:shd w:val="clear" w:color="auto" w:fill="000000"/>
+          <w:lang w:eastAsia="ru-RU"/>
+        </w:rPr>
+        <w:t xml:space="preserve">  `manager_id` </w:t>
+      </w:r>
+      <w:r>
+        <w:rPr>
+          <w:rFonts w:ascii="Courier New" w:eastAsia="Times New Roman" w:hAnsi="Courier New" w:cs="Courier New"/>
+          <w:color w:val="DF3079"/>
+          <w:sz w:val="21"/>
+          <w:szCs w:val="21"/>
+          <w:bdr w:val="single" w:sz="2" w:space="0" w:color="D9D9E3" w:frame="1"/>
+          <w:shd w:val="clear" w:color="auto" w:fill="000000"/>
+          <w:lang w:eastAsia="ru-RU"/>
+        </w:rPr>
+        <w:t>INT</w:t>
+      </w:r>
+      <w:r>
+        <w:rPr>
+          <w:rFonts w:ascii="Courier New" w:eastAsia="Times New Roman" w:hAnsi="Courier New" w:cs="Courier New"/>
+          <w:color w:val="FFFFFF"/>
+          <w:sz w:val="21"/>
+          <w:szCs w:val="21"/>
+          <w:shd w:val="clear" w:color="auto" w:fill="000000"/>
+          <w:lang w:eastAsia="ru-RU"/>
+        </w:rPr>
         <w:t xml:space="preserve"> </w:t>
       </w:r>
       <w:r>
-        <w:t xml:space="preserve">на </w:t>
-      </w:r>
-      <w:r>
-        <w:rPr>
-          <w:lang w:val="en-US"/>
-        </w:rPr>
-        <w:t>user</w:t>
-      </w:r>
-      <w:r>
-        <w:t>_</w:t>
-      </w:r>
-      <w:r>
-        <w:rPr>
-          <w:lang w:val="en-US"/>
-        </w:rPr>
-        <w:t>id</w:t>
-      </w:r>
-      <w:r>
-        <w:t xml:space="preserve"> (</w:t>
-      </w:r>
-      <w:r>
-        <w:t xml:space="preserve">например, </w:t>
-      </w:r>
-      <w:r>
-        <w:rPr>
-          <w:lang w:val="en-US"/>
-        </w:rPr>
-        <w:t>user</w:t>
-      </w:r>
-      <w:r>
-        <w:t>_</w:t>
-      </w:r>
-      <w:r>
-        <w:rPr>
-          <w:lang w:val="en-US"/>
-        </w:rPr>
-        <w:t>id</w:t>
-      </w:r>
-      <w:r>
-        <w:t xml:space="preserve">_1 </w:t>
-      </w:r>
-      <w:r>
-        <w:t xml:space="preserve">будет иметь поле </w:t>
-      </w:r>
-      <w:r>
-        <w:rPr>
-          <w:lang w:val="en-US"/>
-        </w:rPr>
-        <w:t>user</w:t>
-      </w:r>
-      <w:r>
-        <w:t>_</w:t>
-      </w:r>
-      <w:r>
-        <w:rPr>
-          <w:lang w:val="en-US"/>
-        </w:rPr>
-        <w:t>id</w:t>
-      </w:r>
-      <w:r>
+        <w:rPr>
+          <w:rFonts w:ascii="Courier New" w:eastAsia="Times New Roman" w:hAnsi="Courier New" w:cs="Courier New"/>
+          <w:color w:val="2E95D3"/>
+          <w:sz w:val="21"/>
+          <w:szCs w:val="21"/>
+          <w:bdr w:val="single" w:sz="2" w:space="0" w:color="D9D9E3" w:frame="1"/>
+          <w:shd w:val="clear" w:color="auto" w:fill="000000"/>
+          <w:lang w:eastAsia="ru-RU"/>
+        </w:rPr>
+        <w:t>NULL</w:t>
+      </w:r>
+      <w:r>
+        <w:rPr>
+          <w:rFonts w:ascii="Courier New" w:eastAsia="Times New Roman" w:hAnsi="Courier New" w:cs="Courier New"/>
+          <w:color w:val="FFFFFF"/>
+          <w:sz w:val="21"/>
+          <w:szCs w:val="21"/>
+          <w:shd w:val="clear" w:color="auto" w:fill="000000"/>
+          <w:lang w:eastAsia="ru-RU"/>
+        </w:rPr>
+        <w:t>,</w:t>
+      </w:r>
+    </w:p>
+    <w:p>
+      <w:pPr>
+        <w:spacing w:after="0" w:line="240" w:lineRule="auto"/>
+        <w:rPr>
+          <w:rFonts w:ascii="Courier New" w:eastAsia="Times New Roman" w:hAnsi="Courier New" w:cs="Courier New"/>
+          <w:color w:val="FFFFFF"/>
+          <w:sz w:val="21"/>
+          <w:szCs w:val="21"/>
+          <w:shd w:val="clear" w:color="auto" w:fill="000000"/>
+          <w:lang w:val="en-US" w:eastAsia="ru-RU"/>
+        </w:rPr>
+      </w:pPr>
+      <w:r>
+        <w:rPr>
+          <w:rFonts w:ascii="Courier New" w:eastAsia="Times New Roman" w:hAnsi="Courier New" w:cs="Courier New"/>
+          <w:color w:val="FFFFFF"/>
+          <w:sz w:val="21"/>
+          <w:szCs w:val="21"/>
+          <w:shd w:val="clear" w:color="auto" w:fill="000000"/>
+          <w:lang w:val="en-US" w:eastAsia="ru-RU"/>
+        </w:rPr>
+        <w:t xml:space="preserve">  `worker_id` </w:t>
+      </w:r>
+      <w:r>
+        <w:rPr>
+          <w:rFonts w:ascii="Courier New" w:eastAsia="Times New Roman" w:hAnsi="Courier New" w:cs="Courier New"/>
+          <w:color w:val="DF3079"/>
+          <w:sz w:val="21"/>
+          <w:szCs w:val="21"/>
+          <w:bdr w:val="single" w:sz="2" w:space="0" w:color="D9D9E3" w:frame="1"/>
+          <w:shd w:val="clear" w:color="auto" w:fill="000000"/>
+          <w:lang w:val="en-US" w:eastAsia="ru-RU"/>
+        </w:rPr>
+        <w:t>INT</w:t>
+      </w:r>
+      <w:r>
+        <w:rPr>
+          <w:rFonts w:ascii="Courier New" w:eastAsia="Times New Roman" w:hAnsi="Courier New" w:cs="Courier New"/>
+          <w:color w:val="FFFFFF"/>
+          <w:sz w:val="21"/>
+          <w:szCs w:val="21"/>
+          <w:shd w:val="clear" w:color="auto" w:fill="000000"/>
+          <w:lang w:val="en-US" w:eastAsia="ru-RU"/>
+        </w:rPr>
         <w:t xml:space="preserve"> </w:t>
       </w:r>
       <w:r>
-        <w:t xml:space="preserve">и ссылаться (или иметь связь) с </w:t>
-      </w:r>
-      <w:r>
-        <w:t>[</w:t>
-      </w:r>
-      <w:r>
-        <w:rPr>
-          <w:lang w:val="en-US"/>
-        </w:rPr>
-        <w:t>user</w:t>
-      </w:r>
-      <w:r>
-        <w:t>_</w:t>
-      </w:r>
-      <w:r>
-        <w:rPr>
-          <w:lang w:val="en-US"/>
-        </w:rPr>
-        <w:t>id</w:t>
-      </w:r>
-      <w:r>
-        <w:t xml:space="preserve">_2, </w:t>
-      </w:r>
-      <w:r>
-        <w:rPr>
-          <w:lang w:val="en-US"/>
-        </w:rPr>
-        <w:t>user</w:t>
-      </w:r>
-      <w:r>
-        <w:t>_</w:t>
-      </w:r>
-      <w:r>
-        <w:rPr>
-          <w:lang w:val="en-US"/>
-        </w:rPr>
-        <w:t>id</w:t>
-      </w:r>
-      <w:r>
-        <w:t>_</w:t>
-      </w:r>
-      <w:r>
-        <w:t xml:space="preserve">3, </w:t>
-      </w:r>
-      <w:r>
-        <w:rPr>
-          <w:lang w:val="en-US"/>
-        </w:rPr>
-        <w:t>user</w:t>
-      </w:r>
-      <w:r>
-        <w:t>_</w:t>
-      </w:r>
-      <w:r>
-        <w:rPr>
-          <w:lang w:val="en-US"/>
-        </w:rPr>
-        <w:t>id</w:t>
-      </w:r>
-      <w:r>
-        <w:t>_</w:t>
-      </w:r>
-      <w:r>
-        <w:t>4</w:t>
-      </w:r>
-      <w:r>
-        <w:t>]</w:t>
-      </w:r>
-      <w:r>
-        <w:t>, и</w:t>
-      </w:r>
-      <w:r>
-        <w:t xml:space="preserve"> я не уверен, что можно ссылаться таблице на саму же себя.</w:t>
-      </w:r>
-      <w:r>
+        <w:rPr>
+          <w:rFonts w:ascii="Courier New" w:eastAsia="Times New Roman" w:hAnsi="Courier New" w:cs="Courier New"/>
+          <w:color w:val="2E95D3"/>
+          <w:sz w:val="21"/>
+          <w:szCs w:val="21"/>
+          <w:bdr w:val="single" w:sz="2" w:space="0" w:color="D9D9E3" w:frame="1"/>
+          <w:shd w:val="clear" w:color="auto" w:fill="000000"/>
+          <w:lang w:val="en-US" w:eastAsia="ru-RU"/>
+        </w:rPr>
+        <w:t>NULL</w:t>
+      </w:r>
+      <w:r>
+        <w:rPr>
+          <w:rFonts w:ascii="Courier New" w:eastAsia="Times New Roman" w:hAnsi="Courier New" w:cs="Courier New"/>
+          <w:color w:val="FFFFFF"/>
+          <w:sz w:val="21"/>
+          <w:szCs w:val="21"/>
+          <w:shd w:val="clear" w:color="auto" w:fill="000000"/>
+          <w:lang w:val="en-US" w:eastAsia="ru-RU"/>
+        </w:rPr>
+        <w:t>,</w:t>
+      </w:r>
+    </w:p>
+    <w:p>
+      <w:pPr>
+        <w:spacing w:after="0" w:line="240" w:lineRule="auto"/>
+        <w:rPr>
+          <w:rFonts w:ascii="Courier New" w:eastAsia="Times New Roman" w:hAnsi="Courier New" w:cs="Courier New"/>
+          <w:color w:val="FFFFFF"/>
+          <w:sz w:val="21"/>
+          <w:szCs w:val="21"/>
+          <w:shd w:val="clear" w:color="auto" w:fill="000000"/>
+          <w:lang w:val="en-US" w:eastAsia="ru-RU"/>
+        </w:rPr>
+      </w:pPr>
+      <w:r>
+        <w:rPr>
+          <w:rFonts w:ascii="Courier New" w:eastAsia="Times New Roman" w:hAnsi="Courier New" w:cs="Courier New"/>
+          <w:color w:val="FFFFFF"/>
+          <w:sz w:val="21"/>
+          <w:szCs w:val="21"/>
+          <w:shd w:val="clear" w:color="auto" w:fill="000000"/>
+          <w:lang w:val="en-US" w:eastAsia="ru-RU"/>
+        </w:rPr>
+        <w:t xml:space="preserve">  </w:t>
+      </w:r>
+      <w:r>
+        <w:rPr>
+          <w:rFonts w:ascii="Courier New" w:eastAsia="Times New Roman" w:hAnsi="Courier New" w:cs="Courier New"/>
+          <w:color w:val="2E95D3"/>
+          <w:sz w:val="21"/>
+          <w:szCs w:val="21"/>
+          <w:bdr w:val="single" w:sz="2" w:space="0" w:color="D9D9E3" w:frame="1"/>
+          <w:shd w:val="clear" w:color="auto" w:fill="000000"/>
+          <w:lang w:val="en-US" w:eastAsia="ru-RU"/>
+        </w:rPr>
+        <w:t>PRIMARY</w:t>
+      </w:r>
+      <w:r>
+        <w:rPr>
+          <w:rFonts w:ascii="Courier New" w:eastAsia="Times New Roman" w:hAnsi="Courier New" w:cs="Courier New"/>
+          <w:color w:val="FFFFFF"/>
+          <w:sz w:val="21"/>
+          <w:szCs w:val="21"/>
+          <w:shd w:val="clear" w:color="auto" w:fill="000000"/>
+          <w:lang w:val="en-US" w:eastAsia="ru-RU"/>
+        </w:rPr>
+        <w:t xml:space="preserve"> KEY (`id`),</w:t>
+      </w:r>
+    </w:p>
+    <w:p>
+      <w:pPr>
+        <w:spacing w:after="0" w:line="240" w:lineRule="auto"/>
+        <w:rPr>
+          <w:rFonts w:ascii="Courier New" w:eastAsia="Times New Roman" w:hAnsi="Courier New" w:cs="Courier New"/>
+          <w:color w:val="FFFFFF"/>
+          <w:sz w:val="21"/>
+          <w:szCs w:val="21"/>
+          <w:shd w:val="clear" w:color="auto" w:fill="000000"/>
+          <w:lang w:val="en-US" w:eastAsia="ru-RU"/>
+        </w:rPr>
+      </w:pPr>
+      <w:r>
+        <w:rPr>
+          <w:rFonts w:ascii="Courier New" w:eastAsia="Times New Roman" w:hAnsi="Courier New" w:cs="Courier New"/>
+          <w:color w:val="FFFFFF"/>
+          <w:sz w:val="21"/>
+          <w:szCs w:val="21"/>
+          <w:shd w:val="clear" w:color="auto" w:fill="000000"/>
+          <w:lang w:val="en-US" w:eastAsia="ru-RU"/>
+        </w:rPr>
+        <w:t xml:space="preserve">  </w:t>
+      </w:r>
+      <w:r>
+        <w:rPr>
+          <w:rFonts w:ascii="Courier New" w:eastAsia="Times New Roman" w:hAnsi="Courier New" w:cs="Courier New"/>
+          <w:color w:val="2E95D3"/>
+          <w:sz w:val="21"/>
+          <w:szCs w:val="21"/>
+          <w:bdr w:val="single" w:sz="2" w:space="0" w:color="D9D9E3" w:frame="1"/>
+          <w:shd w:val="clear" w:color="auto" w:fill="000000"/>
+          <w:lang w:val="en-US" w:eastAsia="ru-RU"/>
+        </w:rPr>
+        <w:t>UNIQUE</w:t>
+      </w:r>
+      <w:r>
+        <w:rPr>
+          <w:rFonts w:ascii="Courier New" w:eastAsia="Times New Roman" w:hAnsi="Courier New" w:cs="Courier New"/>
+          <w:color w:val="FFFFFF"/>
+          <w:sz w:val="21"/>
+          <w:szCs w:val="21"/>
+          <w:shd w:val="clear" w:color="auto" w:fill="000000"/>
+          <w:lang w:val="en-US" w:eastAsia="ru-RU"/>
+        </w:rPr>
+        <w:t xml:space="preserve"> INDEX `email_UNIQUE` (`email` </w:t>
+      </w:r>
+      <w:r>
+        <w:rPr>
+          <w:rFonts w:ascii="Courier New" w:eastAsia="Times New Roman" w:hAnsi="Courier New" w:cs="Courier New"/>
+          <w:color w:val="2E95D3"/>
+          <w:sz w:val="21"/>
+          <w:szCs w:val="21"/>
+          <w:bdr w:val="single" w:sz="2" w:space="0" w:color="D9D9E3" w:frame="1"/>
+          <w:shd w:val="clear" w:color="auto" w:fill="000000"/>
+          <w:lang w:val="en-US" w:eastAsia="ru-RU"/>
+        </w:rPr>
+        <w:t>ASC</w:t>
+      </w:r>
+      <w:r>
+        <w:rPr>
+          <w:rFonts w:ascii="Courier New" w:eastAsia="Times New Roman" w:hAnsi="Courier New" w:cs="Courier New"/>
+          <w:color w:val="FFFFFF"/>
+          <w:sz w:val="21"/>
+          <w:szCs w:val="21"/>
+          <w:shd w:val="clear" w:color="auto" w:fill="000000"/>
+          <w:lang w:val="en-US" w:eastAsia="ru-RU"/>
+        </w:rPr>
+        <w:t>),</w:t>
+      </w:r>
+    </w:p>
+    <w:p>
+      <w:pPr>
+        <w:spacing w:after="0" w:line="240" w:lineRule="auto"/>
+        <w:rPr>
+          <w:rFonts w:ascii="Courier New" w:eastAsia="Times New Roman" w:hAnsi="Courier New" w:cs="Courier New"/>
+          <w:color w:val="FFFFFF"/>
+          <w:sz w:val="21"/>
+          <w:szCs w:val="21"/>
+          <w:shd w:val="clear" w:color="auto" w:fill="000000"/>
+          <w:lang w:val="en-US" w:eastAsia="ru-RU"/>
+        </w:rPr>
+      </w:pPr>
+      <w:r>
+        <w:rPr>
+          <w:rFonts w:ascii="Courier New" w:eastAsia="Times New Roman" w:hAnsi="Courier New" w:cs="Courier New"/>
+          <w:color w:val="FFFFFF"/>
+          <w:sz w:val="21"/>
+          <w:szCs w:val="21"/>
+          <w:shd w:val="clear" w:color="auto" w:fill="000000"/>
+          <w:lang w:val="en-US" w:eastAsia="ru-RU"/>
+        </w:rPr>
+        <w:t xml:space="preserve">  </w:t>
+      </w:r>
+      <w:r>
+        <w:rPr>
+          <w:rFonts w:ascii="Courier New" w:eastAsia="Times New Roman" w:hAnsi="Courier New" w:cs="Courier New"/>
+          <w:color w:val="2E95D3"/>
+          <w:sz w:val="21"/>
+          <w:szCs w:val="21"/>
+          <w:bdr w:val="single" w:sz="2" w:space="0" w:color="D9D9E3" w:frame="1"/>
+          <w:shd w:val="clear" w:color="auto" w:fill="000000"/>
+          <w:lang w:val="en-US" w:eastAsia="ru-RU"/>
+        </w:rPr>
+        <w:t>UNIQUE</w:t>
+      </w:r>
+      <w:r>
+        <w:rPr>
+          <w:rFonts w:ascii="Courier New" w:eastAsia="Times New Roman" w:hAnsi="Courier New" w:cs="Courier New"/>
+          <w:color w:val="FFFFFF"/>
+          <w:sz w:val="21"/>
+          <w:szCs w:val="21"/>
+          <w:shd w:val="clear" w:color="auto" w:fill="000000"/>
+          <w:lang w:val="en-US" w:eastAsia="ru-RU"/>
+        </w:rPr>
+        <w:t xml:space="preserve"> INDEX `phone_number_UNIQUE` (`phone_number` </w:t>
+      </w:r>
+      <w:r>
+        <w:rPr>
+          <w:rFonts w:ascii="Courier New" w:eastAsia="Times New Roman" w:hAnsi="Courier New" w:cs="Courier New"/>
+          <w:color w:val="2E95D3"/>
+          <w:sz w:val="21"/>
+          <w:szCs w:val="21"/>
+          <w:bdr w:val="single" w:sz="2" w:space="0" w:color="D9D9E3" w:frame="1"/>
+          <w:shd w:val="clear" w:color="auto" w:fill="000000"/>
+          <w:lang w:val="en-US" w:eastAsia="ru-RU"/>
+        </w:rPr>
+        <w:t>ASC</w:t>
+      </w:r>
+      <w:r>
+        <w:rPr>
+          <w:rFonts w:ascii="Courier New" w:eastAsia="Times New Roman" w:hAnsi="Courier New" w:cs="Courier New"/>
+          <w:color w:val="FFFFFF"/>
+          <w:sz w:val="21"/>
+          <w:szCs w:val="21"/>
+          <w:shd w:val="clear" w:color="auto" w:fill="000000"/>
+          <w:lang w:val="en-US" w:eastAsia="ru-RU"/>
+        </w:rPr>
+        <w:t>),</w:t>
+      </w:r>
+    </w:p>
+    <w:p>
+      <w:pPr>
+        <w:spacing w:after="0" w:line="240" w:lineRule="auto"/>
+        <w:rPr>
+          <w:rFonts w:ascii="Courier New" w:eastAsia="Times New Roman" w:hAnsi="Courier New" w:cs="Courier New"/>
+          <w:color w:val="FFFFFF"/>
+          <w:sz w:val="21"/>
+          <w:szCs w:val="21"/>
+          <w:shd w:val="clear" w:color="auto" w:fill="000000"/>
+          <w:lang w:val="en-US" w:eastAsia="ru-RU"/>
+        </w:rPr>
+      </w:pPr>
+      <w:r>
+        <w:rPr>
+          <w:rFonts w:ascii="Courier New" w:eastAsia="Times New Roman" w:hAnsi="Courier New" w:cs="Courier New"/>
+          <w:color w:val="FFFFFF"/>
+          <w:sz w:val="21"/>
+          <w:szCs w:val="21"/>
+          <w:shd w:val="clear" w:color="auto" w:fill="000000"/>
+          <w:lang w:val="en-US" w:eastAsia="ru-RU"/>
+        </w:rPr>
+        <w:t xml:space="preserve">  </w:t>
+      </w:r>
+      <w:r>
+        <w:rPr>
+          <w:rFonts w:ascii="Courier New" w:eastAsia="Times New Roman" w:hAnsi="Courier New" w:cs="Courier New"/>
+          <w:color w:val="2E95D3"/>
+          <w:sz w:val="21"/>
+          <w:szCs w:val="21"/>
+          <w:bdr w:val="single" w:sz="2" w:space="0" w:color="D9D9E3" w:frame="1"/>
+          <w:shd w:val="clear" w:color="auto" w:fill="000000"/>
+          <w:lang w:val="en-US" w:eastAsia="ru-RU"/>
+        </w:rPr>
+        <w:t>UNIQUE</w:t>
+      </w:r>
+      <w:r>
+        <w:rPr>
+          <w:rFonts w:ascii="Courier New" w:eastAsia="Times New Roman" w:hAnsi="Courier New" w:cs="Courier New"/>
+          <w:color w:val="FFFFFF"/>
+          <w:sz w:val="21"/>
+          <w:szCs w:val="21"/>
+          <w:shd w:val="clear" w:color="auto" w:fill="000000"/>
+          <w:lang w:val="en-US" w:eastAsia="ru-RU"/>
+        </w:rPr>
+        <w:t xml:space="preserve"> INDEX `username_UNIQUE` (`username` </w:t>
+      </w:r>
+      <w:r>
+        <w:rPr>
+          <w:rFonts w:ascii="Courier New" w:eastAsia="Times New Roman" w:hAnsi="Courier New" w:cs="Courier New"/>
+          <w:color w:val="2E95D3"/>
+          <w:sz w:val="21"/>
+          <w:szCs w:val="21"/>
+          <w:bdr w:val="single" w:sz="2" w:space="0" w:color="D9D9E3" w:frame="1"/>
+          <w:shd w:val="clear" w:color="auto" w:fill="000000"/>
+          <w:lang w:val="en-US" w:eastAsia="ru-RU"/>
+        </w:rPr>
+        <w:t>ASC</w:t>
+      </w:r>
+      <w:r>
+        <w:rPr>
+          <w:rFonts w:ascii="Courier New" w:eastAsia="Times New Roman" w:hAnsi="Courier New" w:cs="Courier New"/>
+          <w:color w:val="FFFFFF"/>
+          <w:sz w:val="21"/>
+          <w:szCs w:val="21"/>
+          <w:shd w:val="clear" w:color="auto" w:fill="000000"/>
+          <w:lang w:val="en-US" w:eastAsia="ru-RU"/>
+        </w:rPr>
+        <w:t>),</w:t>
+      </w:r>
+    </w:p>
+    <w:p>
+      <w:pPr>
+        <w:spacing w:after="0" w:line="240" w:lineRule="auto"/>
+        <w:rPr>
+          <w:rFonts w:ascii="Courier New" w:eastAsia="Times New Roman" w:hAnsi="Courier New" w:cs="Courier New"/>
+          <w:color w:val="FFFFFF"/>
+          <w:sz w:val="21"/>
+          <w:szCs w:val="21"/>
+          <w:shd w:val="clear" w:color="auto" w:fill="000000"/>
+          <w:lang w:val="en-US" w:eastAsia="ru-RU"/>
+        </w:rPr>
+      </w:pPr>
+      <w:r>
+        <w:rPr>
+          <w:rFonts w:ascii="Courier New" w:eastAsia="Times New Roman" w:hAnsi="Courier New" w:cs="Courier New"/>
+          <w:color w:val="FFFFFF"/>
+          <w:sz w:val="21"/>
+          <w:szCs w:val="21"/>
+          <w:shd w:val="clear" w:color="auto" w:fill="000000"/>
+          <w:lang w:val="en-US" w:eastAsia="ru-RU"/>
+        </w:rPr>
+        <w:t xml:space="preserve">  INDEX `operator_id_idx` (`operator_id` </w:t>
+      </w:r>
+      <w:r>
+        <w:rPr>
+          <w:rFonts w:ascii="Courier New" w:eastAsia="Times New Roman" w:hAnsi="Courier New" w:cs="Courier New"/>
+          <w:color w:val="2E95D3"/>
+          <w:sz w:val="21"/>
+          <w:szCs w:val="21"/>
+          <w:bdr w:val="single" w:sz="2" w:space="0" w:color="D9D9E3" w:frame="1"/>
+          <w:shd w:val="clear" w:color="auto" w:fill="000000"/>
+          <w:lang w:val="en-US" w:eastAsia="ru-RU"/>
+        </w:rPr>
+        <w:t>ASC</w:t>
+      </w:r>
+      <w:r>
+        <w:rPr>
+          <w:rFonts w:ascii="Courier New" w:eastAsia="Times New Roman" w:hAnsi="Courier New" w:cs="Courier New"/>
+          <w:color w:val="FFFFFF"/>
+          <w:sz w:val="21"/>
+          <w:szCs w:val="21"/>
+          <w:shd w:val="clear" w:color="auto" w:fill="000000"/>
+          <w:lang w:val="en-US" w:eastAsia="ru-RU"/>
+        </w:rPr>
+        <w:t>),</w:t>
+      </w:r>
+    </w:p>
+    <w:p>
+      <w:pPr>
+        <w:spacing w:after="0" w:line="240" w:lineRule="auto"/>
+        <w:rPr>
+          <w:rFonts w:ascii="Courier New" w:eastAsia="Times New Roman" w:hAnsi="Courier New" w:cs="Courier New"/>
+          <w:color w:val="FFFFFF"/>
+          <w:sz w:val="21"/>
+          <w:szCs w:val="21"/>
+          <w:shd w:val="clear" w:color="auto" w:fill="000000"/>
+          <w:lang w:val="en-US" w:eastAsia="ru-RU"/>
+        </w:rPr>
+      </w:pPr>
+      <w:r>
+        <w:rPr>
+          <w:rFonts w:ascii="Courier New" w:eastAsia="Times New Roman" w:hAnsi="Courier New" w:cs="Courier New"/>
+          <w:color w:val="FFFFFF"/>
+          <w:sz w:val="21"/>
+          <w:szCs w:val="21"/>
+          <w:shd w:val="clear" w:color="auto" w:fill="000000"/>
+          <w:lang w:val="en-US" w:eastAsia="ru-RU"/>
+        </w:rPr>
+        <w:t xml:space="preserve">  INDEX `manager_id_idx` (`manager_id` </w:t>
+      </w:r>
+      <w:r>
+        <w:rPr>
+          <w:rFonts w:ascii="Courier New" w:eastAsia="Times New Roman" w:hAnsi="Courier New" w:cs="Courier New"/>
+          <w:color w:val="2E95D3"/>
+          <w:sz w:val="21"/>
+          <w:szCs w:val="21"/>
+          <w:bdr w:val="single" w:sz="2" w:space="0" w:color="D9D9E3" w:frame="1"/>
+          <w:shd w:val="clear" w:color="auto" w:fill="000000"/>
+          <w:lang w:val="en-US" w:eastAsia="ru-RU"/>
+        </w:rPr>
+        <w:t>ASC</w:t>
+      </w:r>
+      <w:r>
+        <w:rPr>
+          <w:rFonts w:ascii="Courier New" w:eastAsia="Times New Roman" w:hAnsi="Courier New" w:cs="Courier New"/>
+          <w:color w:val="FFFFFF"/>
+          <w:sz w:val="21"/>
+          <w:szCs w:val="21"/>
+          <w:shd w:val="clear" w:color="auto" w:fill="000000"/>
+          <w:lang w:val="en-US" w:eastAsia="ru-RU"/>
+        </w:rPr>
+        <w:t>),</w:t>
+      </w:r>
+    </w:p>
+    <w:p>
+      <w:pPr>
+        <w:spacing w:after="0" w:line="240" w:lineRule="auto"/>
+        <w:rPr>
+          <w:rFonts w:ascii="Courier New" w:eastAsia="Times New Roman" w:hAnsi="Courier New" w:cs="Courier New"/>
+          <w:color w:val="FFFFFF"/>
+          <w:sz w:val="21"/>
+          <w:szCs w:val="21"/>
+          <w:shd w:val="clear" w:color="auto" w:fill="000000"/>
+          <w:lang w:val="en-US" w:eastAsia="ru-RU"/>
+        </w:rPr>
+      </w:pPr>
+      <w:r>
+        <w:rPr>
+          <w:rFonts w:ascii="Courier New" w:eastAsia="Times New Roman" w:hAnsi="Courier New" w:cs="Courier New"/>
+          <w:color w:val="FFFFFF"/>
+          <w:sz w:val="21"/>
+          <w:szCs w:val="21"/>
+          <w:shd w:val="clear" w:color="auto" w:fill="000000"/>
+          <w:lang w:val="en-US" w:eastAsia="ru-RU"/>
+        </w:rPr>
+        <w:t xml:space="preserve">  INDEX `worker_id_idx` (`worker_id` </w:t>
+      </w:r>
+      <w:r>
+        <w:rPr>
+          <w:rFonts w:ascii="Courier New" w:eastAsia="Times New Roman" w:hAnsi="Courier New" w:cs="Courier New"/>
+          <w:color w:val="2E95D3"/>
+          <w:sz w:val="21"/>
+          <w:szCs w:val="21"/>
+          <w:bdr w:val="single" w:sz="2" w:space="0" w:color="D9D9E3" w:frame="1"/>
+          <w:shd w:val="clear" w:color="auto" w:fill="000000"/>
+          <w:lang w:val="en-US" w:eastAsia="ru-RU"/>
+        </w:rPr>
+        <w:t>ASC</w:t>
+      </w:r>
+      <w:r>
+        <w:rPr>
+          <w:rFonts w:ascii="Courier New" w:eastAsia="Times New Roman" w:hAnsi="Courier New" w:cs="Courier New"/>
+          <w:color w:val="FFFFFF"/>
+          <w:sz w:val="21"/>
+          <w:szCs w:val="21"/>
+          <w:shd w:val="clear" w:color="auto" w:fill="000000"/>
+          <w:lang w:val="en-US" w:eastAsia="ru-RU"/>
+        </w:rPr>
+        <w:t>),</w:t>
+      </w:r>
+    </w:p>
+    <w:p>
+      <w:pPr>
+        <w:spacing w:after="0" w:line="240" w:lineRule="auto"/>
+        <w:rPr>
+          <w:rFonts w:ascii="Courier New" w:eastAsia="Times New Roman" w:hAnsi="Courier New" w:cs="Courier New"/>
+          <w:color w:val="FFFFFF"/>
+          <w:sz w:val="21"/>
+          <w:szCs w:val="21"/>
+          <w:shd w:val="clear" w:color="auto" w:fill="000000"/>
+          <w:lang w:val="en-US" w:eastAsia="ru-RU"/>
+        </w:rPr>
+      </w:pPr>
+      <w:r>
+        <w:rPr>
+          <w:rFonts w:ascii="Courier New" w:eastAsia="Times New Roman" w:hAnsi="Courier New" w:cs="Courier New"/>
+          <w:color w:val="FFFFFF"/>
+          <w:sz w:val="21"/>
+          <w:szCs w:val="21"/>
+          <w:shd w:val="clear" w:color="auto" w:fill="000000"/>
+          <w:lang w:val="en-US" w:eastAsia="ru-RU"/>
+        </w:rPr>
+        <w:t xml:space="preserve">  </w:t>
+      </w:r>
+      <w:r>
+        <w:rPr>
+          <w:rFonts w:ascii="Courier New" w:eastAsia="Times New Roman" w:hAnsi="Courier New" w:cs="Courier New"/>
+          <w:color w:val="2E95D3"/>
+          <w:sz w:val="21"/>
+          <w:szCs w:val="21"/>
+          <w:bdr w:val="single" w:sz="2" w:space="0" w:color="D9D9E3" w:frame="1"/>
+          <w:shd w:val="clear" w:color="auto" w:fill="000000"/>
+          <w:lang w:val="en-US" w:eastAsia="ru-RU"/>
+        </w:rPr>
+        <w:t>CONSTRAINT</w:t>
+      </w:r>
+      <w:r>
+        <w:rPr>
+          <w:rFonts w:ascii="Courier New" w:eastAsia="Times New Roman" w:hAnsi="Courier New" w:cs="Courier New"/>
+          <w:color w:val="FFFFFF"/>
+          <w:sz w:val="21"/>
+          <w:szCs w:val="21"/>
+          <w:shd w:val="clear" w:color="auto" w:fill="000000"/>
+          <w:lang w:val="en-US" w:eastAsia="ru-RU"/>
+        </w:rPr>
+        <w:t xml:space="preserve"> `operator_fk` </w:t>
+      </w:r>
+      <w:r>
+        <w:rPr>
+          <w:rFonts w:ascii="Courier New" w:eastAsia="Times New Roman" w:hAnsi="Courier New" w:cs="Courier New"/>
+          <w:color w:val="2E95D3"/>
+          <w:sz w:val="21"/>
+          <w:szCs w:val="21"/>
+          <w:bdr w:val="single" w:sz="2" w:space="0" w:color="D9D9E3" w:frame="1"/>
+          <w:shd w:val="clear" w:color="auto" w:fill="000000"/>
+          <w:lang w:val="en-US" w:eastAsia="ru-RU"/>
+        </w:rPr>
+        <w:t>FOREIGN</w:t>
+      </w:r>
+      <w:r>
+        <w:rPr>
+          <w:rFonts w:ascii="Courier New" w:eastAsia="Times New Roman" w:hAnsi="Courier New" w:cs="Courier New"/>
+          <w:color w:val="FFFFFF"/>
+          <w:sz w:val="21"/>
+          <w:szCs w:val="21"/>
+          <w:shd w:val="clear" w:color="auto" w:fill="000000"/>
+          <w:lang w:val="en-US" w:eastAsia="ru-RU"/>
+        </w:rPr>
+        <w:t xml:space="preserve"> KEY (`operator_id`) </w:t>
+      </w:r>
+      <w:r>
+        <w:rPr>
+          <w:rFonts w:ascii="Courier New" w:eastAsia="Times New Roman" w:hAnsi="Courier New" w:cs="Courier New"/>
+          <w:color w:val="2E95D3"/>
+          <w:sz w:val="21"/>
+          <w:szCs w:val="21"/>
+          <w:bdr w:val="single" w:sz="2" w:space="0" w:color="D9D9E3" w:frame="1"/>
+          <w:shd w:val="clear" w:color="auto" w:fill="000000"/>
+          <w:lang w:val="en-US" w:eastAsia="ru-RU"/>
+        </w:rPr>
+        <w:t>REFERENCES</w:t>
+      </w:r>
+      <w:r>
+        <w:rPr>
+          <w:rFonts w:ascii="Courier New" w:eastAsia="Times New Roman" w:hAnsi="Courier New" w:cs="Courier New"/>
+          <w:color w:val="FFFFFF"/>
+          <w:sz w:val="21"/>
+          <w:szCs w:val="21"/>
+          <w:shd w:val="clear" w:color="auto" w:fill="000000"/>
+          <w:lang w:val="en-US" w:eastAsia="ru-RU"/>
+        </w:rPr>
+        <w:t xml:space="preserve"> `users` (`id`) </w:t>
+      </w:r>
+      <w:r>
+        <w:rPr>
+          <w:rFonts w:ascii="Courier New" w:eastAsia="Times New Roman" w:hAnsi="Courier New" w:cs="Courier New"/>
+          <w:color w:val="2E95D3"/>
+          <w:sz w:val="21"/>
+          <w:szCs w:val="21"/>
+          <w:bdr w:val="single" w:sz="2" w:space="0" w:color="D9D9E3" w:frame="1"/>
+          <w:shd w:val="clear" w:color="auto" w:fill="000000"/>
+          <w:lang w:val="en-US" w:eastAsia="ru-RU"/>
+        </w:rPr>
+        <w:t>ON</w:t>
+      </w:r>
+      <w:r>
+        <w:rPr>
+          <w:rFonts w:ascii="Courier New" w:eastAsia="Times New Roman" w:hAnsi="Courier New" w:cs="Courier New"/>
+          <w:color w:val="FFFFFF"/>
+          <w:sz w:val="21"/>
+          <w:szCs w:val="21"/>
+          <w:shd w:val="clear" w:color="auto" w:fill="000000"/>
+          <w:lang w:val="en-US" w:eastAsia="ru-RU"/>
+        </w:rPr>
         <w:t xml:space="preserve"> </w:t>
       </w:r>
       <w:r>
         <w:rPr>
-          <w:b/>
-        </w:rPr>
-        <w:t>2</w:t>
-      </w:r>
-      <w:r>
-        <w:rPr>
-          <w:b/>
-        </w:rPr>
-        <w:t xml:space="preserve"> вариант</w:t>
-      </w:r>
-      <w:r>
-        <w:rPr>
-          <w:b/>
-        </w:rPr>
-        <w:t>:</w:t>
-      </w:r>
-      <w:r>
+          <w:rFonts w:ascii="Courier New" w:eastAsia="Times New Roman" w:hAnsi="Courier New" w:cs="Courier New"/>
+          <w:color w:val="2E95D3"/>
+          <w:sz w:val="21"/>
+          <w:szCs w:val="21"/>
+          <w:bdr w:val="single" w:sz="2" w:space="0" w:color="D9D9E3" w:frame="1"/>
+          <w:shd w:val="clear" w:color="auto" w:fill="000000"/>
+          <w:lang w:val="en-US" w:eastAsia="ru-RU"/>
+        </w:rPr>
+        <w:t>DELETE</w:t>
+      </w:r>
+      <w:r>
+        <w:rPr>
+          <w:rFonts w:ascii="Courier New" w:eastAsia="Times New Roman" w:hAnsi="Courier New" w:cs="Courier New"/>
+          <w:color w:val="FFFFFF"/>
+          <w:sz w:val="21"/>
+          <w:szCs w:val="21"/>
+          <w:shd w:val="clear" w:color="auto" w:fill="000000"/>
+          <w:lang w:val="en-US" w:eastAsia="ru-RU"/>
+        </w:rPr>
         <w:t xml:space="preserve"> </w:t>
       </w:r>
       <w:r>
-        <w:t xml:space="preserve">это создать отдельные сущности </w:t>
-      </w:r>
-      <w:r>
-        <w:t>«Операторов», «Менеджеров» и «Работников»</w:t>
-      </w:r>
-      <w:r>
-        <w:t xml:space="preserve">, куда будут прописываться </w:t>
-      </w:r>
-      <w:r>
-        <w:rPr>
-          <w:lang w:val="en-US"/>
-        </w:rPr>
-        <w:t>id</w:t>
-      </w:r>
-      <w:r>
+        <w:rPr>
+          <w:rFonts w:ascii="Courier New" w:eastAsia="Times New Roman" w:hAnsi="Courier New" w:cs="Courier New"/>
+          <w:color w:val="2E95D3"/>
+          <w:sz w:val="21"/>
+          <w:szCs w:val="21"/>
+          <w:bdr w:val="single" w:sz="2" w:space="0" w:color="D9D9E3" w:frame="1"/>
+          <w:shd w:val="clear" w:color="auto" w:fill="000000"/>
+          <w:lang w:val="en-US" w:eastAsia="ru-RU"/>
+        </w:rPr>
+        <w:t>SET</w:t>
+      </w:r>
+      <w:r>
+        <w:rPr>
+          <w:rFonts w:ascii="Courier New" w:eastAsia="Times New Roman" w:hAnsi="Courier New" w:cs="Courier New"/>
+          <w:color w:val="FFFFFF"/>
+          <w:sz w:val="21"/>
+          <w:szCs w:val="21"/>
+          <w:shd w:val="clear" w:color="auto" w:fill="000000"/>
+          <w:lang w:val="en-US" w:eastAsia="ru-RU"/>
+        </w:rPr>
         <w:t xml:space="preserve"> </w:t>
       </w:r>
       <w:r>
-        <w:t xml:space="preserve">пользователей с соответствующими ролями, и потом уже </w:t>
-      </w:r>
-      <w:r>
-        <w:rPr>
-          <w:lang w:val="en-US"/>
-        </w:rPr>
-        <w:t>user</w:t>
-      </w:r>
-      <w:r>
+        <w:rPr>
+          <w:rFonts w:ascii="Courier New" w:eastAsia="Times New Roman" w:hAnsi="Courier New" w:cs="Courier New"/>
+          <w:color w:val="2E95D3"/>
+          <w:sz w:val="21"/>
+          <w:szCs w:val="21"/>
+          <w:bdr w:val="single" w:sz="2" w:space="0" w:color="D9D9E3" w:frame="1"/>
+          <w:shd w:val="clear" w:color="auto" w:fill="000000"/>
+          <w:lang w:val="en-US" w:eastAsia="ru-RU"/>
+        </w:rPr>
+        <w:t>NULL</w:t>
+      </w:r>
+      <w:r>
+        <w:rPr>
+          <w:rFonts w:ascii="Courier New" w:eastAsia="Times New Roman" w:hAnsi="Courier New" w:cs="Courier New"/>
+          <w:color w:val="FFFFFF"/>
+          <w:sz w:val="21"/>
+          <w:szCs w:val="21"/>
+          <w:shd w:val="clear" w:color="auto" w:fill="000000"/>
+          <w:lang w:val="en-US" w:eastAsia="ru-RU"/>
+        </w:rPr>
+        <w:t>,</w:t>
+      </w:r>
+    </w:p>
+    <w:p>
+      <w:pPr>
+        <w:spacing w:after="0" w:line="240" w:lineRule="auto"/>
+        <w:rPr>
+          <w:rFonts w:ascii="Courier New" w:eastAsia="Times New Roman" w:hAnsi="Courier New" w:cs="Courier New"/>
+          <w:color w:val="FFFFFF"/>
+          <w:sz w:val="21"/>
+          <w:szCs w:val="21"/>
+          <w:shd w:val="clear" w:color="auto" w:fill="000000"/>
+          <w:lang w:val="en-US" w:eastAsia="ru-RU"/>
+        </w:rPr>
+      </w:pPr>
+      <w:r>
+        <w:rPr>
+          <w:rFonts w:ascii="Courier New" w:eastAsia="Times New Roman" w:hAnsi="Courier New" w:cs="Courier New"/>
+          <w:color w:val="FFFFFF"/>
+          <w:sz w:val="21"/>
+          <w:szCs w:val="21"/>
+          <w:shd w:val="clear" w:color="auto" w:fill="000000"/>
+          <w:lang w:val="en-US" w:eastAsia="ru-RU"/>
+        </w:rPr>
+        <w:t xml:space="preserve">  </w:t>
+      </w:r>
+      <w:r>
+        <w:rPr>
+          <w:rFonts w:ascii="Courier New" w:eastAsia="Times New Roman" w:hAnsi="Courier New" w:cs="Courier New"/>
+          <w:color w:val="2E95D3"/>
+          <w:sz w:val="21"/>
+          <w:szCs w:val="21"/>
+          <w:bdr w:val="single" w:sz="2" w:space="0" w:color="D9D9E3" w:frame="1"/>
+          <w:shd w:val="clear" w:color="auto" w:fill="000000"/>
+          <w:lang w:val="en-US" w:eastAsia="ru-RU"/>
+        </w:rPr>
+        <w:t>CONSTRAINT</w:t>
+      </w:r>
+      <w:r>
+        <w:rPr>
+          <w:rFonts w:ascii="Courier New" w:eastAsia="Times New Roman" w:hAnsi="Courier New" w:cs="Courier New"/>
+          <w:color w:val="FFFFFF"/>
+          <w:sz w:val="21"/>
+          <w:szCs w:val="21"/>
+          <w:shd w:val="clear" w:color="auto" w:fill="000000"/>
+          <w:lang w:val="en-US" w:eastAsia="ru-RU"/>
+        </w:rPr>
+        <w:t xml:space="preserve"> `manager_fk` </w:t>
+      </w:r>
+      <w:r>
+        <w:rPr>
+          <w:rFonts w:ascii="Courier New" w:eastAsia="Times New Roman" w:hAnsi="Courier New" w:cs="Courier New"/>
+          <w:color w:val="2E95D3"/>
+          <w:sz w:val="21"/>
+          <w:szCs w:val="21"/>
+          <w:bdr w:val="single" w:sz="2" w:space="0" w:color="D9D9E3" w:frame="1"/>
+          <w:shd w:val="clear" w:color="auto" w:fill="000000"/>
+          <w:lang w:val="en-US" w:eastAsia="ru-RU"/>
+        </w:rPr>
+        <w:t>FOREIGN</w:t>
+      </w:r>
+      <w:r>
+        <w:rPr>
+          <w:rFonts w:ascii="Courier New" w:eastAsia="Times New Roman" w:hAnsi="Courier New" w:cs="Courier New"/>
+          <w:color w:val="FFFFFF"/>
+          <w:sz w:val="21"/>
+          <w:szCs w:val="21"/>
+          <w:shd w:val="clear" w:color="auto" w:fill="000000"/>
+          <w:lang w:val="en-US" w:eastAsia="ru-RU"/>
+        </w:rPr>
+        <w:t xml:space="preserve"> KEY (`manager_id`) </w:t>
+      </w:r>
+      <w:r>
+        <w:rPr>
+          <w:rFonts w:ascii="Courier New" w:eastAsia="Times New Roman" w:hAnsi="Courier New" w:cs="Courier New"/>
+          <w:color w:val="2E95D3"/>
+          <w:sz w:val="21"/>
+          <w:szCs w:val="21"/>
+          <w:bdr w:val="single" w:sz="2" w:space="0" w:color="D9D9E3" w:frame="1"/>
+          <w:shd w:val="clear" w:color="auto" w:fill="000000"/>
+          <w:lang w:val="en-US" w:eastAsia="ru-RU"/>
+        </w:rPr>
+        <w:t>REFERENCES</w:t>
+      </w:r>
+      <w:r>
+        <w:rPr>
+          <w:rFonts w:ascii="Courier New" w:eastAsia="Times New Roman" w:hAnsi="Courier New" w:cs="Courier New"/>
+          <w:color w:val="FFFFFF"/>
+          <w:sz w:val="21"/>
+          <w:szCs w:val="21"/>
+          <w:shd w:val="clear" w:color="auto" w:fill="000000"/>
+          <w:lang w:val="en-US" w:eastAsia="ru-RU"/>
+        </w:rPr>
+        <w:t xml:space="preserve"> `users` (`id`) </w:t>
+      </w:r>
+      <w:r>
+        <w:rPr>
+          <w:rFonts w:ascii="Courier New" w:eastAsia="Times New Roman" w:hAnsi="Courier New" w:cs="Courier New"/>
+          <w:color w:val="2E95D3"/>
+          <w:sz w:val="21"/>
+          <w:szCs w:val="21"/>
+          <w:bdr w:val="single" w:sz="2" w:space="0" w:color="D9D9E3" w:frame="1"/>
+          <w:shd w:val="clear" w:color="auto" w:fill="000000"/>
+          <w:lang w:val="en-US" w:eastAsia="ru-RU"/>
+        </w:rPr>
+        <w:t>ON</w:t>
+      </w:r>
+      <w:r>
+        <w:rPr>
+          <w:rFonts w:ascii="Courier New" w:eastAsia="Times New Roman" w:hAnsi="Courier New" w:cs="Courier New"/>
+          <w:color w:val="FFFFFF"/>
+          <w:sz w:val="21"/>
+          <w:szCs w:val="21"/>
+          <w:shd w:val="clear" w:color="auto" w:fill="000000"/>
+          <w:lang w:val="en-US" w:eastAsia="ru-RU"/>
+        </w:rPr>
         <w:t xml:space="preserve"> </w:t>
       </w:r>
       <w:r>
-        <w:t xml:space="preserve">будет ссылаться на </w:t>
-      </w:r>
-      <w:r>
-        <w:rPr>
-          <w:lang w:val="en-US"/>
-        </w:rPr>
-        <w:t>id</w:t>
-      </w:r>
-      <w:r>
+        <w:rPr>
+          <w:rFonts w:ascii="Courier New" w:eastAsia="Times New Roman" w:hAnsi="Courier New" w:cs="Courier New"/>
+          <w:color w:val="2E95D3"/>
+          <w:sz w:val="21"/>
+          <w:szCs w:val="21"/>
+          <w:bdr w:val="single" w:sz="2" w:space="0" w:color="D9D9E3" w:frame="1"/>
+          <w:shd w:val="clear" w:color="auto" w:fill="000000"/>
+          <w:lang w:val="en-US" w:eastAsia="ru-RU"/>
+        </w:rPr>
+        <w:t>DELETE</w:t>
+      </w:r>
+      <w:r>
+        <w:rPr>
+          <w:rFonts w:ascii="Courier New" w:eastAsia="Times New Roman" w:hAnsi="Courier New" w:cs="Courier New"/>
+          <w:color w:val="FFFFFF"/>
+          <w:sz w:val="21"/>
+          <w:szCs w:val="21"/>
+          <w:shd w:val="clear" w:color="auto" w:fill="000000"/>
+          <w:lang w:val="en-US" w:eastAsia="ru-RU"/>
+        </w:rPr>
         <w:t xml:space="preserve"> </w:t>
       </w:r>
       <w:r>
-        <w:t xml:space="preserve">этих </w:t>
-      </w:r>
-      <w:r>
-        <w:t>«Операторов», «Менеджеров» и «Работников»</w:t>
-      </w:r>
-      <w:r>
-        <w:t xml:space="preserve"> и через который можно будет получить доступ к полям этих </w:t>
-      </w:r>
-      <w:r>
-        <w:rPr>
-          <w:lang w:val="en-US"/>
-        </w:rPr>
-        <w:t>user</w:t>
-      </w:r>
-      <w:r>
-        <w:t>-</w:t>
-      </w:r>
-      <w:proofErr w:type="spellStart"/>
-      <w:r>
-        <w:t>ов</w:t>
-      </w:r>
-      <w:proofErr w:type="spellEnd"/>
-      <w:r>
-        <w:t xml:space="preserve">. </w:t>
-      </w:r>
-      <w:r>
-        <w:rPr>
-          <w:b/>
-        </w:rPr>
-        <w:t>3 вариант:</w:t>
-      </w:r>
-      <w:r>
+        <w:rPr>
+          <w:rFonts w:ascii="Courier New" w:eastAsia="Times New Roman" w:hAnsi="Courier New" w:cs="Courier New"/>
+          <w:color w:val="2E95D3"/>
+          <w:sz w:val="21"/>
+          <w:szCs w:val="21"/>
+          <w:bdr w:val="single" w:sz="2" w:space="0" w:color="D9D9E3" w:frame="1"/>
+          <w:shd w:val="clear" w:color="auto" w:fill="000000"/>
+          <w:lang w:val="en-US" w:eastAsia="ru-RU"/>
+        </w:rPr>
+        <w:t>SET</w:t>
+      </w:r>
+      <w:r>
+        <w:rPr>
+          <w:rFonts w:ascii="Courier New" w:eastAsia="Times New Roman" w:hAnsi="Courier New" w:cs="Courier New"/>
+          <w:color w:val="FFFFFF"/>
+          <w:sz w:val="21"/>
+          <w:szCs w:val="21"/>
+          <w:shd w:val="clear" w:color="auto" w:fill="000000"/>
+          <w:lang w:val="en-US" w:eastAsia="ru-RU"/>
+        </w:rPr>
         <w:t xml:space="preserve"> </w:t>
       </w:r>
       <w:r>
-        <w:t xml:space="preserve">Не создавать лишние сущности и не ссылаться на туже таблицу, а формировать список внутри сервиса программы, делая запрос к БД </w:t>
-      </w:r>
-      <w:r>
-        <w:t>по нужным</w:t>
-      </w:r>
-      <w:r>
+        <w:rPr>
+          <w:rFonts w:ascii="Courier New" w:eastAsia="Times New Roman" w:hAnsi="Courier New" w:cs="Courier New"/>
+          <w:color w:val="2E95D3"/>
+          <w:sz w:val="21"/>
+          <w:szCs w:val="21"/>
+          <w:bdr w:val="single" w:sz="2" w:space="0" w:color="D9D9E3" w:frame="1"/>
+          <w:shd w:val="clear" w:color="auto" w:fill="000000"/>
+          <w:lang w:val="en-US" w:eastAsia="ru-RU"/>
+        </w:rPr>
+        <w:t>NULL</w:t>
+      </w:r>
+      <w:r>
+        <w:rPr>
+          <w:rFonts w:ascii="Courier New" w:eastAsia="Times New Roman" w:hAnsi="Courier New" w:cs="Courier New"/>
+          <w:color w:val="FFFFFF"/>
+          <w:sz w:val="21"/>
+          <w:szCs w:val="21"/>
+          <w:shd w:val="clear" w:color="auto" w:fill="000000"/>
+          <w:lang w:val="en-US" w:eastAsia="ru-RU"/>
+        </w:rPr>
+        <w:t>,</w:t>
+      </w:r>
+    </w:p>
+    <w:p>
+      <w:pPr>
+        <w:spacing w:after="0" w:line="240" w:lineRule="auto"/>
+        <w:rPr>
+          <w:rFonts w:ascii="Courier New" w:eastAsia="Times New Roman" w:hAnsi="Courier New" w:cs="Courier New"/>
+          <w:color w:val="FFFFFF"/>
+          <w:sz w:val="21"/>
+          <w:szCs w:val="21"/>
+          <w:shd w:val="clear" w:color="auto" w:fill="000000"/>
+          <w:lang w:val="en-US" w:eastAsia="ru-RU"/>
+        </w:rPr>
+      </w:pPr>
+      <w:r>
+        <w:rPr>
+          <w:rFonts w:ascii="Courier New" w:eastAsia="Times New Roman" w:hAnsi="Courier New" w:cs="Courier New"/>
+          <w:color w:val="FFFFFF"/>
+          <w:sz w:val="21"/>
+          <w:szCs w:val="21"/>
+          <w:shd w:val="clear" w:color="auto" w:fill="000000"/>
+          <w:lang w:val="en-US" w:eastAsia="ru-RU"/>
+        </w:rPr>
+        <w:t xml:space="preserve">  </w:t>
+      </w:r>
+      <w:r>
+        <w:rPr>
+          <w:rFonts w:ascii="Courier New" w:eastAsia="Times New Roman" w:hAnsi="Courier New" w:cs="Courier New"/>
+          <w:color w:val="2E95D3"/>
+          <w:sz w:val="21"/>
+          <w:szCs w:val="21"/>
+          <w:bdr w:val="single" w:sz="2" w:space="0" w:color="D9D9E3" w:frame="1"/>
+          <w:shd w:val="clear" w:color="auto" w:fill="000000"/>
+          <w:lang w:val="en-US" w:eastAsia="ru-RU"/>
+        </w:rPr>
+        <w:t>CONSTRAINT</w:t>
+      </w:r>
+      <w:r>
+        <w:rPr>
+          <w:rFonts w:ascii="Courier New" w:eastAsia="Times New Roman" w:hAnsi="Courier New" w:cs="Courier New"/>
+          <w:color w:val="FFFFFF"/>
+          <w:sz w:val="21"/>
+          <w:szCs w:val="21"/>
+          <w:shd w:val="clear" w:color="auto" w:fill="000000"/>
+          <w:lang w:val="en-US" w:eastAsia="ru-RU"/>
+        </w:rPr>
+        <w:t xml:space="preserve"> `worker_fk` </w:t>
+      </w:r>
+      <w:r>
+        <w:rPr>
+          <w:rFonts w:ascii="Courier New" w:eastAsia="Times New Roman" w:hAnsi="Courier New" w:cs="Courier New"/>
+          <w:color w:val="2E95D3"/>
+          <w:sz w:val="21"/>
+          <w:szCs w:val="21"/>
+          <w:bdr w:val="single" w:sz="2" w:space="0" w:color="D9D9E3" w:frame="1"/>
+          <w:shd w:val="clear" w:color="auto" w:fill="000000"/>
+          <w:lang w:val="en-US" w:eastAsia="ru-RU"/>
+        </w:rPr>
+        <w:t>FOREIGN</w:t>
+      </w:r>
+      <w:r>
+        <w:rPr>
+          <w:rFonts w:ascii="Courier New" w:eastAsia="Times New Roman" w:hAnsi="Courier New" w:cs="Courier New"/>
+          <w:color w:val="FFFFFF"/>
+          <w:sz w:val="21"/>
+          <w:szCs w:val="21"/>
+          <w:shd w:val="clear" w:color="auto" w:fill="000000"/>
+          <w:lang w:val="en-US" w:eastAsia="ru-RU"/>
+        </w:rPr>
+        <w:t xml:space="preserve"> KEY (`worker_id`) </w:t>
+      </w:r>
+      <w:r>
+        <w:rPr>
+          <w:rFonts w:ascii="Courier New" w:eastAsia="Times New Roman" w:hAnsi="Courier New" w:cs="Courier New"/>
+          <w:color w:val="2E95D3"/>
+          <w:sz w:val="21"/>
+          <w:szCs w:val="21"/>
+          <w:bdr w:val="single" w:sz="2" w:space="0" w:color="D9D9E3" w:frame="1"/>
+          <w:shd w:val="clear" w:color="auto" w:fill="000000"/>
+          <w:lang w:val="en-US" w:eastAsia="ru-RU"/>
+        </w:rPr>
+        <w:t>REFERENCES</w:t>
+      </w:r>
+      <w:r>
+        <w:rPr>
+          <w:rFonts w:ascii="Courier New" w:eastAsia="Times New Roman" w:hAnsi="Courier New" w:cs="Courier New"/>
+          <w:color w:val="FFFFFF"/>
+          <w:sz w:val="21"/>
+          <w:szCs w:val="21"/>
+          <w:shd w:val="clear" w:color="auto" w:fill="000000"/>
+          <w:lang w:val="en-US" w:eastAsia="ru-RU"/>
+        </w:rPr>
+        <w:t xml:space="preserve"> `users` (`id`) </w:t>
+      </w:r>
+      <w:r>
+        <w:rPr>
+          <w:rFonts w:ascii="Courier New" w:eastAsia="Times New Roman" w:hAnsi="Courier New" w:cs="Courier New"/>
+          <w:color w:val="2E95D3"/>
+          <w:sz w:val="21"/>
+          <w:szCs w:val="21"/>
+          <w:bdr w:val="single" w:sz="2" w:space="0" w:color="D9D9E3" w:frame="1"/>
+          <w:shd w:val="clear" w:color="auto" w:fill="000000"/>
+          <w:lang w:val="en-US" w:eastAsia="ru-RU"/>
+        </w:rPr>
+        <w:t>ON</w:t>
+      </w:r>
+      <w:r>
+        <w:rPr>
+          <w:rFonts w:ascii="Courier New" w:eastAsia="Times New Roman" w:hAnsi="Courier New" w:cs="Courier New"/>
+          <w:color w:val="FFFFFF"/>
+          <w:sz w:val="21"/>
+          <w:szCs w:val="21"/>
+          <w:shd w:val="clear" w:color="auto" w:fill="000000"/>
+          <w:lang w:val="en-US" w:eastAsia="ru-RU"/>
+        </w:rPr>
         <w:t xml:space="preserve"> </w:t>
       </w:r>
       <w:r>
-        <w:t>аргументам</w:t>
-      </w:r>
-      <w:r>
+        <w:rPr>
+          <w:rFonts w:ascii="Courier New" w:eastAsia="Times New Roman" w:hAnsi="Courier New" w:cs="Courier New"/>
+          <w:color w:val="2E95D3"/>
+          <w:sz w:val="21"/>
+          <w:szCs w:val="21"/>
+          <w:bdr w:val="single" w:sz="2" w:space="0" w:color="D9D9E3" w:frame="1"/>
+          <w:shd w:val="clear" w:color="auto" w:fill="000000"/>
+          <w:lang w:val="en-US" w:eastAsia="ru-RU"/>
+        </w:rPr>
+        <w:t>DELETE</w:t>
+      </w:r>
+      <w:r>
+        <w:rPr>
+          <w:rFonts w:ascii="Courier New" w:eastAsia="Times New Roman" w:hAnsi="Courier New" w:cs="Courier New"/>
+          <w:color w:val="FFFFFF"/>
+          <w:sz w:val="21"/>
+          <w:szCs w:val="21"/>
+          <w:shd w:val="clear" w:color="auto" w:fill="000000"/>
+          <w:lang w:val="en-US" w:eastAsia="ru-RU"/>
+        </w:rPr>
         <w:t xml:space="preserve"> </w:t>
       </w:r>
       <w:r>
-        <w:t>«, например,</w:t>
-      </w:r>
-      <w:r>
+        <w:rPr>
+          <w:rFonts w:ascii="Courier New" w:eastAsia="Times New Roman" w:hAnsi="Courier New" w:cs="Courier New"/>
+          <w:color w:val="2E95D3"/>
+          <w:sz w:val="21"/>
+          <w:szCs w:val="21"/>
+          <w:bdr w:val="single" w:sz="2" w:space="0" w:color="D9D9E3" w:frame="1"/>
+          <w:shd w:val="clear" w:color="auto" w:fill="000000"/>
+          <w:lang w:val="en-US" w:eastAsia="ru-RU"/>
+        </w:rPr>
+        <w:t>SET</w:t>
+      </w:r>
+      <w:r>
+        <w:rPr>
+          <w:rFonts w:ascii="Courier New" w:eastAsia="Times New Roman" w:hAnsi="Courier New" w:cs="Courier New"/>
+          <w:color w:val="FFFFFF"/>
+          <w:sz w:val="21"/>
+          <w:szCs w:val="21"/>
+          <w:shd w:val="clear" w:color="auto" w:fill="000000"/>
+          <w:lang w:val="en-US" w:eastAsia="ru-RU"/>
+        </w:rPr>
         <w:t xml:space="preserve"> </w:t>
       </w:r>
       <w:r>
-        <w:t>взять</w:t>
-      </w:r>
-      <w:r>
+        <w:rPr>
+          <w:rFonts w:ascii="Courier New" w:eastAsia="Times New Roman" w:hAnsi="Courier New" w:cs="Courier New"/>
+          <w:color w:val="2E95D3"/>
+          <w:sz w:val="21"/>
+          <w:szCs w:val="21"/>
+          <w:bdr w:val="single" w:sz="2" w:space="0" w:color="D9D9E3" w:frame="1"/>
+          <w:shd w:val="clear" w:color="auto" w:fill="000000"/>
+          <w:lang w:val="en-US" w:eastAsia="ru-RU"/>
+        </w:rPr>
+        <w:t>NULL</w:t>
+      </w:r>
+    </w:p>
+    <w:p>
+      <w:pPr>
+        <w:spacing w:after="0" w:line="240" w:lineRule="auto"/>
+        <w:rPr>
+          <w:rFonts w:ascii="Courier New" w:eastAsia="Times New Roman" w:hAnsi="Courier New" w:cs="Courier New"/>
+          <w:color w:val="FFFFFF"/>
+          <w:sz w:val="21"/>
+          <w:szCs w:val="21"/>
+          <w:shd w:val="clear" w:color="auto" w:fill="000000"/>
+          <w:lang w:val="en-US" w:eastAsia="ru-RU"/>
+        </w:rPr>
+      </w:pPr>
+      <w:r>
+        <w:rPr>
+          <w:rFonts w:ascii="Courier New" w:eastAsia="Times New Roman" w:hAnsi="Courier New" w:cs="Courier New"/>
+          <w:color w:val="FFFFFF"/>
+          <w:sz w:val="21"/>
+          <w:szCs w:val="21"/>
+          <w:shd w:val="clear" w:color="auto" w:fill="000000"/>
+          <w:lang w:val="en-US" w:eastAsia="ru-RU"/>
+        </w:rPr>
+        <w:t>);</w:t>
+      </w:r>
+    </w:p>
+    <w:p>
+      <w:pPr>
+        <w:spacing w:after="0" w:line="240" w:lineRule="auto"/>
+        <w:rPr>
+          <w:rFonts w:ascii="Courier New" w:eastAsia="Times New Roman" w:hAnsi="Courier New" w:cs="Courier New"/>
+          <w:color w:val="FFFFFF"/>
+          <w:sz w:val="21"/>
+          <w:szCs w:val="21"/>
+          <w:shd w:val="clear" w:color="auto" w:fill="000000"/>
+          <w:lang w:val="en-US" w:eastAsia="ru-RU"/>
+        </w:rPr>
+      </w:pPr>
+    </w:p>
+    <w:p>
+      <w:pPr>
+        <w:spacing w:after="0" w:line="240" w:lineRule="auto"/>
+        <w:rPr>
+          <w:rFonts w:ascii="Courier New" w:eastAsia="Times New Roman" w:hAnsi="Courier New" w:cs="Courier New"/>
+          <w:color w:val="FFFFFF"/>
+          <w:sz w:val="21"/>
+          <w:szCs w:val="21"/>
+          <w:shd w:val="clear" w:color="auto" w:fill="000000"/>
+          <w:lang w:val="en-US" w:eastAsia="ru-RU"/>
+        </w:rPr>
+      </w:pPr>
+      <w:r>
+        <w:rPr>
+          <w:rFonts w:ascii="Courier New" w:eastAsia="Times New Roman" w:hAnsi="Courier New" w:cs="Courier New"/>
+          <w:sz w:val="21"/>
+          <w:szCs w:val="21"/>
+          <w:bdr w:val="single" w:sz="2" w:space="0" w:color="D9D9E3" w:frame="1"/>
+          <w:shd w:val="clear" w:color="auto" w:fill="000000"/>
+          <w:lang w:val="en-US" w:eastAsia="ru-RU"/>
+        </w:rPr>
+        <w:t xml:space="preserve">-- </w:t>
+      </w:r>
+      <w:r>
+        <w:rPr>
+          <w:rFonts w:ascii="Courier New" w:eastAsia="Times New Roman" w:hAnsi="Courier New" w:cs="Courier New"/>
+          <w:sz w:val="21"/>
+          <w:szCs w:val="21"/>
+          <w:bdr w:val="single" w:sz="2" w:space="0" w:color="D9D9E3" w:frame="1"/>
+          <w:shd w:val="clear" w:color="auto" w:fill="000000"/>
+          <w:lang w:eastAsia="ru-RU"/>
+        </w:rPr>
+        <w:t>Таблица</w:t>
+      </w:r>
+      <w:r>
+        <w:rPr>
+          <w:rFonts w:ascii="Courier New" w:eastAsia="Times New Roman" w:hAnsi="Courier New" w:cs="Courier New"/>
+          <w:sz w:val="21"/>
+          <w:szCs w:val="21"/>
+          <w:bdr w:val="single" w:sz="2" w:space="0" w:color="D9D9E3" w:frame="1"/>
+          <w:shd w:val="clear" w:color="auto" w:fill="000000"/>
+          <w:lang w:val="en-US" w:eastAsia="ru-RU"/>
+        </w:rPr>
         <w:t xml:space="preserve"> </w:t>
       </w:r>
       <w:r>
-        <w:t>все логины юзеров,</w:t>
-      </w:r>
-      <w:r>
-        <w:t xml:space="preserve"> у которых Менеджер такой-то такой-то) </w:t>
-      </w:r>
-      <w:r>
-        <w:t xml:space="preserve">и положить </w:t>
-      </w:r>
-      <w:r>
-        <w:t xml:space="preserve">просто в </w:t>
-      </w:r>
-      <w:r>
-        <w:t xml:space="preserve">списки </w:t>
-      </w:r>
-      <w:r>
-        <w:t xml:space="preserve">«Операторов», «Менеджеров» и «Работников» </w:t>
-      </w:r>
-      <w:r>
-        <w:t xml:space="preserve">в таблице </w:t>
-      </w:r>
-      <w:r>
-        <w:rPr>
-          <w:lang w:val="en-US"/>
-        </w:rPr>
-        <w:t>users</w:t>
-      </w:r>
-      <w:r>
-        <w:t xml:space="preserve">, </w:t>
-      </w:r>
-      <w:r>
-        <w:t>эти</w:t>
-      </w:r>
-      <w:r>
-        <w:t xml:space="preserve"> логины в виде списка строк и при необходимости по этим спискам логинов находить нужных пользователей в БД и вытаскивать их при необходимости, например, формируя </w:t>
-      </w:r>
-      <w:r>
-        <w:rPr>
-          <w:lang w:val="en-US"/>
-        </w:rPr>
-        <w:t>DTO</w:t>
-      </w:r>
-      <w:r>
-        <w:t>?</w:t>
-      </w:r>
-    </w:p>
+        <w:rPr>
+          <w:rFonts w:ascii="Courier New" w:eastAsia="Times New Roman" w:hAnsi="Courier New" w:cs="Courier New"/>
+          <w:sz w:val="21"/>
+          <w:szCs w:val="21"/>
+          <w:bdr w:val="single" w:sz="2" w:space="0" w:color="D9D9E3" w:frame="1"/>
+          <w:shd w:val="clear" w:color="auto" w:fill="000000"/>
+          <w:lang w:eastAsia="ru-RU"/>
+        </w:rPr>
+        <w:t>ролей</w:t>
+      </w:r>
+    </w:p>
+    <w:p>
+      <w:pPr>
+        <w:spacing w:after="0" w:line="240" w:lineRule="auto"/>
+        <w:rPr>
+          <w:rFonts w:ascii="Courier New" w:eastAsia="Times New Roman" w:hAnsi="Courier New" w:cs="Courier New"/>
+          <w:color w:val="FFFFFF"/>
+          <w:sz w:val="21"/>
+          <w:szCs w:val="21"/>
+          <w:shd w:val="clear" w:color="auto" w:fill="000000"/>
+          <w:lang w:val="en-US" w:eastAsia="ru-RU"/>
+        </w:rPr>
+      </w:pPr>
+      <w:r>
+        <w:rPr>
+          <w:rFonts w:ascii="Courier New" w:eastAsia="Times New Roman" w:hAnsi="Courier New" w:cs="Courier New"/>
+          <w:color w:val="2E95D3"/>
+          <w:sz w:val="21"/>
+          <w:szCs w:val="21"/>
+          <w:bdr w:val="single" w:sz="2" w:space="0" w:color="D9D9E3" w:frame="1"/>
+          <w:shd w:val="clear" w:color="auto" w:fill="000000"/>
+          <w:lang w:val="en-US" w:eastAsia="ru-RU"/>
+        </w:rPr>
+        <w:t>CREATE</w:t>
+      </w:r>
+      <w:r>
+        <w:rPr>
+          <w:rFonts w:ascii="Courier New" w:eastAsia="Times New Roman" w:hAnsi="Courier New" w:cs="Courier New"/>
+          <w:color w:val="FFFFFF"/>
+          <w:sz w:val="21"/>
+          <w:szCs w:val="21"/>
+          <w:shd w:val="clear" w:color="auto" w:fill="000000"/>
+          <w:lang w:val="en-US" w:eastAsia="ru-RU"/>
+        </w:rPr>
+        <w:t xml:space="preserve"> </w:t>
+      </w:r>
+      <w:r>
+        <w:rPr>
+          <w:rFonts w:ascii="Courier New" w:eastAsia="Times New Roman" w:hAnsi="Courier New" w:cs="Courier New"/>
+          <w:color w:val="2E95D3"/>
+          <w:sz w:val="21"/>
+          <w:szCs w:val="21"/>
+          <w:bdr w:val="single" w:sz="2" w:space="0" w:color="D9D9E3" w:frame="1"/>
+          <w:shd w:val="clear" w:color="auto" w:fill="000000"/>
+          <w:lang w:val="en-US" w:eastAsia="ru-RU"/>
+        </w:rPr>
+        <w:t>TABLE</w:t>
+      </w:r>
+      <w:r>
+        <w:rPr>
+          <w:rFonts w:ascii="Courier New" w:eastAsia="Times New Roman" w:hAnsi="Courier New" w:cs="Courier New"/>
+          <w:color w:val="FFFFFF"/>
+          <w:sz w:val="21"/>
+          <w:szCs w:val="21"/>
+          <w:shd w:val="clear" w:color="auto" w:fill="000000"/>
+          <w:lang w:val="en-US" w:eastAsia="ru-RU"/>
+        </w:rPr>
+        <w:t xml:space="preserve"> IF </w:t>
+      </w:r>
+      <w:r>
+        <w:rPr>
+          <w:rFonts w:ascii="Courier New" w:eastAsia="Times New Roman" w:hAnsi="Courier New" w:cs="Courier New"/>
+          <w:color w:val="2E95D3"/>
+          <w:sz w:val="21"/>
+          <w:szCs w:val="21"/>
+          <w:bdr w:val="single" w:sz="2" w:space="0" w:color="D9D9E3" w:frame="1"/>
+          <w:shd w:val="clear" w:color="auto" w:fill="000000"/>
+          <w:lang w:val="en-US" w:eastAsia="ru-RU"/>
+        </w:rPr>
+        <w:t>NOT</w:t>
+      </w:r>
+      <w:r>
+        <w:rPr>
+          <w:rFonts w:ascii="Courier New" w:eastAsia="Times New Roman" w:hAnsi="Courier New" w:cs="Courier New"/>
+          <w:color w:val="FFFFFF"/>
+          <w:sz w:val="21"/>
+          <w:szCs w:val="21"/>
+          <w:shd w:val="clear" w:color="auto" w:fill="000000"/>
+          <w:lang w:val="en-US" w:eastAsia="ru-RU"/>
+        </w:rPr>
+        <w:t xml:space="preserve"> </w:t>
+      </w:r>
+      <w:r>
+        <w:rPr>
+          <w:rFonts w:ascii="Courier New" w:eastAsia="Times New Roman" w:hAnsi="Courier New" w:cs="Courier New"/>
+          <w:color w:val="2E95D3"/>
+          <w:sz w:val="21"/>
+          <w:szCs w:val="21"/>
+          <w:bdr w:val="single" w:sz="2" w:space="0" w:color="D9D9E3" w:frame="1"/>
+          <w:shd w:val="clear" w:color="auto" w:fill="000000"/>
+          <w:lang w:val="en-US" w:eastAsia="ru-RU"/>
+        </w:rPr>
+        <w:t>EXISTS</w:t>
+      </w:r>
+      <w:r>
+        <w:rPr>
+          <w:rFonts w:ascii="Courier New" w:eastAsia="Times New Roman" w:hAnsi="Courier New" w:cs="Courier New"/>
+          <w:color w:val="FFFFFF"/>
+          <w:sz w:val="21"/>
+          <w:szCs w:val="21"/>
+          <w:shd w:val="clear" w:color="auto" w:fill="000000"/>
+          <w:lang w:val="en-US" w:eastAsia="ru-RU"/>
+        </w:rPr>
+        <w:t xml:space="preserve"> `otziv`.`roles` (</w:t>
+      </w:r>
+    </w:p>
+    <w:p>
+      <w:pPr>
+        <w:spacing w:after="0" w:line="240" w:lineRule="auto"/>
+        <w:rPr>
+          <w:rFonts w:ascii="Courier New" w:eastAsia="Times New Roman" w:hAnsi="Courier New" w:cs="Courier New"/>
+          <w:color w:val="FFFFFF"/>
+          <w:sz w:val="21"/>
+          <w:szCs w:val="21"/>
+          <w:shd w:val="clear" w:color="auto" w:fill="000000"/>
+          <w:lang w:val="en-US" w:eastAsia="ru-RU"/>
+        </w:rPr>
+      </w:pPr>
+      <w:r>
+        <w:rPr>
+          <w:rFonts w:ascii="Courier New" w:eastAsia="Times New Roman" w:hAnsi="Courier New" w:cs="Courier New"/>
+          <w:color w:val="FFFFFF"/>
+          <w:sz w:val="21"/>
+          <w:szCs w:val="21"/>
+          <w:shd w:val="clear" w:color="auto" w:fill="000000"/>
+          <w:lang w:val="en-US" w:eastAsia="ru-RU"/>
+        </w:rPr>
+        <w:t xml:space="preserve">  `id` </w:t>
+      </w:r>
+      <w:r>
+        <w:rPr>
+          <w:rFonts w:ascii="Courier New" w:eastAsia="Times New Roman" w:hAnsi="Courier New" w:cs="Courier New"/>
+          <w:color w:val="DF3079"/>
+          <w:sz w:val="21"/>
+          <w:szCs w:val="21"/>
+          <w:bdr w:val="single" w:sz="2" w:space="0" w:color="D9D9E3" w:frame="1"/>
+          <w:shd w:val="clear" w:color="auto" w:fill="000000"/>
+          <w:lang w:val="en-US" w:eastAsia="ru-RU"/>
+        </w:rPr>
+        <w:t>INT</w:t>
+      </w:r>
+      <w:r>
+        <w:rPr>
+          <w:rFonts w:ascii="Courier New" w:eastAsia="Times New Roman" w:hAnsi="Courier New" w:cs="Courier New"/>
+          <w:color w:val="FFFFFF"/>
+          <w:sz w:val="21"/>
+          <w:szCs w:val="21"/>
+          <w:shd w:val="clear" w:color="auto" w:fill="000000"/>
+          <w:lang w:val="en-US" w:eastAsia="ru-RU"/>
+        </w:rPr>
+        <w:t xml:space="preserve"> </w:t>
+      </w:r>
+      <w:r>
+        <w:rPr>
+          <w:rFonts w:ascii="Courier New" w:eastAsia="Times New Roman" w:hAnsi="Courier New" w:cs="Courier New"/>
+          <w:color w:val="2E95D3"/>
+          <w:sz w:val="21"/>
+          <w:szCs w:val="21"/>
+          <w:bdr w:val="single" w:sz="2" w:space="0" w:color="D9D9E3" w:frame="1"/>
+          <w:shd w:val="clear" w:color="auto" w:fill="000000"/>
+          <w:lang w:val="en-US" w:eastAsia="ru-RU"/>
+        </w:rPr>
+        <w:t>NOT</w:t>
+      </w:r>
+      <w:r>
+        <w:rPr>
+          <w:rFonts w:ascii="Courier New" w:eastAsia="Times New Roman" w:hAnsi="Courier New" w:cs="Courier New"/>
+          <w:color w:val="FFFFFF"/>
+          <w:sz w:val="21"/>
+          <w:szCs w:val="21"/>
+          <w:shd w:val="clear" w:color="auto" w:fill="000000"/>
+          <w:lang w:val="en-US" w:eastAsia="ru-RU"/>
+        </w:rPr>
+        <w:t xml:space="preserve"> </w:t>
+      </w:r>
+      <w:r>
+        <w:rPr>
+          <w:rFonts w:ascii="Courier New" w:eastAsia="Times New Roman" w:hAnsi="Courier New" w:cs="Courier New"/>
+          <w:color w:val="2E95D3"/>
+          <w:sz w:val="21"/>
+          <w:szCs w:val="21"/>
+          <w:bdr w:val="single" w:sz="2" w:space="0" w:color="D9D9E3" w:frame="1"/>
+          <w:shd w:val="clear" w:color="auto" w:fill="000000"/>
+          <w:lang w:val="en-US" w:eastAsia="ru-RU"/>
+        </w:rPr>
+        <w:t>NULL</w:t>
+      </w:r>
+      <w:r>
+        <w:rPr>
+          <w:rFonts w:ascii="Courier New" w:eastAsia="Times New Roman" w:hAnsi="Courier New" w:cs="Courier New"/>
+          <w:color w:val="FFFFFF"/>
+          <w:sz w:val="21"/>
+          <w:szCs w:val="21"/>
+          <w:shd w:val="clear" w:color="auto" w:fill="000000"/>
+          <w:lang w:val="en-US" w:eastAsia="ru-RU"/>
+        </w:rPr>
+        <w:t xml:space="preserve"> AUTO_INCREMENT,</w:t>
+      </w:r>
+    </w:p>
+    <w:p>
+      <w:pPr>
+        <w:spacing w:after="0" w:line="240" w:lineRule="auto"/>
+        <w:rPr>
+          <w:rFonts w:ascii="Courier New" w:eastAsia="Times New Roman" w:hAnsi="Courier New" w:cs="Courier New"/>
+          <w:color w:val="FFFFFF"/>
+          <w:sz w:val="21"/>
+          <w:szCs w:val="21"/>
+          <w:shd w:val="clear" w:color="auto" w:fill="000000"/>
+          <w:lang w:val="en-US" w:eastAsia="ru-RU"/>
+        </w:rPr>
+      </w:pPr>
+      <w:r>
+        <w:rPr>
+          <w:rFonts w:ascii="Courier New" w:eastAsia="Times New Roman" w:hAnsi="Courier New" w:cs="Courier New"/>
+          <w:color w:val="FFFFFF"/>
+          <w:sz w:val="21"/>
+          <w:szCs w:val="21"/>
+          <w:shd w:val="clear" w:color="auto" w:fill="000000"/>
+          <w:lang w:val="en-US" w:eastAsia="ru-RU"/>
+        </w:rPr>
+        <w:t xml:space="preserve">  `name` </w:t>
+      </w:r>
+      <w:r>
+        <w:rPr>
+          <w:rFonts w:ascii="Courier New" w:eastAsia="Times New Roman" w:hAnsi="Courier New" w:cs="Courier New"/>
+          <w:color w:val="DF3079"/>
+          <w:sz w:val="21"/>
+          <w:szCs w:val="21"/>
+          <w:bdr w:val="single" w:sz="2" w:space="0" w:color="D9D9E3" w:frame="1"/>
+          <w:shd w:val="clear" w:color="auto" w:fill="000000"/>
+          <w:lang w:val="en-US" w:eastAsia="ru-RU"/>
+        </w:rPr>
+        <w:t>VARCHAR</w:t>
+      </w:r>
+      <w:r>
+        <w:rPr>
+          <w:rFonts w:ascii="Courier New" w:eastAsia="Times New Roman" w:hAnsi="Courier New" w:cs="Courier New"/>
+          <w:color w:val="FFFFFF"/>
+          <w:sz w:val="21"/>
+          <w:szCs w:val="21"/>
+          <w:shd w:val="clear" w:color="auto" w:fill="000000"/>
+          <w:lang w:val="en-US" w:eastAsia="ru-RU"/>
+        </w:rPr>
+        <w:t>(</w:t>
+      </w:r>
+      <w:r>
+        <w:rPr>
+          <w:rFonts w:ascii="Courier New" w:eastAsia="Times New Roman" w:hAnsi="Courier New" w:cs="Courier New"/>
+          <w:color w:val="DF3079"/>
+          <w:sz w:val="21"/>
+          <w:szCs w:val="21"/>
+          <w:bdr w:val="single" w:sz="2" w:space="0" w:color="D9D9E3" w:frame="1"/>
+          <w:shd w:val="clear" w:color="auto" w:fill="000000"/>
+          <w:lang w:val="en-US" w:eastAsia="ru-RU"/>
+        </w:rPr>
+        <w:t>20</w:t>
+      </w:r>
+      <w:r>
+        <w:rPr>
+          <w:rFonts w:ascii="Courier New" w:eastAsia="Times New Roman" w:hAnsi="Courier New" w:cs="Courier New"/>
+          <w:color w:val="FFFFFF"/>
+          <w:sz w:val="21"/>
+          <w:szCs w:val="21"/>
+          <w:shd w:val="clear" w:color="auto" w:fill="000000"/>
+          <w:lang w:val="en-US" w:eastAsia="ru-RU"/>
+        </w:rPr>
+        <w:t xml:space="preserve">) </w:t>
+      </w:r>
+      <w:r>
+        <w:rPr>
+          <w:rFonts w:ascii="Courier New" w:eastAsia="Times New Roman" w:hAnsi="Courier New" w:cs="Courier New"/>
+          <w:color w:val="2E95D3"/>
+          <w:sz w:val="21"/>
+          <w:szCs w:val="21"/>
+          <w:bdr w:val="single" w:sz="2" w:space="0" w:color="D9D9E3" w:frame="1"/>
+          <w:shd w:val="clear" w:color="auto" w:fill="000000"/>
+          <w:lang w:val="en-US" w:eastAsia="ru-RU"/>
+        </w:rPr>
+        <w:t>NOT</w:t>
+      </w:r>
+      <w:r>
+        <w:rPr>
+          <w:rFonts w:ascii="Courier New" w:eastAsia="Times New Roman" w:hAnsi="Courier New" w:cs="Courier New"/>
+          <w:color w:val="FFFFFF"/>
+          <w:sz w:val="21"/>
+          <w:szCs w:val="21"/>
+          <w:shd w:val="clear" w:color="auto" w:fill="000000"/>
+          <w:lang w:val="en-US" w:eastAsia="ru-RU"/>
+        </w:rPr>
+        <w:t xml:space="preserve"> </w:t>
+      </w:r>
+      <w:r>
+        <w:rPr>
+          <w:rFonts w:ascii="Courier New" w:eastAsia="Times New Roman" w:hAnsi="Courier New" w:cs="Courier New"/>
+          <w:color w:val="2E95D3"/>
+          <w:sz w:val="21"/>
+          <w:szCs w:val="21"/>
+          <w:bdr w:val="single" w:sz="2" w:space="0" w:color="D9D9E3" w:frame="1"/>
+          <w:shd w:val="clear" w:color="auto" w:fill="000000"/>
+          <w:lang w:val="en-US" w:eastAsia="ru-RU"/>
+        </w:rPr>
+        <w:t>NULL</w:t>
+      </w:r>
+      <w:r>
+        <w:rPr>
+          <w:rFonts w:ascii="Courier New" w:eastAsia="Times New Roman" w:hAnsi="Courier New" w:cs="Courier New"/>
+          <w:color w:val="FFFFFF"/>
+          <w:sz w:val="21"/>
+          <w:szCs w:val="21"/>
+          <w:shd w:val="clear" w:color="auto" w:fill="000000"/>
+          <w:lang w:val="en-US" w:eastAsia="ru-RU"/>
+        </w:rPr>
+        <w:t>,</w:t>
+      </w:r>
+    </w:p>
+    <w:p>
+      <w:pPr>
+        <w:spacing w:after="0" w:line="240" w:lineRule="auto"/>
+        <w:rPr>
+          <w:rFonts w:ascii="Courier New" w:eastAsia="Times New Roman" w:hAnsi="Courier New" w:cs="Courier New"/>
+          <w:color w:val="FFFFFF"/>
+          <w:sz w:val="21"/>
+          <w:szCs w:val="21"/>
+          <w:shd w:val="clear" w:color="auto" w:fill="000000"/>
+          <w:lang w:val="en-US" w:eastAsia="ru-RU"/>
+        </w:rPr>
+      </w:pPr>
+      <w:r>
+        <w:rPr>
+          <w:rFonts w:ascii="Courier New" w:eastAsia="Times New Roman" w:hAnsi="Courier New" w:cs="Courier New"/>
+          <w:color w:val="FFFFFF"/>
+          <w:sz w:val="21"/>
+          <w:szCs w:val="21"/>
+          <w:shd w:val="clear" w:color="auto" w:fill="000000"/>
+          <w:lang w:val="en-US" w:eastAsia="ru-RU"/>
+        </w:rPr>
+        <w:t xml:space="preserve">  </w:t>
+      </w:r>
+      <w:r>
+        <w:rPr>
+          <w:rFonts w:ascii="Courier New" w:eastAsia="Times New Roman" w:hAnsi="Courier New" w:cs="Courier New"/>
+          <w:color w:val="2E95D3"/>
+          <w:sz w:val="21"/>
+          <w:szCs w:val="21"/>
+          <w:bdr w:val="single" w:sz="2" w:space="0" w:color="D9D9E3" w:frame="1"/>
+          <w:shd w:val="clear" w:color="auto" w:fill="000000"/>
+          <w:lang w:val="en-US" w:eastAsia="ru-RU"/>
+        </w:rPr>
+        <w:t>PRIMARY</w:t>
+      </w:r>
+      <w:r>
+        <w:rPr>
+          <w:rFonts w:ascii="Courier New" w:eastAsia="Times New Roman" w:hAnsi="Courier New" w:cs="Courier New"/>
+          <w:color w:val="FFFFFF"/>
+          <w:sz w:val="21"/>
+          <w:szCs w:val="21"/>
+          <w:shd w:val="clear" w:color="auto" w:fill="000000"/>
+          <w:lang w:val="en-US" w:eastAsia="ru-RU"/>
+        </w:rPr>
+        <w:t xml:space="preserve"> KEY (`id`)</w:t>
+      </w:r>
+    </w:p>
+    <w:p>
+      <w:pPr>
+        <w:spacing w:after="0" w:line="240" w:lineRule="auto"/>
+        <w:rPr>
+          <w:rFonts w:ascii="Courier New" w:eastAsia="Times New Roman" w:hAnsi="Courier New" w:cs="Courier New"/>
+          <w:color w:val="FFFFFF"/>
+          <w:sz w:val="21"/>
+          <w:szCs w:val="21"/>
+          <w:shd w:val="clear" w:color="auto" w:fill="000000"/>
+          <w:lang w:eastAsia="ru-RU"/>
+        </w:rPr>
+      </w:pPr>
+      <w:r>
+        <w:rPr>
+          <w:rFonts w:ascii="Courier New" w:eastAsia="Times New Roman" w:hAnsi="Courier New" w:cs="Courier New"/>
+          <w:color w:val="FFFFFF"/>
+          <w:sz w:val="21"/>
+          <w:szCs w:val="21"/>
+          <w:shd w:val="clear" w:color="auto" w:fill="000000"/>
+          <w:lang w:eastAsia="ru-RU"/>
+        </w:rPr>
+        <w:t>);</w:t>
+      </w:r>
+    </w:p>
+    <w:p>
+      <w:pPr>
+        <w:spacing w:after="0" w:line="240" w:lineRule="auto"/>
+        <w:rPr>
+          <w:rFonts w:ascii="Courier New" w:eastAsia="Times New Roman" w:hAnsi="Courier New" w:cs="Courier New"/>
+          <w:color w:val="FFFFFF"/>
+          <w:sz w:val="21"/>
+          <w:szCs w:val="21"/>
+          <w:shd w:val="clear" w:color="auto" w:fill="000000"/>
+          <w:lang w:eastAsia="ru-RU"/>
+        </w:rPr>
+      </w:pPr>
+    </w:p>
+    <w:p>
+      <w:pPr>
+        <w:spacing w:after="0" w:line="240" w:lineRule="auto"/>
+        <w:rPr>
+          <w:rFonts w:ascii="Courier New" w:eastAsia="Times New Roman" w:hAnsi="Courier New" w:cs="Courier New"/>
+          <w:color w:val="FFFFFF"/>
+          <w:sz w:val="21"/>
+          <w:szCs w:val="21"/>
+          <w:shd w:val="clear" w:color="auto" w:fill="000000"/>
+          <w:lang w:eastAsia="ru-RU"/>
+        </w:rPr>
+      </w:pPr>
+      <w:r>
+        <w:rPr>
+          <w:rFonts w:ascii="Courier New" w:eastAsia="Times New Roman" w:hAnsi="Courier New" w:cs="Courier New"/>
+          <w:sz w:val="21"/>
+          <w:szCs w:val="21"/>
+          <w:bdr w:val="single" w:sz="2" w:space="0" w:color="D9D9E3" w:frame="1"/>
+          <w:shd w:val="clear" w:color="auto" w:fill="000000"/>
+          <w:lang w:eastAsia="ru-RU"/>
+        </w:rPr>
+        <w:t>-- Таблица связей между пользователями и ролями</w:t>
+      </w:r>
+    </w:p>
+    <w:p>
+      <w:pPr>
+        <w:spacing w:after="0" w:line="240" w:lineRule="auto"/>
+        <w:rPr>
+          <w:rFonts w:ascii="Courier New" w:eastAsia="Times New Roman" w:hAnsi="Courier New" w:cs="Courier New"/>
+          <w:color w:val="FFFFFF"/>
+          <w:sz w:val="21"/>
+          <w:szCs w:val="21"/>
+          <w:shd w:val="clear" w:color="auto" w:fill="000000"/>
+          <w:lang w:val="en-US" w:eastAsia="ru-RU"/>
+        </w:rPr>
+      </w:pPr>
+      <w:r>
+        <w:rPr>
+          <w:rFonts w:ascii="Courier New" w:eastAsia="Times New Roman" w:hAnsi="Courier New" w:cs="Courier New"/>
+          <w:color w:val="2E95D3"/>
+          <w:sz w:val="21"/>
+          <w:szCs w:val="21"/>
+          <w:bdr w:val="single" w:sz="2" w:space="0" w:color="D9D9E3" w:frame="1"/>
+          <w:shd w:val="clear" w:color="auto" w:fill="000000"/>
+          <w:lang w:val="en-US" w:eastAsia="ru-RU"/>
+        </w:rPr>
+        <w:lastRenderedPageBreak/>
+        <w:t>CREATE</w:t>
+      </w:r>
+      <w:r>
+        <w:rPr>
+          <w:rFonts w:ascii="Courier New" w:eastAsia="Times New Roman" w:hAnsi="Courier New" w:cs="Courier New"/>
+          <w:color w:val="FFFFFF"/>
+          <w:sz w:val="21"/>
+          <w:szCs w:val="21"/>
+          <w:shd w:val="clear" w:color="auto" w:fill="000000"/>
+          <w:lang w:val="en-US" w:eastAsia="ru-RU"/>
+        </w:rPr>
+        <w:t xml:space="preserve"> </w:t>
+      </w:r>
+      <w:r>
+        <w:rPr>
+          <w:rFonts w:ascii="Courier New" w:eastAsia="Times New Roman" w:hAnsi="Courier New" w:cs="Courier New"/>
+          <w:color w:val="2E95D3"/>
+          <w:sz w:val="21"/>
+          <w:szCs w:val="21"/>
+          <w:bdr w:val="single" w:sz="2" w:space="0" w:color="D9D9E3" w:frame="1"/>
+          <w:shd w:val="clear" w:color="auto" w:fill="000000"/>
+          <w:lang w:val="en-US" w:eastAsia="ru-RU"/>
+        </w:rPr>
+        <w:t>TABLE</w:t>
+      </w:r>
+      <w:r>
+        <w:rPr>
+          <w:rFonts w:ascii="Courier New" w:eastAsia="Times New Roman" w:hAnsi="Courier New" w:cs="Courier New"/>
+          <w:color w:val="FFFFFF"/>
+          <w:sz w:val="21"/>
+          <w:szCs w:val="21"/>
+          <w:shd w:val="clear" w:color="auto" w:fill="000000"/>
+          <w:lang w:val="en-US" w:eastAsia="ru-RU"/>
+        </w:rPr>
+        <w:t xml:space="preserve"> IF </w:t>
+      </w:r>
+      <w:r>
+        <w:rPr>
+          <w:rFonts w:ascii="Courier New" w:eastAsia="Times New Roman" w:hAnsi="Courier New" w:cs="Courier New"/>
+          <w:color w:val="2E95D3"/>
+          <w:sz w:val="21"/>
+          <w:szCs w:val="21"/>
+          <w:bdr w:val="single" w:sz="2" w:space="0" w:color="D9D9E3" w:frame="1"/>
+          <w:shd w:val="clear" w:color="auto" w:fill="000000"/>
+          <w:lang w:val="en-US" w:eastAsia="ru-RU"/>
+        </w:rPr>
+        <w:t>NOT</w:t>
+      </w:r>
+      <w:r>
+        <w:rPr>
+          <w:rFonts w:ascii="Courier New" w:eastAsia="Times New Roman" w:hAnsi="Courier New" w:cs="Courier New"/>
+          <w:color w:val="FFFFFF"/>
+          <w:sz w:val="21"/>
+          <w:szCs w:val="21"/>
+          <w:shd w:val="clear" w:color="auto" w:fill="000000"/>
+          <w:lang w:val="en-US" w:eastAsia="ru-RU"/>
+        </w:rPr>
+        <w:t xml:space="preserve"> </w:t>
+      </w:r>
+      <w:r>
+        <w:rPr>
+          <w:rFonts w:ascii="Courier New" w:eastAsia="Times New Roman" w:hAnsi="Courier New" w:cs="Courier New"/>
+          <w:color w:val="2E95D3"/>
+          <w:sz w:val="21"/>
+          <w:szCs w:val="21"/>
+          <w:bdr w:val="single" w:sz="2" w:space="0" w:color="D9D9E3" w:frame="1"/>
+          <w:shd w:val="clear" w:color="auto" w:fill="000000"/>
+          <w:lang w:val="en-US" w:eastAsia="ru-RU"/>
+        </w:rPr>
+        <w:t>EXISTS</w:t>
+      </w:r>
+      <w:r>
+        <w:rPr>
+          <w:rFonts w:ascii="Courier New" w:eastAsia="Times New Roman" w:hAnsi="Courier New" w:cs="Courier New"/>
+          <w:color w:val="FFFFFF"/>
+          <w:sz w:val="21"/>
+          <w:szCs w:val="21"/>
+          <w:shd w:val="clear" w:color="auto" w:fill="000000"/>
+          <w:lang w:val="en-US" w:eastAsia="ru-RU"/>
+        </w:rPr>
+        <w:t xml:space="preserve"> `otziv`.`user_roles` (</w:t>
+      </w:r>
+    </w:p>
+    <w:p>
+      <w:pPr>
+        <w:spacing w:after="0" w:line="240" w:lineRule="auto"/>
+        <w:rPr>
+          <w:rFonts w:ascii="Courier New" w:eastAsia="Times New Roman" w:hAnsi="Courier New" w:cs="Courier New"/>
+          <w:color w:val="FFFFFF"/>
+          <w:sz w:val="21"/>
+          <w:szCs w:val="21"/>
+          <w:shd w:val="clear" w:color="auto" w:fill="000000"/>
+          <w:lang w:val="en-US" w:eastAsia="ru-RU"/>
+        </w:rPr>
+      </w:pPr>
+      <w:r>
+        <w:rPr>
+          <w:rFonts w:ascii="Courier New" w:eastAsia="Times New Roman" w:hAnsi="Courier New" w:cs="Courier New"/>
+          <w:color w:val="FFFFFF"/>
+          <w:sz w:val="21"/>
+          <w:szCs w:val="21"/>
+          <w:shd w:val="clear" w:color="auto" w:fill="000000"/>
+          <w:lang w:val="en-US" w:eastAsia="ru-RU"/>
+        </w:rPr>
+        <w:t xml:space="preserve">  `user_id` </w:t>
+      </w:r>
+      <w:r>
+        <w:rPr>
+          <w:rFonts w:ascii="Courier New" w:eastAsia="Times New Roman" w:hAnsi="Courier New" w:cs="Courier New"/>
+          <w:color w:val="DF3079"/>
+          <w:sz w:val="21"/>
+          <w:szCs w:val="21"/>
+          <w:bdr w:val="single" w:sz="2" w:space="0" w:color="D9D9E3" w:frame="1"/>
+          <w:shd w:val="clear" w:color="auto" w:fill="000000"/>
+          <w:lang w:val="en-US" w:eastAsia="ru-RU"/>
+        </w:rPr>
+        <w:t>INT</w:t>
+      </w:r>
+      <w:r>
+        <w:rPr>
+          <w:rFonts w:ascii="Courier New" w:eastAsia="Times New Roman" w:hAnsi="Courier New" w:cs="Courier New"/>
+          <w:color w:val="FFFFFF"/>
+          <w:sz w:val="21"/>
+          <w:szCs w:val="21"/>
+          <w:shd w:val="clear" w:color="auto" w:fill="000000"/>
+          <w:lang w:val="en-US" w:eastAsia="ru-RU"/>
+        </w:rPr>
+        <w:t xml:space="preserve"> </w:t>
+      </w:r>
+      <w:r>
+        <w:rPr>
+          <w:rFonts w:ascii="Courier New" w:eastAsia="Times New Roman" w:hAnsi="Courier New" w:cs="Courier New"/>
+          <w:color w:val="2E95D3"/>
+          <w:sz w:val="21"/>
+          <w:szCs w:val="21"/>
+          <w:bdr w:val="single" w:sz="2" w:space="0" w:color="D9D9E3" w:frame="1"/>
+          <w:shd w:val="clear" w:color="auto" w:fill="000000"/>
+          <w:lang w:val="en-US" w:eastAsia="ru-RU"/>
+        </w:rPr>
+        <w:t>NOT</w:t>
+      </w:r>
+      <w:r>
+        <w:rPr>
+          <w:rFonts w:ascii="Courier New" w:eastAsia="Times New Roman" w:hAnsi="Courier New" w:cs="Courier New"/>
+          <w:color w:val="FFFFFF"/>
+          <w:sz w:val="21"/>
+          <w:szCs w:val="21"/>
+          <w:shd w:val="clear" w:color="auto" w:fill="000000"/>
+          <w:lang w:val="en-US" w:eastAsia="ru-RU"/>
+        </w:rPr>
+        <w:t xml:space="preserve"> </w:t>
+      </w:r>
+      <w:r>
+        <w:rPr>
+          <w:rFonts w:ascii="Courier New" w:eastAsia="Times New Roman" w:hAnsi="Courier New" w:cs="Courier New"/>
+          <w:color w:val="2E95D3"/>
+          <w:sz w:val="21"/>
+          <w:szCs w:val="21"/>
+          <w:bdr w:val="single" w:sz="2" w:space="0" w:color="D9D9E3" w:frame="1"/>
+          <w:shd w:val="clear" w:color="auto" w:fill="000000"/>
+          <w:lang w:val="en-US" w:eastAsia="ru-RU"/>
+        </w:rPr>
+        <w:t>NULL</w:t>
+      </w:r>
+      <w:r>
+        <w:rPr>
+          <w:rFonts w:ascii="Courier New" w:eastAsia="Times New Roman" w:hAnsi="Courier New" w:cs="Courier New"/>
+          <w:color w:val="FFFFFF"/>
+          <w:sz w:val="21"/>
+          <w:szCs w:val="21"/>
+          <w:shd w:val="clear" w:color="auto" w:fill="000000"/>
+          <w:lang w:val="en-US" w:eastAsia="ru-RU"/>
+        </w:rPr>
+        <w:t>,</w:t>
+      </w:r>
+    </w:p>
+    <w:p>
+      <w:pPr>
+        <w:spacing w:after="0" w:line="240" w:lineRule="auto"/>
+        <w:rPr>
+          <w:rFonts w:ascii="Courier New" w:eastAsia="Times New Roman" w:hAnsi="Courier New" w:cs="Courier New"/>
+          <w:color w:val="FFFFFF"/>
+          <w:sz w:val="21"/>
+          <w:szCs w:val="21"/>
+          <w:shd w:val="clear" w:color="auto" w:fill="000000"/>
+          <w:lang w:val="en-US" w:eastAsia="ru-RU"/>
+        </w:rPr>
+      </w:pPr>
+      <w:r>
+        <w:rPr>
+          <w:rFonts w:ascii="Courier New" w:eastAsia="Times New Roman" w:hAnsi="Courier New" w:cs="Courier New"/>
+          <w:color w:val="FFFFFF"/>
+          <w:sz w:val="21"/>
+          <w:szCs w:val="21"/>
+          <w:shd w:val="clear" w:color="auto" w:fill="000000"/>
+          <w:lang w:val="en-US" w:eastAsia="ru-RU"/>
+        </w:rPr>
+        <w:t xml:space="preserve">  `role_id` </w:t>
+      </w:r>
+      <w:r>
+        <w:rPr>
+          <w:rFonts w:ascii="Courier New" w:eastAsia="Times New Roman" w:hAnsi="Courier New" w:cs="Courier New"/>
+          <w:color w:val="DF3079"/>
+          <w:sz w:val="21"/>
+          <w:szCs w:val="21"/>
+          <w:bdr w:val="single" w:sz="2" w:space="0" w:color="D9D9E3" w:frame="1"/>
+          <w:shd w:val="clear" w:color="auto" w:fill="000000"/>
+          <w:lang w:val="en-US" w:eastAsia="ru-RU"/>
+        </w:rPr>
+        <w:t>INT</w:t>
+      </w:r>
+      <w:r>
+        <w:rPr>
+          <w:rFonts w:ascii="Courier New" w:eastAsia="Times New Roman" w:hAnsi="Courier New" w:cs="Courier New"/>
+          <w:color w:val="FFFFFF"/>
+          <w:sz w:val="21"/>
+          <w:szCs w:val="21"/>
+          <w:shd w:val="clear" w:color="auto" w:fill="000000"/>
+          <w:lang w:val="en-US" w:eastAsia="ru-RU"/>
+        </w:rPr>
+        <w:t xml:space="preserve"> </w:t>
+      </w:r>
+      <w:r>
+        <w:rPr>
+          <w:rFonts w:ascii="Courier New" w:eastAsia="Times New Roman" w:hAnsi="Courier New" w:cs="Courier New"/>
+          <w:color w:val="2E95D3"/>
+          <w:sz w:val="21"/>
+          <w:szCs w:val="21"/>
+          <w:bdr w:val="single" w:sz="2" w:space="0" w:color="D9D9E3" w:frame="1"/>
+          <w:shd w:val="clear" w:color="auto" w:fill="000000"/>
+          <w:lang w:val="en-US" w:eastAsia="ru-RU"/>
+        </w:rPr>
+        <w:t>NOT</w:t>
+      </w:r>
+      <w:r>
+        <w:rPr>
+          <w:rFonts w:ascii="Courier New" w:eastAsia="Times New Roman" w:hAnsi="Courier New" w:cs="Courier New"/>
+          <w:color w:val="FFFFFF"/>
+          <w:sz w:val="21"/>
+          <w:szCs w:val="21"/>
+          <w:shd w:val="clear" w:color="auto" w:fill="000000"/>
+          <w:lang w:val="en-US" w:eastAsia="ru-RU"/>
+        </w:rPr>
+        <w:t xml:space="preserve"> </w:t>
+      </w:r>
+      <w:r>
+        <w:rPr>
+          <w:rFonts w:ascii="Courier New" w:eastAsia="Times New Roman" w:hAnsi="Courier New" w:cs="Courier New"/>
+          <w:color w:val="2E95D3"/>
+          <w:sz w:val="21"/>
+          <w:szCs w:val="21"/>
+          <w:bdr w:val="single" w:sz="2" w:space="0" w:color="D9D9E3" w:frame="1"/>
+          <w:shd w:val="clear" w:color="auto" w:fill="000000"/>
+          <w:lang w:val="en-US" w:eastAsia="ru-RU"/>
+        </w:rPr>
+        <w:t>NULL</w:t>
+      </w:r>
+      <w:r>
+        <w:rPr>
+          <w:rFonts w:ascii="Courier New" w:eastAsia="Times New Roman" w:hAnsi="Courier New" w:cs="Courier New"/>
+          <w:color w:val="FFFFFF"/>
+          <w:sz w:val="21"/>
+          <w:szCs w:val="21"/>
+          <w:shd w:val="clear" w:color="auto" w:fill="000000"/>
+          <w:lang w:val="en-US" w:eastAsia="ru-RU"/>
+        </w:rPr>
+        <w:t>,</w:t>
+      </w:r>
+    </w:p>
+    <w:p>
+      <w:pPr>
+        <w:spacing w:after="0" w:line="240" w:lineRule="auto"/>
+        <w:rPr>
+          <w:rFonts w:ascii="Courier New" w:eastAsia="Times New Roman" w:hAnsi="Courier New" w:cs="Courier New"/>
+          <w:color w:val="FFFFFF"/>
+          <w:sz w:val="21"/>
+          <w:szCs w:val="21"/>
+          <w:shd w:val="clear" w:color="auto" w:fill="000000"/>
+          <w:lang w:val="en-US" w:eastAsia="ru-RU"/>
+        </w:rPr>
+      </w:pPr>
+      <w:r>
+        <w:rPr>
+          <w:rFonts w:ascii="Courier New" w:eastAsia="Times New Roman" w:hAnsi="Courier New" w:cs="Courier New"/>
+          <w:color w:val="FFFFFF"/>
+          <w:sz w:val="21"/>
+          <w:szCs w:val="21"/>
+          <w:shd w:val="clear" w:color="auto" w:fill="000000"/>
+          <w:lang w:val="en-US" w:eastAsia="ru-RU"/>
+        </w:rPr>
+        <w:t xml:space="preserve">  </w:t>
+      </w:r>
+      <w:r>
+        <w:rPr>
+          <w:rFonts w:ascii="Courier New" w:eastAsia="Times New Roman" w:hAnsi="Courier New" w:cs="Courier New"/>
+          <w:color w:val="2E95D3"/>
+          <w:sz w:val="21"/>
+          <w:szCs w:val="21"/>
+          <w:bdr w:val="single" w:sz="2" w:space="0" w:color="D9D9E3" w:frame="1"/>
+          <w:shd w:val="clear" w:color="auto" w:fill="000000"/>
+          <w:lang w:val="en-US" w:eastAsia="ru-RU"/>
+        </w:rPr>
+        <w:t>PRIMARY</w:t>
+      </w:r>
+      <w:r>
+        <w:rPr>
+          <w:rFonts w:ascii="Courier New" w:eastAsia="Times New Roman" w:hAnsi="Courier New" w:cs="Courier New"/>
+          <w:color w:val="FFFFFF"/>
+          <w:sz w:val="21"/>
+          <w:szCs w:val="21"/>
+          <w:shd w:val="clear" w:color="auto" w:fill="000000"/>
+          <w:lang w:val="en-US" w:eastAsia="ru-RU"/>
+        </w:rPr>
+        <w:t xml:space="preserve"> KEY (`user_id`, `role_id`),</w:t>
+      </w:r>
+    </w:p>
+    <w:p>
+      <w:pPr>
+        <w:spacing w:after="0" w:line="240" w:lineRule="auto"/>
+        <w:rPr>
+          <w:rFonts w:ascii="Courier New" w:eastAsia="Times New Roman" w:hAnsi="Courier New" w:cs="Courier New"/>
+          <w:color w:val="FFFFFF"/>
+          <w:sz w:val="21"/>
+          <w:szCs w:val="21"/>
+          <w:shd w:val="clear" w:color="auto" w:fill="000000"/>
+          <w:lang w:val="en-US" w:eastAsia="ru-RU"/>
+        </w:rPr>
+      </w:pPr>
+      <w:r>
+        <w:rPr>
+          <w:rFonts w:ascii="Courier New" w:eastAsia="Times New Roman" w:hAnsi="Courier New" w:cs="Courier New"/>
+          <w:color w:val="FFFFFF"/>
+          <w:sz w:val="21"/>
+          <w:szCs w:val="21"/>
+          <w:shd w:val="clear" w:color="auto" w:fill="000000"/>
+          <w:lang w:val="en-US" w:eastAsia="ru-RU"/>
+        </w:rPr>
+        <w:t xml:space="preserve">  </w:t>
+      </w:r>
+      <w:r>
+        <w:rPr>
+          <w:rFonts w:ascii="Courier New" w:eastAsia="Times New Roman" w:hAnsi="Courier New" w:cs="Courier New"/>
+          <w:color w:val="2E95D3"/>
+          <w:sz w:val="21"/>
+          <w:szCs w:val="21"/>
+          <w:bdr w:val="single" w:sz="2" w:space="0" w:color="D9D9E3" w:frame="1"/>
+          <w:shd w:val="clear" w:color="auto" w:fill="000000"/>
+          <w:lang w:val="en-US" w:eastAsia="ru-RU"/>
+        </w:rPr>
+        <w:t>CONSTRAINT</w:t>
+      </w:r>
+      <w:r>
+        <w:rPr>
+          <w:rFonts w:ascii="Courier New" w:eastAsia="Times New Roman" w:hAnsi="Courier New" w:cs="Courier New"/>
+          <w:color w:val="FFFFFF"/>
+          <w:sz w:val="21"/>
+          <w:szCs w:val="21"/>
+          <w:shd w:val="clear" w:color="auto" w:fill="000000"/>
+          <w:lang w:val="en-US" w:eastAsia="ru-RU"/>
+        </w:rPr>
+        <w:t xml:space="preserve"> `user_roles_user` </w:t>
+      </w:r>
+      <w:r>
+        <w:rPr>
+          <w:rFonts w:ascii="Courier New" w:eastAsia="Times New Roman" w:hAnsi="Courier New" w:cs="Courier New"/>
+          <w:color w:val="2E95D3"/>
+          <w:sz w:val="21"/>
+          <w:szCs w:val="21"/>
+          <w:bdr w:val="single" w:sz="2" w:space="0" w:color="D9D9E3" w:frame="1"/>
+          <w:shd w:val="clear" w:color="auto" w:fill="000000"/>
+          <w:lang w:val="en-US" w:eastAsia="ru-RU"/>
+        </w:rPr>
+        <w:t>FOREIGN</w:t>
+      </w:r>
+      <w:r>
+        <w:rPr>
+          <w:rFonts w:ascii="Courier New" w:eastAsia="Times New Roman" w:hAnsi="Courier New" w:cs="Courier New"/>
+          <w:color w:val="FFFFFF"/>
+          <w:sz w:val="21"/>
+          <w:szCs w:val="21"/>
+          <w:shd w:val="clear" w:color="auto" w:fill="000000"/>
+          <w:lang w:val="en-US" w:eastAsia="ru-RU"/>
+        </w:rPr>
+        <w:t xml:space="preserve"> KEY (`user_id`) </w:t>
+      </w:r>
+      <w:r>
+        <w:rPr>
+          <w:rFonts w:ascii="Courier New" w:eastAsia="Times New Roman" w:hAnsi="Courier New" w:cs="Courier New"/>
+          <w:color w:val="2E95D3"/>
+          <w:sz w:val="21"/>
+          <w:szCs w:val="21"/>
+          <w:bdr w:val="single" w:sz="2" w:space="0" w:color="D9D9E3" w:frame="1"/>
+          <w:shd w:val="clear" w:color="auto" w:fill="000000"/>
+          <w:lang w:val="en-US" w:eastAsia="ru-RU"/>
+        </w:rPr>
+        <w:t>REFERENCES</w:t>
+      </w:r>
+      <w:r>
+        <w:rPr>
+          <w:rFonts w:ascii="Courier New" w:eastAsia="Times New Roman" w:hAnsi="Courier New" w:cs="Courier New"/>
+          <w:color w:val="FFFFFF"/>
+          <w:sz w:val="21"/>
+          <w:szCs w:val="21"/>
+          <w:shd w:val="clear" w:color="auto" w:fill="000000"/>
+          <w:lang w:val="en-US" w:eastAsia="ru-RU"/>
+        </w:rPr>
+        <w:t xml:space="preserve"> `users` (`id`) </w:t>
+      </w:r>
+      <w:r>
+        <w:rPr>
+          <w:rFonts w:ascii="Courier New" w:eastAsia="Times New Roman" w:hAnsi="Courier New" w:cs="Courier New"/>
+          <w:color w:val="2E95D3"/>
+          <w:sz w:val="21"/>
+          <w:szCs w:val="21"/>
+          <w:bdr w:val="single" w:sz="2" w:space="0" w:color="D9D9E3" w:frame="1"/>
+          <w:shd w:val="clear" w:color="auto" w:fill="000000"/>
+          <w:lang w:val="en-US" w:eastAsia="ru-RU"/>
+        </w:rPr>
+        <w:t>ON</w:t>
+      </w:r>
+      <w:r>
+        <w:rPr>
+          <w:rFonts w:ascii="Courier New" w:eastAsia="Times New Roman" w:hAnsi="Courier New" w:cs="Courier New"/>
+          <w:color w:val="FFFFFF"/>
+          <w:sz w:val="21"/>
+          <w:szCs w:val="21"/>
+          <w:shd w:val="clear" w:color="auto" w:fill="000000"/>
+          <w:lang w:val="en-US" w:eastAsia="ru-RU"/>
+        </w:rPr>
+        <w:t xml:space="preserve"> </w:t>
+      </w:r>
+      <w:r>
+        <w:rPr>
+          <w:rFonts w:ascii="Courier New" w:eastAsia="Times New Roman" w:hAnsi="Courier New" w:cs="Courier New"/>
+          <w:color w:val="2E95D3"/>
+          <w:sz w:val="21"/>
+          <w:szCs w:val="21"/>
+          <w:bdr w:val="single" w:sz="2" w:space="0" w:color="D9D9E3" w:frame="1"/>
+          <w:shd w:val="clear" w:color="auto" w:fill="000000"/>
+          <w:lang w:val="en-US" w:eastAsia="ru-RU"/>
+        </w:rPr>
+        <w:t>DELETE</w:t>
+      </w:r>
+      <w:r>
+        <w:rPr>
+          <w:rFonts w:ascii="Courier New" w:eastAsia="Times New Roman" w:hAnsi="Courier New" w:cs="Courier New"/>
+          <w:color w:val="FFFFFF"/>
+          <w:sz w:val="21"/>
+          <w:szCs w:val="21"/>
+          <w:shd w:val="clear" w:color="auto" w:fill="000000"/>
+          <w:lang w:val="en-US" w:eastAsia="ru-RU"/>
+        </w:rPr>
+        <w:t xml:space="preserve"> CASCADE,</w:t>
+      </w:r>
+    </w:p>
+    <w:p>
+      <w:pPr>
+        <w:spacing w:after="0" w:line="240" w:lineRule="auto"/>
+        <w:rPr>
+          <w:rFonts w:ascii="Courier New" w:eastAsia="Times New Roman" w:hAnsi="Courier New" w:cs="Courier New"/>
+          <w:color w:val="FFFFFF"/>
+          <w:sz w:val="21"/>
+          <w:szCs w:val="21"/>
+          <w:shd w:val="clear" w:color="auto" w:fill="000000"/>
+          <w:lang w:val="en-US" w:eastAsia="ru-RU"/>
+        </w:rPr>
+      </w:pPr>
+      <w:r>
+        <w:rPr>
+          <w:rFonts w:ascii="Courier New" w:eastAsia="Times New Roman" w:hAnsi="Courier New" w:cs="Courier New"/>
+          <w:color w:val="FFFFFF"/>
+          <w:sz w:val="21"/>
+          <w:szCs w:val="21"/>
+          <w:shd w:val="clear" w:color="auto" w:fill="000000"/>
+          <w:lang w:val="en-US" w:eastAsia="ru-RU"/>
+        </w:rPr>
+        <w:t xml:space="preserve">  </w:t>
+      </w:r>
+      <w:r>
+        <w:rPr>
+          <w:rFonts w:ascii="Courier New" w:eastAsia="Times New Roman" w:hAnsi="Courier New" w:cs="Courier New"/>
+          <w:color w:val="2E95D3"/>
+          <w:sz w:val="21"/>
+          <w:szCs w:val="21"/>
+          <w:bdr w:val="single" w:sz="2" w:space="0" w:color="D9D9E3" w:frame="1"/>
+          <w:shd w:val="clear" w:color="auto" w:fill="000000"/>
+          <w:lang w:val="en-US" w:eastAsia="ru-RU"/>
+        </w:rPr>
+        <w:t>CONSTRAINT</w:t>
+      </w:r>
+      <w:r>
+        <w:rPr>
+          <w:rFonts w:ascii="Courier New" w:eastAsia="Times New Roman" w:hAnsi="Courier New" w:cs="Courier New"/>
+          <w:color w:val="FFFFFF"/>
+          <w:sz w:val="21"/>
+          <w:szCs w:val="21"/>
+          <w:shd w:val="clear" w:color="auto" w:fill="000000"/>
+          <w:lang w:val="en-US" w:eastAsia="ru-RU"/>
+        </w:rPr>
+        <w:t xml:space="preserve"> `user_roles_role` </w:t>
+      </w:r>
+      <w:r>
+        <w:rPr>
+          <w:rFonts w:ascii="Courier New" w:eastAsia="Times New Roman" w:hAnsi="Courier New" w:cs="Courier New"/>
+          <w:color w:val="2E95D3"/>
+          <w:sz w:val="21"/>
+          <w:szCs w:val="21"/>
+          <w:bdr w:val="single" w:sz="2" w:space="0" w:color="D9D9E3" w:frame="1"/>
+          <w:shd w:val="clear" w:color="auto" w:fill="000000"/>
+          <w:lang w:val="en-US" w:eastAsia="ru-RU"/>
+        </w:rPr>
+        <w:t>FOREIGN</w:t>
+      </w:r>
+      <w:r>
+        <w:rPr>
+          <w:rFonts w:ascii="Courier New" w:eastAsia="Times New Roman" w:hAnsi="Courier New" w:cs="Courier New"/>
+          <w:color w:val="FFFFFF"/>
+          <w:sz w:val="21"/>
+          <w:szCs w:val="21"/>
+          <w:shd w:val="clear" w:color="auto" w:fill="000000"/>
+          <w:lang w:val="en-US" w:eastAsia="ru-RU"/>
+        </w:rPr>
+        <w:t xml:space="preserve"> KEY (`role_id`) </w:t>
+      </w:r>
+      <w:r>
+        <w:rPr>
+          <w:rFonts w:ascii="Courier New" w:eastAsia="Times New Roman" w:hAnsi="Courier New" w:cs="Courier New"/>
+          <w:color w:val="2E95D3"/>
+          <w:sz w:val="21"/>
+          <w:szCs w:val="21"/>
+          <w:bdr w:val="single" w:sz="2" w:space="0" w:color="D9D9E3" w:frame="1"/>
+          <w:shd w:val="clear" w:color="auto" w:fill="000000"/>
+          <w:lang w:val="en-US" w:eastAsia="ru-RU"/>
+        </w:rPr>
+        <w:t>REFERENCES</w:t>
+      </w:r>
+      <w:r>
+        <w:rPr>
+          <w:rFonts w:ascii="Courier New" w:eastAsia="Times New Roman" w:hAnsi="Courier New" w:cs="Courier New"/>
+          <w:color w:val="FFFFFF"/>
+          <w:sz w:val="21"/>
+          <w:szCs w:val="21"/>
+          <w:shd w:val="clear" w:color="auto" w:fill="000000"/>
+          <w:lang w:val="en-US" w:eastAsia="ru-RU"/>
+        </w:rPr>
+        <w:t xml:space="preserve"> `roles` (`id`) </w:t>
+      </w:r>
+      <w:r>
+        <w:rPr>
+          <w:rFonts w:ascii="Courier New" w:eastAsia="Times New Roman" w:hAnsi="Courier New" w:cs="Courier New"/>
+          <w:color w:val="2E95D3"/>
+          <w:sz w:val="21"/>
+          <w:szCs w:val="21"/>
+          <w:bdr w:val="single" w:sz="2" w:space="0" w:color="D9D9E3" w:frame="1"/>
+          <w:shd w:val="clear" w:color="auto" w:fill="000000"/>
+          <w:lang w:val="en-US" w:eastAsia="ru-RU"/>
+        </w:rPr>
+        <w:t>ON</w:t>
+      </w:r>
+      <w:r>
+        <w:rPr>
+          <w:rFonts w:ascii="Courier New" w:eastAsia="Times New Roman" w:hAnsi="Courier New" w:cs="Courier New"/>
+          <w:color w:val="FFFFFF"/>
+          <w:sz w:val="21"/>
+          <w:szCs w:val="21"/>
+          <w:shd w:val="clear" w:color="auto" w:fill="000000"/>
+          <w:lang w:val="en-US" w:eastAsia="ru-RU"/>
+        </w:rPr>
+        <w:t xml:space="preserve"> </w:t>
+      </w:r>
+      <w:r>
+        <w:rPr>
+          <w:rFonts w:ascii="Courier New" w:eastAsia="Times New Roman" w:hAnsi="Courier New" w:cs="Courier New"/>
+          <w:color w:val="2E95D3"/>
+          <w:sz w:val="21"/>
+          <w:szCs w:val="21"/>
+          <w:bdr w:val="single" w:sz="2" w:space="0" w:color="D9D9E3" w:frame="1"/>
+          <w:shd w:val="clear" w:color="auto" w:fill="000000"/>
+          <w:lang w:val="en-US" w:eastAsia="ru-RU"/>
+        </w:rPr>
+        <w:t>DELETE</w:t>
+      </w:r>
+      <w:r>
+        <w:rPr>
+          <w:rFonts w:ascii="Courier New" w:eastAsia="Times New Roman" w:hAnsi="Courier New" w:cs="Courier New"/>
+          <w:color w:val="FFFFFF"/>
+          <w:sz w:val="21"/>
+          <w:szCs w:val="21"/>
+          <w:shd w:val="clear" w:color="auto" w:fill="000000"/>
+          <w:lang w:val="en-US" w:eastAsia="ru-RU"/>
+        </w:rPr>
+        <w:t xml:space="preserve"> CASCADE</w:t>
+      </w:r>
+    </w:p>
+    <w:p>
+      <w:pPr>
+        <w:spacing w:after="0" w:line="240" w:lineRule="auto"/>
+        <w:rPr>
+          <w:rFonts w:ascii="Courier New" w:eastAsia="Times New Roman" w:hAnsi="Courier New" w:cs="Courier New"/>
+          <w:color w:val="FFFFFF"/>
+          <w:sz w:val="21"/>
+          <w:szCs w:val="21"/>
+          <w:shd w:val="clear" w:color="auto" w:fill="000000"/>
+          <w:lang w:val="en-US" w:eastAsia="ru-RU"/>
+        </w:rPr>
+      </w:pPr>
+      <w:r>
+        <w:rPr>
+          <w:rFonts w:ascii="Courier New" w:eastAsia="Times New Roman" w:hAnsi="Courier New" w:cs="Courier New"/>
+          <w:color w:val="FFFFFF"/>
+          <w:sz w:val="21"/>
+          <w:szCs w:val="21"/>
+          <w:shd w:val="clear" w:color="auto" w:fill="000000"/>
+          <w:lang w:val="en-US" w:eastAsia="ru-RU"/>
+        </w:rPr>
+        <w:t>);</w:t>
+      </w:r>
+    </w:p>
+    <w:p>
+      <w:pPr>
+        <w:spacing w:after="0" w:line="240" w:lineRule="auto"/>
+        <w:rPr>
+          <w:rFonts w:ascii="Courier New" w:eastAsia="Times New Roman" w:hAnsi="Courier New" w:cs="Courier New"/>
+          <w:color w:val="FFFFFF"/>
+          <w:sz w:val="21"/>
+          <w:szCs w:val="21"/>
+          <w:shd w:val="clear" w:color="auto" w:fill="000000"/>
+          <w:lang w:val="en-US" w:eastAsia="ru-RU"/>
+        </w:rPr>
+      </w:pPr>
+    </w:p>
+    <w:p>
+      <w:pPr>
+        <w:spacing w:after="0" w:line="240" w:lineRule="auto"/>
+        <w:rPr>
+          <w:rFonts w:ascii="Courier New" w:eastAsia="Times New Roman" w:hAnsi="Courier New" w:cs="Courier New"/>
+          <w:color w:val="FFFFFF"/>
+          <w:sz w:val="21"/>
+          <w:szCs w:val="21"/>
+          <w:shd w:val="clear" w:color="auto" w:fill="000000"/>
+          <w:lang w:val="en-US" w:eastAsia="ru-RU"/>
+        </w:rPr>
+      </w:pPr>
+      <w:r>
+        <w:rPr>
+          <w:rFonts w:ascii="Courier New" w:eastAsia="Times New Roman" w:hAnsi="Courier New" w:cs="Courier New"/>
+          <w:sz w:val="21"/>
+          <w:szCs w:val="21"/>
+          <w:bdr w:val="single" w:sz="2" w:space="0" w:color="D9D9E3" w:frame="1"/>
+          <w:shd w:val="clear" w:color="auto" w:fill="000000"/>
+          <w:lang w:val="en-US" w:eastAsia="ru-RU"/>
+        </w:rPr>
+        <w:t xml:space="preserve">-- </w:t>
+      </w:r>
+      <w:r>
+        <w:rPr>
+          <w:rFonts w:ascii="Courier New" w:eastAsia="Times New Roman" w:hAnsi="Courier New" w:cs="Courier New"/>
+          <w:sz w:val="21"/>
+          <w:szCs w:val="21"/>
+          <w:bdr w:val="single" w:sz="2" w:space="0" w:color="D9D9E3" w:frame="1"/>
+          <w:shd w:val="clear" w:color="auto" w:fill="000000"/>
+          <w:lang w:eastAsia="ru-RU"/>
+        </w:rPr>
+        <w:t>Таблица</w:t>
+      </w:r>
+      <w:r>
+        <w:rPr>
+          <w:rFonts w:ascii="Courier New" w:eastAsia="Times New Roman" w:hAnsi="Courier New" w:cs="Courier New"/>
+          <w:sz w:val="21"/>
+          <w:szCs w:val="21"/>
+          <w:bdr w:val="single" w:sz="2" w:space="0" w:color="D9D9E3" w:frame="1"/>
+          <w:shd w:val="clear" w:color="auto" w:fill="000000"/>
+          <w:lang w:val="en-US" w:eastAsia="ru-RU"/>
+        </w:rPr>
+        <w:t xml:space="preserve"> </w:t>
+      </w:r>
+      <w:r>
+        <w:rPr>
+          <w:rFonts w:ascii="Courier New" w:eastAsia="Times New Roman" w:hAnsi="Courier New" w:cs="Courier New"/>
+          <w:sz w:val="21"/>
+          <w:szCs w:val="21"/>
+          <w:bdr w:val="single" w:sz="2" w:space="0" w:color="D9D9E3" w:frame="1"/>
+          <w:shd w:val="clear" w:color="auto" w:fill="000000"/>
+          <w:lang w:eastAsia="ru-RU"/>
+        </w:rPr>
+        <w:t>компаний</w:t>
+      </w:r>
+    </w:p>
+    <w:p>
+      <w:pPr>
+        <w:spacing w:after="0" w:line="240" w:lineRule="auto"/>
+        <w:rPr>
+          <w:rFonts w:ascii="Courier New" w:eastAsia="Times New Roman" w:hAnsi="Courier New" w:cs="Courier New"/>
+          <w:color w:val="FFFFFF"/>
+          <w:sz w:val="21"/>
+          <w:szCs w:val="21"/>
+          <w:shd w:val="clear" w:color="auto" w:fill="000000"/>
+          <w:lang w:val="en-US" w:eastAsia="ru-RU"/>
+        </w:rPr>
+      </w:pPr>
+      <w:r>
+        <w:rPr>
+          <w:rFonts w:ascii="Courier New" w:eastAsia="Times New Roman" w:hAnsi="Courier New" w:cs="Courier New"/>
+          <w:color w:val="2E95D3"/>
+          <w:sz w:val="21"/>
+          <w:szCs w:val="21"/>
+          <w:bdr w:val="single" w:sz="2" w:space="0" w:color="D9D9E3" w:frame="1"/>
+          <w:shd w:val="clear" w:color="auto" w:fill="000000"/>
+          <w:lang w:val="en-US" w:eastAsia="ru-RU"/>
+        </w:rPr>
+        <w:t>CREATE</w:t>
+      </w:r>
+      <w:r>
+        <w:rPr>
+          <w:rFonts w:ascii="Courier New" w:eastAsia="Times New Roman" w:hAnsi="Courier New" w:cs="Courier New"/>
+          <w:color w:val="FFFFFF"/>
+          <w:sz w:val="21"/>
+          <w:szCs w:val="21"/>
+          <w:shd w:val="clear" w:color="auto" w:fill="000000"/>
+          <w:lang w:val="en-US" w:eastAsia="ru-RU"/>
+        </w:rPr>
+        <w:t xml:space="preserve"> </w:t>
+      </w:r>
+      <w:r>
+        <w:rPr>
+          <w:rFonts w:ascii="Courier New" w:eastAsia="Times New Roman" w:hAnsi="Courier New" w:cs="Courier New"/>
+          <w:color w:val="2E95D3"/>
+          <w:sz w:val="21"/>
+          <w:szCs w:val="21"/>
+          <w:bdr w:val="single" w:sz="2" w:space="0" w:color="D9D9E3" w:frame="1"/>
+          <w:shd w:val="clear" w:color="auto" w:fill="000000"/>
+          <w:lang w:val="en-US" w:eastAsia="ru-RU"/>
+        </w:rPr>
+        <w:t>TABLE</w:t>
+      </w:r>
+      <w:r>
+        <w:rPr>
+          <w:rFonts w:ascii="Courier New" w:eastAsia="Times New Roman" w:hAnsi="Courier New" w:cs="Courier New"/>
+          <w:color w:val="FFFFFF"/>
+          <w:sz w:val="21"/>
+          <w:szCs w:val="21"/>
+          <w:shd w:val="clear" w:color="auto" w:fill="000000"/>
+          <w:lang w:val="en-US" w:eastAsia="ru-RU"/>
+        </w:rPr>
+        <w:t xml:space="preserve"> IF </w:t>
+      </w:r>
+      <w:r>
+        <w:rPr>
+          <w:rFonts w:ascii="Courier New" w:eastAsia="Times New Roman" w:hAnsi="Courier New" w:cs="Courier New"/>
+          <w:color w:val="2E95D3"/>
+          <w:sz w:val="21"/>
+          <w:szCs w:val="21"/>
+          <w:bdr w:val="single" w:sz="2" w:space="0" w:color="D9D9E3" w:frame="1"/>
+          <w:shd w:val="clear" w:color="auto" w:fill="000000"/>
+          <w:lang w:val="en-US" w:eastAsia="ru-RU"/>
+        </w:rPr>
+        <w:t>NOT</w:t>
+      </w:r>
+      <w:r>
+        <w:rPr>
+          <w:rFonts w:ascii="Courier New" w:eastAsia="Times New Roman" w:hAnsi="Courier New" w:cs="Courier New"/>
+          <w:color w:val="FFFFFF"/>
+          <w:sz w:val="21"/>
+          <w:szCs w:val="21"/>
+          <w:shd w:val="clear" w:color="auto" w:fill="000000"/>
+          <w:lang w:val="en-US" w:eastAsia="ru-RU"/>
+        </w:rPr>
+        <w:t xml:space="preserve"> </w:t>
+      </w:r>
+      <w:r>
+        <w:rPr>
+          <w:rFonts w:ascii="Courier New" w:eastAsia="Times New Roman" w:hAnsi="Courier New" w:cs="Courier New"/>
+          <w:color w:val="2E95D3"/>
+          <w:sz w:val="21"/>
+          <w:szCs w:val="21"/>
+          <w:bdr w:val="single" w:sz="2" w:space="0" w:color="D9D9E3" w:frame="1"/>
+          <w:shd w:val="clear" w:color="auto" w:fill="000000"/>
+          <w:lang w:val="en-US" w:eastAsia="ru-RU"/>
+        </w:rPr>
+        <w:t>EXISTS</w:t>
+      </w:r>
+      <w:r>
+        <w:rPr>
+          <w:rFonts w:ascii="Courier New" w:eastAsia="Times New Roman" w:hAnsi="Courier New" w:cs="Courier New"/>
+          <w:color w:val="FFFFFF"/>
+          <w:sz w:val="21"/>
+          <w:szCs w:val="21"/>
+          <w:shd w:val="clear" w:color="auto" w:fill="000000"/>
+          <w:lang w:val="en-US" w:eastAsia="ru-RU"/>
+        </w:rPr>
+        <w:t xml:space="preserve"> `otziv`.`companies` (</w:t>
+      </w:r>
+    </w:p>
+    <w:p>
+      <w:pPr>
+        <w:spacing w:after="0" w:line="240" w:lineRule="auto"/>
+        <w:rPr>
+          <w:rFonts w:ascii="Courier New" w:eastAsia="Times New Roman" w:hAnsi="Courier New" w:cs="Courier New"/>
+          <w:color w:val="FFFFFF"/>
+          <w:sz w:val="21"/>
+          <w:szCs w:val="21"/>
+          <w:shd w:val="clear" w:color="auto" w:fill="000000"/>
+          <w:lang w:val="en-US" w:eastAsia="ru-RU"/>
+        </w:rPr>
+      </w:pPr>
+      <w:r>
+        <w:rPr>
+          <w:rFonts w:ascii="Courier New" w:eastAsia="Times New Roman" w:hAnsi="Courier New" w:cs="Courier New"/>
+          <w:color w:val="FFFFFF"/>
+          <w:sz w:val="21"/>
+          <w:szCs w:val="21"/>
+          <w:shd w:val="clear" w:color="auto" w:fill="000000"/>
+          <w:lang w:val="en-US" w:eastAsia="ru-RU"/>
+        </w:rPr>
+        <w:t xml:space="preserve">  `id` </w:t>
+      </w:r>
+      <w:r>
+        <w:rPr>
+          <w:rFonts w:ascii="Courier New" w:eastAsia="Times New Roman" w:hAnsi="Courier New" w:cs="Courier New"/>
+          <w:color w:val="DF3079"/>
+          <w:sz w:val="21"/>
+          <w:szCs w:val="21"/>
+          <w:bdr w:val="single" w:sz="2" w:space="0" w:color="D9D9E3" w:frame="1"/>
+          <w:shd w:val="clear" w:color="auto" w:fill="000000"/>
+          <w:lang w:val="en-US" w:eastAsia="ru-RU"/>
+        </w:rPr>
+        <w:t>INT</w:t>
+      </w:r>
+      <w:r>
+        <w:rPr>
+          <w:rFonts w:ascii="Courier New" w:eastAsia="Times New Roman" w:hAnsi="Courier New" w:cs="Courier New"/>
+          <w:color w:val="FFFFFF"/>
+          <w:sz w:val="21"/>
+          <w:szCs w:val="21"/>
+          <w:shd w:val="clear" w:color="auto" w:fill="000000"/>
+          <w:lang w:val="en-US" w:eastAsia="ru-RU"/>
+        </w:rPr>
+        <w:t xml:space="preserve"> </w:t>
+      </w:r>
+      <w:r>
+        <w:rPr>
+          <w:rFonts w:ascii="Courier New" w:eastAsia="Times New Roman" w:hAnsi="Courier New" w:cs="Courier New"/>
+          <w:color w:val="2E95D3"/>
+          <w:sz w:val="21"/>
+          <w:szCs w:val="21"/>
+          <w:bdr w:val="single" w:sz="2" w:space="0" w:color="D9D9E3" w:frame="1"/>
+          <w:shd w:val="clear" w:color="auto" w:fill="000000"/>
+          <w:lang w:val="en-US" w:eastAsia="ru-RU"/>
+        </w:rPr>
+        <w:t>NOT</w:t>
+      </w:r>
+      <w:r>
+        <w:rPr>
+          <w:rFonts w:ascii="Courier New" w:eastAsia="Times New Roman" w:hAnsi="Courier New" w:cs="Courier New"/>
+          <w:color w:val="FFFFFF"/>
+          <w:sz w:val="21"/>
+          <w:szCs w:val="21"/>
+          <w:shd w:val="clear" w:color="auto" w:fill="000000"/>
+          <w:lang w:val="en-US" w:eastAsia="ru-RU"/>
+        </w:rPr>
+        <w:t xml:space="preserve"> </w:t>
+      </w:r>
+      <w:r>
+        <w:rPr>
+          <w:rFonts w:ascii="Courier New" w:eastAsia="Times New Roman" w:hAnsi="Courier New" w:cs="Courier New"/>
+          <w:color w:val="2E95D3"/>
+          <w:sz w:val="21"/>
+          <w:szCs w:val="21"/>
+          <w:bdr w:val="single" w:sz="2" w:space="0" w:color="D9D9E3" w:frame="1"/>
+          <w:shd w:val="clear" w:color="auto" w:fill="000000"/>
+          <w:lang w:val="en-US" w:eastAsia="ru-RU"/>
+        </w:rPr>
+        <w:t>NULL</w:t>
+      </w:r>
+      <w:r>
+        <w:rPr>
+          <w:rFonts w:ascii="Courier New" w:eastAsia="Times New Roman" w:hAnsi="Courier New" w:cs="Courier New"/>
+          <w:color w:val="FFFFFF"/>
+          <w:sz w:val="21"/>
+          <w:szCs w:val="21"/>
+          <w:shd w:val="clear" w:color="auto" w:fill="000000"/>
+          <w:lang w:val="en-US" w:eastAsia="ru-RU"/>
+        </w:rPr>
+        <w:t xml:space="preserve"> AUTO_INCREMENT,</w:t>
+      </w:r>
+    </w:p>
+    <w:p>
+      <w:pPr>
+        <w:spacing w:after="0" w:line="240" w:lineRule="auto"/>
+        <w:rPr>
+          <w:rFonts w:ascii="Courier New" w:eastAsia="Times New Roman" w:hAnsi="Courier New" w:cs="Courier New"/>
+          <w:color w:val="FFFFFF"/>
+          <w:sz w:val="21"/>
+          <w:szCs w:val="21"/>
+          <w:shd w:val="clear" w:color="auto" w:fill="000000"/>
+          <w:lang w:val="en-US" w:eastAsia="ru-RU"/>
+        </w:rPr>
+      </w:pPr>
+      <w:r>
+        <w:rPr>
+          <w:rFonts w:ascii="Courier New" w:eastAsia="Times New Roman" w:hAnsi="Courier New" w:cs="Courier New"/>
+          <w:color w:val="FFFFFF"/>
+          <w:sz w:val="21"/>
+          <w:szCs w:val="21"/>
+          <w:shd w:val="clear" w:color="auto" w:fill="000000"/>
+          <w:lang w:val="en-US" w:eastAsia="ru-RU"/>
+        </w:rPr>
+        <w:t xml:space="preserve">  `name` </w:t>
+      </w:r>
+      <w:r>
+        <w:rPr>
+          <w:rFonts w:ascii="Courier New" w:eastAsia="Times New Roman" w:hAnsi="Courier New" w:cs="Courier New"/>
+          <w:color w:val="DF3079"/>
+          <w:sz w:val="21"/>
+          <w:szCs w:val="21"/>
+          <w:bdr w:val="single" w:sz="2" w:space="0" w:color="D9D9E3" w:frame="1"/>
+          <w:shd w:val="clear" w:color="auto" w:fill="000000"/>
+          <w:lang w:val="en-US" w:eastAsia="ru-RU"/>
+        </w:rPr>
+        <w:t>VARCHAR</w:t>
+      </w:r>
+      <w:r>
+        <w:rPr>
+          <w:rFonts w:ascii="Courier New" w:eastAsia="Times New Roman" w:hAnsi="Courier New" w:cs="Courier New"/>
+          <w:color w:val="FFFFFF"/>
+          <w:sz w:val="21"/>
+          <w:szCs w:val="21"/>
+          <w:shd w:val="clear" w:color="auto" w:fill="000000"/>
+          <w:lang w:val="en-US" w:eastAsia="ru-RU"/>
+        </w:rPr>
+        <w:t>(</w:t>
+      </w:r>
+      <w:r>
+        <w:rPr>
+          <w:rFonts w:ascii="Courier New" w:eastAsia="Times New Roman" w:hAnsi="Courier New" w:cs="Courier New"/>
+          <w:color w:val="DF3079"/>
+          <w:sz w:val="21"/>
+          <w:szCs w:val="21"/>
+          <w:bdr w:val="single" w:sz="2" w:space="0" w:color="D9D9E3" w:frame="1"/>
+          <w:shd w:val="clear" w:color="auto" w:fill="000000"/>
+          <w:lang w:val="en-US" w:eastAsia="ru-RU"/>
+        </w:rPr>
+        <w:t>100</w:t>
+      </w:r>
+      <w:r>
+        <w:rPr>
+          <w:rFonts w:ascii="Courier New" w:eastAsia="Times New Roman" w:hAnsi="Courier New" w:cs="Courier New"/>
+          <w:color w:val="FFFFFF"/>
+          <w:sz w:val="21"/>
+          <w:szCs w:val="21"/>
+          <w:shd w:val="clear" w:color="auto" w:fill="000000"/>
+          <w:lang w:val="en-US" w:eastAsia="ru-RU"/>
+        </w:rPr>
+        <w:t xml:space="preserve">) </w:t>
+      </w:r>
+      <w:r>
+        <w:rPr>
+          <w:rFonts w:ascii="Courier New" w:eastAsia="Times New Roman" w:hAnsi="Courier New" w:cs="Courier New"/>
+          <w:color w:val="2E95D3"/>
+          <w:sz w:val="21"/>
+          <w:szCs w:val="21"/>
+          <w:bdr w:val="single" w:sz="2" w:space="0" w:color="D9D9E3" w:frame="1"/>
+          <w:shd w:val="clear" w:color="auto" w:fill="000000"/>
+          <w:lang w:val="en-US" w:eastAsia="ru-RU"/>
+        </w:rPr>
+        <w:t>NOT</w:t>
+      </w:r>
+      <w:r>
+        <w:rPr>
+          <w:rFonts w:ascii="Courier New" w:eastAsia="Times New Roman" w:hAnsi="Courier New" w:cs="Courier New"/>
+          <w:color w:val="FFFFFF"/>
+          <w:sz w:val="21"/>
+          <w:szCs w:val="21"/>
+          <w:shd w:val="clear" w:color="auto" w:fill="000000"/>
+          <w:lang w:val="en-US" w:eastAsia="ru-RU"/>
+        </w:rPr>
+        <w:t xml:space="preserve"> </w:t>
+      </w:r>
+      <w:r>
+        <w:rPr>
+          <w:rFonts w:ascii="Courier New" w:eastAsia="Times New Roman" w:hAnsi="Courier New" w:cs="Courier New"/>
+          <w:color w:val="2E95D3"/>
+          <w:sz w:val="21"/>
+          <w:szCs w:val="21"/>
+          <w:bdr w:val="single" w:sz="2" w:space="0" w:color="D9D9E3" w:frame="1"/>
+          <w:shd w:val="clear" w:color="auto" w:fill="000000"/>
+          <w:lang w:val="en-US" w:eastAsia="ru-RU"/>
+        </w:rPr>
+        <w:t>NULL</w:t>
+      </w:r>
+      <w:r>
+        <w:rPr>
+          <w:rFonts w:ascii="Courier New" w:eastAsia="Times New Roman" w:hAnsi="Courier New" w:cs="Courier New"/>
+          <w:color w:val="FFFFFF"/>
+          <w:sz w:val="21"/>
+          <w:szCs w:val="21"/>
+          <w:shd w:val="clear" w:color="auto" w:fill="000000"/>
+          <w:lang w:val="en-US" w:eastAsia="ru-RU"/>
+        </w:rPr>
+        <w:t>,</w:t>
+      </w:r>
+    </w:p>
+    <w:p>
+      <w:pPr>
+        <w:spacing w:after="0" w:line="240" w:lineRule="auto"/>
+        <w:rPr>
+          <w:rFonts w:ascii="Courier New" w:eastAsia="Times New Roman" w:hAnsi="Courier New" w:cs="Courier New"/>
+          <w:color w:val="FFFFFF"/>
+          <w:sz w:val="21"/>
+          <w:szCs w:val="21"/>
+          <w:shd w:val="clear" w:color="auto" w:fill="000000"/>
+          <w:lang w:val="en-US" w:eastAsia="ru-RU"/>
+        </w:rPr>
+      </w:pPr>
+      <w:r>
+        <w:rPr>
+          <w:rFonts w:ascii="Courier New" w:eastAsia="Times New Roman" w:hAnsi="Courier New" w:cs="Courier New"/>
+          <w:color w:val="FFFFFF"/>
+          <w:sz w:val="21"/>
+          <w:szCs w:val="21"/>
+          <w:shd w:val="clear" w:color="auto" w:fill="000000"/>
+          <w:lang w:val="en-US" w:eastAsia="ru-RU"/>
+        </w:rPr>
+        <w:t xml:space="preserve">  </w:t>
+      </w:r>
+      <w:r>
+        <w:rPr>
+          <w:rFonts w:ascii="Courier New" w:eastAsia="Times New Roman" w:hAnsi="Courier New" w:cs="Courier New"/>
+          <w:color w:val="2E95D3"/>
+          <w:sz w:val="21"/>
+          <w:szCs w:val="21"/>
+          <w:bdr w:val="single" w:sz="2" w:space="0" w:color="D9D9E3" w:frame="1"/>
+          <w:shd w:val="clear" w:color="auto" w:fill="000000"/>
+          <w:lang w:val="en-US" w:eastAsia="ru-RU"/>
+        </w:rPr>
+        <w:t>PRIMARY</w:t>
+      </w:r>
+      <w:r>
+        <w:rPr>
+          <w:rFonts w:ascii="Courier New" w:eastAsia="Times New Roman" w:hAnsi="Courier New" w:cs="Courier New"/>
+          <w:color w:val="FFFFFF"/>
+          <w:sz w:val="21"/>
+          <w:szCs w:val="21"/>
+          <w:shd w:val="clear" w:color="auto" w:fill="000000"/>
+          <w:lang w:val="en-US" w:eastAsia="ru-RU"/>
+        </w:rPr>
+        <w:t xml:space="preserve"> KEY (`id`)</w:t>
+      </w:r>
+    </w:p>
+    <w:p>
+      <w:pPr>
+        <w:spacing w:after="0" w:line="240" w:lineRule="auto"/>
+        <w:rPr>
+          <w:rFonts w:ascii="Courier New" w:eastAsia="Times New Roman" w:hAnsi="Courier New" w:cs="Courier New"/>
+          <w:color w:val="FFFFFF"/>
+          <w:sz w:val="21"/>
+          <w:szCs w:val="21"/>
+          <w:shd w:val="clear" w:color="auto" w:fill="000000"/>
+          <w:lang w:eastAsia="ru-RU"/>
+        </w:rPr>
+      </w:pPr>
+      <w:r>
+        <w:rPr>
+          <w:rFonts w:ascii="Courier New" w:eastAsia="Times New Roman" w:hAnsi="Courier New" w:cs="Courier New"/>
+          <w:color w:val="FFFFFF"/>
+          <w:sz w:val="21"/>
+          <w:szCs w:val="21"/>
+          <w:shd w:val="clear" w:color="auto" w:fill="000000"/>
+          <w:lang w:eastAsia="ru-RU"/>
+        </w:rPr>
+        <w:t>);</w:t>
+      </w:r>
+    </w:p>
+    <w:p>
+      <w:pPr>
+        <w:spacing w:after="0" w:line="240" w:lineRule="auto"/>
+        <w:rPr>
+          <w:rFonts w:ascii="Courier New" w:eastAsia="Times New Roman" w:hAnsi="Courier New" w:cs="Courier New"/>
+          <w:color w:val="FFFFFF"/>
+          <w:sz w:val="21"/>
+          <w:szCs w:val="21"/>
+          <w:shd w:val="clear" w:color="auto" w:fill="000000"/>
+          <w:lang w:eastAsia="ru-RU"/>
+        </w:rPr>
+      </w:pPr>
+    </w:p>
+    <w:p>
+      <w:pPr>
+        <w:spacing w:after="0" w:line="240" w:lineRule="auto"/>
+        <w:rPr>
+          <w:rFonts w:ascii="Courier New" w:eastAsia="Times New Roman" w:hAnsi="Courier New" w:cs="Courier New"/>
+          <w:color w:val="FFFFFF"/>
+          <w:sz w:val="21"/>
+          <w:szCs w:val="21"/>
+          <w:shd w:val="clear" w:color="auto" w:fill="000000"/>
+          <w:lang w:eastAsia="ru-RU"/>
+        </w:rPr>
+      </w:pPr>
+      <w:r>
+        <w:rPr>
+          <w:rFonts w:ascii="Courier New" w:eastAsia="Times New Roman" w:hAnsi="Courier New" w:cs="Courier New"/>
+          <w:sz w:val="21"/>
+          <w:szCs w:val="21"/>
+          <w:bdr w:val="single" w:sz="2" w:space="0" w:color="D9D9E3" w:frame="1"/>
+          <w:shd w:val="clear" w:color="auto" w:fill="000000"/>
+          <w:lang w:eastAsia="ru-RU"/>
+        </w:rPr>
+        <w:t>-- Таблица связей между пользователями и компаниями</w:t>
+      </w:r>
+    </w:p>
+    <w:p>
+      <w:pPr>
+        <w:spacing w:after="0" w:line="240" w:lineRule="auto"/>
+        <w:rPr>
+          <w:rFonts w:ascii="Courier New" w:eastAsia="Times New Roman" w:hAnsi="Courier New" w:cs="Courier New"/>
+          <w:color w:val="FFFFFF"/>
+          <w:sz w:val="21"/>
+          <w:szCs w:val="21"/>
+          <w:shd w:val="clear" w:color="auto" w:fill="000000"/>
+          <w:lang w:val="en-US" w:eastAsia="ru-RU"/>
+        </w:rPr>
+      </w:pPr>
+      <w:r>
+        <w:rPr>
+          <w:rFonts w:ascii="Courier New" w:eastAsia="Times New Roman" w:hAnsi="Courier New" w:cs="Courier New"/>
+          <w:color w:val="2E95D3"/>
+          <w:sz w:val="21"/>
+          <w:szCs w:val="21"/>
+          <w:bdr w:val="single" w:sz="2" w:space="0" w:color="D9D9E3" w:frame="1"/>
+          <w:shd w:val="clear" w:color="auto" w:fill="000000"/>
+          <w:lang w:val="en-US" w:eastAsia="ru-RU"/>
+        </w:rPr>
+        <w:t>CREATE</w:t>
+      </w:r>
+      <w:r>
+        <w:rPr>
+          <w:rFonts w:ascii="Courier New" w:eastAsia="Times New Roman" w:hAnsi="Courier New" w:cs="Courier New"/>
+          <w:color w:val="FFFFFF"/>
+          <w:sz w:val="21"/>
+          <w:szCs w:val="21"/>
+          <w:shd w:val="clear" w:color="auto" w:fill="000000"/>
+          <w:lang w:val="en-US" w:eastAsia="ru-RU"/>
+        </w:rPr>
+        <w:t xml:space="preserve"> </w:t>
+      </w:r>
+      <w:r>
+        <w:rPr>
+          <w:rFonts w:ascii="Courier New" w:eastAsia="Times New Roman" w:hAnsi="Courier New" w:cs="Courier New"/>
+          <w:color w:val="2E95D3"/>
+          <w:sz w:val="21"/>
+          <w:szCs w:val="21"/>
+          <w:bdr w:val="single" w:sz="2" w:space="0" w:color="D9D9E3" w:frame="1"/>
+          <w:shd w:val="clear" w:color="auto" w:fill="000000"/>
+          <w:lang w:val="en-US" w:eastAsia="ru-RU"/>
+        </w:rPr>
+        <w:t>TABLE</w:t>
+      </w:r>
+      <w:r>
+        <w:rPr>
+          <w:rFonts w:ascii="Courier New" w:eastAsia="Times New Roman" w:hAnsi="Courier New" w:cs="Courier New"/>
+          <w:color w:val="FFFFFF"/>
+          <w:sz w:val="21"/>
+          <w:szCs w:val="21"/>
+          <w:shd w:val="clear" w:color="auto" w:fill="000000"/>
+          <w:lang w:val="en-US" w:eastAsia="ru-RU"/>
+        </w:rPr>
+        <w:t xml:space="preserve"> IF </w:t>
+      </w:r>
+      <w:r>
+        <w:rPr>
+          <w:rFonts w:ascii="Courier New" w:eastAsia="Times New Roman" w:hAnsi="Courier New" w:cs="Courier New"/>
+          <w:color w:val="2E95D3"/>
+          <w:sz w:val="21"/>
+          <w:szCs w:val="21"/>
+          <w:bdr w:val="single" w:sz="2" w:space="0" w:color="D9D9E3" w:frame="1"/>
+          <w:shd w:val="clear" w:color="auto" w:fill="000000"/>
+          <w:lang w:val="en-US" w:eastAsia="ru-RU"/>
+        </w:rPr>
+        <w:t>NOT</w:t>
+      </w:r>
+      <w:r>
+        <w:rPr>
+          <w:rFonts w:ascii="Courier New" w:eastAsia="Times New Roman" w:hAnsi="Courier New" w:cs="Courier New"/>
+          <w:color w:val="FFFFFF"/>
+          <w:sz w:val="21"/>
+          <w:szCs w:val="21"/>
+          <w:shd w:val="clear" w:color="auto" w:fill="000000"/>
+          <w:lang w:val="en-US" w:eastAsia="ru-RU"/>
+        </w:rPr>
+        <w:t xml:space="preserve"> </w:t>
+      </w:r>
+      <w:r>
+        <w:rPr>
+          <w:rFonts w:ascii="Courier New" w:eastAsia="Times New Roman" w:hAnsi="Courier New" w:cs="Courier New"/>
+          <w:color w:val="2E95D3"/>
+          <w:sz w:val="21"/>
+          <w:szCs w:val="21"/>
+          <w:bdr w:val="single" w:sz="2" w:space="0" w:color="D9D9E3" w:frame="1"/>
+          <w:shd w:val="clear" w:color="auto" w:fill="000000"/>
+          <w:lang w:val="en-US" w:eastAsia="ru-RU"/>
+        </w:rPr>
+        <w:t>EXISTS</w:t>
+      </w:r>
+      <w:r>
+        <w:rPr>
+          <w:rFonts w:ascii="Courier New" w:eastAsia="Times New Roman" w:hAnsi="Courier New" w:cs="Courier New"/>
+          <w:color w:val="FFFFFF"/>
+          <w:sz w:val="21"/>
+          <w:szCs w:val="21"/>
+          <w:shd w:val="clear" w:color="auto" w:fill="000000"/>
+          <w:lang w:val="en-US" w:eastAsia="ru-RU"/>
+        </w:rPr>
+        <w:t xml:space="preserve"> `otziv`.`user_companies` (</w:t>
+      </w:r>
+    </w:p>
+    <w:p>
+      <w:pPr>
+        <w:spacing w:after="0" w:line="240" w:lineRule="auto"/>
+        <w:rPr>
+          <w:rFonts w:ascii="Courier New" w:eastAsia="Times New Roman" w:hAnsi="Courier New" w:cs="Courier New"/>
+          <w:color w:val="FFFFFF"/>
+          <w:sz w:val="21"/>
+          <w:szCs w:val="21"/>
+          <w:shd w:val="clear" w:color="auto" w:fill="000000"/>
+          <w:lang w:val="en-US" w:eastAsia="ru-RU"/>
+        </w:rPr>
+      </w:pPr>
+      <w:r>
+        <w:rPr>
+          <w:rFonts w:ascii="Courier New" w:eastAsia="Times New Roman" w:hAnsi="Courier New" w:cs="Courier New"/>
+          <w:color w:val="FFFFFF"/>
+          <w:sz w:val="21"/>
+          <w:szCs w:val="21"/>
+          <w:shd w:val="clear" w:color="auto" w:fill="000000"/>
+          <w:lang w:val="en-US" w:eastAsia="ru-RU"/>
+        </w:rPr>
+        <w:t xml:space="preserve">  `user_id` </w:t>
+      </w:r>
+      <w:r>
+        <w:rPr>
+          <w:rFonts w:ascii="Courier New" w:eastAsia="Times New Roman" w:hAnsi="Courier New" w:cs="Courier New"/>
+          <w:color w:val="DF3079"/>
+          <w:sz w:val="21"/>
+          <w:szCs w:val="21"/>
+          <w:bdr w:val="single" w:sz="2" w:space="0" w:color="D9D9E3" w:frame="1"/>
+          <w:shd w:val="clear" w:color="auto" w:fill="000000"/>
+          <w:lang w:val="en-US" w:eastAsia="ru-RU"/>
+        </w:rPr>
+        <w:t>INT</w:t>
+      </w:r>
+      <w:r>
+        <w:rPr>
+          <w:rFonts w:ascii="Courier New" w:eastAsia="Times New Roman" w:hAnsi="Courier New" w:cs="Courier New"/>
+          <w:color w:val="FFFFFF"/>
+          <w:sz w:val="21"/>
+          <w:szCs w:val="21"/>
+          <w:shd w:val="clear" w:color="auto" w:fill="000000"/>
+          <w:lang w:val="en-US" w:eastAsia="ru-RU"/>
+        </w:rPr>
+        <w:t xml:space="preserve"> </w:t>
+      </w:r>
+      <w:r>
+        <w:rPr>
+          <w:rFonts w:ascii="Courier New" w:eastAsia="Times New Roman" w:hAnsi="Courier New" w:cs="Courier New"/>
+          <w:color w:val="2E95D3"/>
+          <w:sz w:val="21"/>
+          <w:szCs w:val="21"/>
+          <w:bdr w:val="single" w:sz="2" w:space="0" w:color="D9D9E3" w:frame="1"/>
+          <w:shd w:val="clear" w:color="auto" w:fill="000000"/>
+          <w:lang w:val="en-US" w:eastAsia="ru-RU"/>
+        </w:rPr>
+        <w:t>NOT</w:t>
+      </w:r>
+      <w:r>
+        <w:rPr>
+          <w:rFonts w:ascii="Courier New" w:eastAsia="Times New Roman" w:hAnsi="Courier New" w:cs="Courier New"/>
+          <w:color w:val="FFFFFF"/>
+          <w:sz w:val="21"/>
+          <w:szCs w:val="21"/>
+          <w:shd w:val="clear" w:color="auto" w:fill="000000"/>
+          <w:lang w:val="en-US" w:eastAsia="ru-RU"/>
+        </w:rPr>
+        <w:t xml:space="preserve"> </w:t>
+      </w:r>
+      <w:r>
+        <w:rPr>
+          <w:rFonts w:ascii="Courier New" w:eastAsia="Times New Roman" w:hAnsi="Courier New" w:cs="Courier New"/>
+          <w:color w:val="2E95D3"/>
+          <w:sz w:val="21"/>
+          <w:szCs w:val="21"/>
+          <w:bdr w:val="single" w:sz="2" w:space="0" w:color="D9D9E3" w:frame="1"/>
+          <w:shd w:val="clear" w:color="auto" w:fill="000000"/>
+          <w:lang w:val="en-US" w:eastAsia="ru-RU"/>
+        </w:rPr>
+        <w:t>NULL</w:t>
+      </w:r>
+      <w:r>
+        <w:rPr>
+          <w:rFonts w:ascii="Courier New" w:eastAsia="Times New Roman" w:hAnsi="Courier New" w:cs="Courier New"/>
+          <w:color w:val="FFFFFF"/>
+          <w:sz w:val="21"/>
+          <w:szCs w:val="21"/>
+          <w:shd w:val="clear" w:color="auto" w:fill="000000"/>
+          <w:lang w:val="en-US" w:eastAsia="ru-RU"/>
+        </w:rPr>
+        <w:t>,</w:t>
+      </w:r>
+    </w:p>
+    <w:p>
+      <w:pPr>
+        <w:spacing w:after="0" w:line="240" w:lineRule="auto"/>
+        <w:rPr>
+          <w:rFonts w:ascii="Courier New" w:eastAsia="Times New Roman" w:hAnsi="Courier New" w:cs="Courier New"/>
+          <w:color w:val="FFFFFF"/>
+          <w:sz w:val="21"/>
+          <w:szCs w:val="21"/>
+          <w:shd w:val="clear" w:color="auto" w:fill="000000"/>
+          <w:lang w:eastAsia="ru-RU"/>
+        </w:rPr>
+      </w:pPr>
+      <w:r>
+        <w:rPr>
+          <w:rFonts w:ascii="Courier New" w:eastAsia="Times New Roman" w:hAnsi="Courier New" w:cs="Courier New"/>
+          <w:color w:val="FFFFFF"/>
+          <w:sz w:val="21"/>
+          <w:szCs w:val="21"/>
+          <w:shd w:val="clear" w:color="auto" w:fill="000000"/>
+          <w:lang w:val="en-US" w:eastAsia="ru-RU"/>
+        </w:rPr>
+        <w:t xml:space="preserve">  </w:t>
+      </w:r>
+      <w:r>
+        <w:rPr>
+          <w:rFonts w:ascii="Courier New" w:eastAsia="Times New Roman" w:hAnsi="Courier New" w:cs="Courier New"/>
+          <w:color w:val="FFFFFF"/>
+          <w:sz w:val="21"/>
+          <w:szCs w:val="21"/>
+          <w:shd w:val="clear" w:color="auto" w:fill="000000"/>
+          <w:lang w:eastAsia="ru-RU"/>
+        </w:rPr>
+        <w:t xml:space="preserve">`company_id` </w:t>
+      </w:r>
+      <w:r>
+        <w:rPr>
+          <w:rFonts w:ascii="Courier New" w:eastAsia="Times New Roman" w:hAnsi="Courier New" w:cs="Courier New"/>
+          <w:color w:val="DF3079"/>
+          <w:sz w:val="21"/>
+          <w:szCs w:val="21"/>
+          <w:bdr w:val="single" w:sz="2" w:space="0" w:color="D9D9E3" w:frame="1"/>
+          <w:shd w:val="clear" w:color="auto" w:fill="000000"/>
+          <w:lang w:eastAsia="ru-RU"/>
+        </w:rPr>
+        <w:t>INT</w:t>
+      </w:r>
+      <w:r>
+        <w:rPr>
+          <w:rFonts w:ascii="Courier New" w:eastAsia="Times New Roman" w:hAnsi="Courier New" w:cs="Courier New"/>
+          <w:color w:val="FFFFFF"/>
+          <w:sz w:val="21"/>
+          <w:szCs w:val="21"/>
+          <w:shd w:val="clear" w:color="auto" w:fill="000000"/>
+          <w:lang w:eastAsia="ru-RU"/>
+        </w:rPr>
+        <w:t xml:space="preserve"> </w:t>
+      </w:r>
+      <w:r>
+        <w:rPr>
+          <w:rFonts w:ascii="Courier New" w:eastAsia="Times New Roman" w:hAnsi="Courier New" w:cs="Courier New"/>
+          <w:color w:val="2E95D3"/>
+          <w:sz w:val="21"/>
+          <w:szCs w:val="21"/>
+          <w:bdr w:val="single" w:sz="2" w:space="0" w:color="D9D9E3" w:frame="1"/>
+          <w:shd w:val="clear" w:color="auto" w:fill="000000"/>
+          <w:lang w:eastAsia="ru-RU"/>
+        </w:rPr>
+        <w:t>NOT</w:t>
+      </w:r>
+      <w:r>
+        <w:rPr>
+          <w:rFonts w:ascii="Courier New" w:eastAsia="Times New Roman" w:hAnsi="Courier New" w:cs="Courier New"/>
+          <w:color w:val="FFFFFF"/>
+          <w:sz w:val="21"/>
+          <w:szCs w:val="21"/>
+          <w:shd w:val="clear" w:color="auto" w:fill="000000"/>
+          <w:lang w:eastAsia="ru-RU"/>
+        </w:rPr>
+        <w:t xml:space="preserve"> </w:t>
+      </w:r>
+      <w:r>
+        <w:rPr>
+          <w:rFonts w:ascii="Courier New" w:eastAsia="Times New Roman" w:hAnsi="Courier New" w:cs="Courier New"/>
+          <w:color w:val="2E95D3"/>
+          <w:sz w:val="21"/>
+          <w:szCs w:val="21"/>
+          <w:bdr w:val="single" w:sz="2" w:space="0" w:color="D9D9E3" w:frame="1"/>
+          <w:shd w:val="clear" w:color="auto" w:fill="000000"/>
+          <w:lang w:eastAsia="ru-RU"/>
+        </w:rPr>
+        <w:t>NULL</w:t>
+      </w:r>
+      <w:r>
+        <w:rPr>
+          <w:rFonts w:ascii="Courier New" w:eastAsia="Times New Roman" w:hAnsi="Courier New" w:cs="Courier New"/>
+          <w:color w:val="FFFFFF"/>
+          <w:sz w:val="21"/>
+          <w:szCs w:val="21"/>
+          <w:shd w:val="clear" w:color="auto" w:fill="000000"/>
+          <w:lang w:eastAsia="ru-RU"/>
+        </w:rPr>
+        <w:t>,</w:t>
+      </w:r>
+    </w:p>
+    <w:p>
+      <w:pPr>
+        <w:spacing w:after="0" w:line="240" w:lineRule="auto"/>
+        <w:rPr>
+          <w:rFonts w:ascii="Courier New" w:eastAsia="Times New Roman" w:hAnsi="Courier New" w:cs="Courier New"/>
+          <w:color w:val="FFFFFF"/>
+          <w:sz w:val="21"/>
+          <w:szCs w:val="21"/>
+          <w:shd w:val="clear" w:color="auto" w:fill="000000"/>
+          <w:lang w:eastAsia="ru-RU"/>
+        </w:rPr>
+      </w:pPr>
+      <w:r>
+        <w:rPr>
+          <w:rFonts w:ascii="Courier New" w:eastAsia="Times New Roman" w:hAnsi="Courier New" w:cs="Courier New"/>
+          <w:color w:val="FFFFFF"/>
+          <w:sz w:val="21"/>
+          <w:szCs w:val="21"/>
+          <w:shd w:val="clear" w:color="auto" w:fill="000000"/>
+          <w:lang w:eastAsia="ru-RU"/>
+        </w:rPr>
+        <w:t xml:space="preserve">  </w:t>
+      </w:r>
+      <w:r>
+        <w:rPr>
+          <w:rFonts w:ascii="Courier New" w:eastAsia="Times New Roman" w:hAnsi="Courier New" w:cs="Courier New"/>
+          <w:color w:val="2E95D3"/>
+          <w:sz w:val="21"/>
+          <w:szCs w:val="21"/>
+          <w:bdr w:val="single" w:sz="2" w:space="0" w:color="D9D9E3" w:frame="1"/>
+          <w:shd w:val="clear" w:color="auto" w:fill="000000"/>
+          <w:lang w:eastAsia="ru-RU"/>
+        </w:rPr>
+        <w:t>PRIMARY</w:t>
+      </w:r>
+      <w:r>
+        <w:rPr>
+          <w:rFonts w:ascii="Courier New" w:eastAsia="Times New Roman" w:hAnsi="Courier New" w:cs="Courier New"/>
+          <w:color w:val="FFFFFF"/>
+          <w:sz w:val="21"/>
+          <w:szCs w:val="21"/>
+          <w:shd w:val="clear" w:color="auto" w:fill="000000"/>
+          <w:lang w:eastAsia="ru-RU"/>
+        </w:rPr>
+        <w:t xml:space="preserve"> KEY (`user_id`, `company_id`),</w:t>
+      </w:r>
+    </w:p>
+    <w:p>
+      <w:pPr>
+        <w:spacing w:after="0" w:line="240" w:lineRule="auto"/>
+        <w:rPr>
+          <w:rFonts w:ascii="Courier New" w:eastAsia="Times New Roman" w:hAnsi="Courier New" w:cs="Courier New"/>
+          <w:color w:val="FFFFFF"/>
+          <w:sz w:val="21"/>
+          <w:szCs w:val="21"/>
+          <w:shd w:val="clear" w:color="auto" w:fill="000000"/>
+          <w:lang w:eastAsia="ru-RU"/>
+        </w:rPr>
+      </w:pPr>
+      <w:r>
+        <w:rPr>
+          <w:rFonts w:ascii="Courier New" w:eastAsia="Times New Roman" w:hAnsi="Courier New" w:cs="Courier New"/>
+          <w:color w:val="FFFFFF"/>
+          <w:sz w:val="21"/>
+          <w:szCs w:val="21"/>
+          <w:shd w:val="clear" w:color="auto" w:fill="000000"/>
+          <w:lang w:eastAsia="ru-RU"/>
+        </w:rPr>
+        <w:t xml:space="preserve">  </w:t>
+      </w:r>
+      <w:r>
+        <w:rPr>
+          <w:rFonts w:ascii="Courier New" w:eastAsia="Times New Roman" w:hAnsi="Courier New" w:cs="Courier New"/>
+          <w:color w:val="2E95D3"/>
+          <w:sz w:val="21"/>
+          <w:szCs w:val="21"/>
+          <w:bdr w:val="single" w:sz="2" w:space="0" w:color="D9D9E3" w:frame="1"/>
+          <w:shd w:val="clear" w:color="auto" w:fill="000000"/>
+          <w:lang w:eastAsia="ru-RU"/>
+        </w:rPr>
+        <w:t>CONSTRAINT</w:t>
+      </w:r>
+      <w:r>
+        <w:rPr>
+          <w:rFonts w:ascii="Courier New" w:eastAsia="Times New Roman" w:hAnsi="Courier New" w:cs="Courier New"/>
+          <w:color w:val="FFFFFF"/>
+          <w:sz w:val="21"/>
+          <w:szCs w:val="21"/>
+          <w:shd w:val="clear" w:color="auto" w:fill="000000"/>
+          <w:lang w:eastAsia="ru-RU"/>
+        </w:rPr>
+        <w:t xml:space="preserve"> `user_companies_user` </w:t>
+      </w:r>
+      <w:r>
+        <w:rPr>
+          <w:rFonts w:ascii="Courier New" w:eastAsia="Times New Roman" w:hAnsi="Courier New" w:cs="Courier New"/>
+          <w:color w:val="2E95D3"/>
+          <w:sz w:val="21"/>
+          <w:szCs w:val="21"/>
+          <w:bdr w:val="single" w:sz="2" w:space="0" w:color="D9D9E3" w:frame="1"/>
+          <w:shd w:val="clear" w:color="auto" w:fill="000000"/>
+          <w:lang w:eastAsia="ru-RU"/>
+        </w:rPr>
+        <w:t>FOREIGN</w:t>
+      </w:r>
+      <w:r>
+        <w:rPr>
+          <w:rFonts w:ascii="Courier New" w:eastAsia="Times New Roman" w:hAnsi="Courier New" w:cs="Courier New"/>
+          <w:color w:val="FFFFFF"/>
+          <w:sz w:val="21"/>
+          <w:szCs w:val="21"/>
+          <w:shd w:val="clear" w:color="auto" w:fill="000000"/>
+          <w:lang w:eastAsia="ru-RU"/>
+        </w:rPr>
+        <w:t xml:space="preserve"> KEY (`user_id`) </w:t>
+      </w:r>
+      <w:r>
+        <w:rPr>
+          <w:rFonts w:ascii="Courier New" w:eastAsia="Times New Roman" w:hAnsi="Courier New" w:cs="Courier New"/>
+          <w:color w:val="2E95D3"/>
+          <w:sz w:val="21"/>
+          <w:szCs w:val="21"/>
+          <w:bdr w:val="single" w:sz="2" w:space="0" w:color="D9D9E3" w:frame="1"/>
+          <w:shd w:val="clear" w:color="auto" w:fill="000000"/>
+          <w:lang w:eastAsia="ru-RU"/>
+        </w:rPr>
+        <w:t>REFERENCES</w:t>
+      </w:r>
+      <w:r>
+        <w:rPr>
+          <w:rFonts w:ascii="Courier New" w:eastAsia="Times New Roman" w:hAnsi="Courier New" w:cs="Courier New"/>
+          <w:color w:val="FFFFFF"/>
+          <w:sz w:val="21"/>
+          <w:szCs w:val="21"/>
+          <w:shd w:val="clear" w:color="auto" w:fill="000000"/>
+          <w:lang w:eastAsia="ru-RU"/>
+        </w:rPr>
+        <w:t xml:space="preserve"> `users` (`id`) </w:t>
+      </w:r>
+      <w:r>
+        <w:rPr>
+          <w:rFonts w:ascii="Courier New" w:eastAsia="Times New Roman" w:hAnsi="Courier New" w:cs="Courier New"/>
+          <w:color w:val="2E95D3"/>
+          <w:sz w:val="21"/>
+          <w:szCs w:val="21"/>
+          <w:bdr w:val="single" w:sz="2" w:space="0" w:color="D9D9E3" w:frame="1"/>
+          <w:shd w:val="clear" w:color="auto" w:fill="000000"/>
+          <w:lang w:eastAsia="ru-RU"/>
+        </w:rPr>
+        <w:t>ON</w:t>
+      </w:r>
+      <w:r>
+        <w:rPr>
+          <w:rFonts w:ascii="Courier New" w:eastAsia="Times New Roman" w:hAnsi="Courier New" w:cs="Courier New"/>
+          <w:color w:val="FFFFFF"/>
+          <w:sz w:val="21"/>
+          <w:szCs w:val="21"/>
+          <w:shd w:val="clear" w:color="auto" w:fill="000000"/>
+          <w:lang w:eastAsia="ru-RU"/>
+        </w:rPr>
+        <w:t xml:space="preserve"> </w:t>
+      </w:r>
+      <w:r>
+        <w:rPr>
+          <w:rFonts w:ascii="Courier New" w:eastAsia="Times New Roman" w:hAnsi="Courier New" w:cs="Courier New"/>
+          <w:color w:val="2E95D3"/>
+          <w:sz w:val="21"/>
+          <w:szCs w:val="21"/>
+          <w:bdr w:val="single" w:sz="2" w:space="0" w:color="D9D9E3" w:frame="1"/>
+          <w:shd w:val="clear" w:color="auto" w:fill="000000"/>
+          <w:lang w:eastAsia="ru-RU"/>
+        </w:rPr>
+        <w:t>DELETE</w:t>
+      </w:r>
+      <w:r>
+        <w:rPr>
+          <w:rFonts w:ascii="Courier New" w:eastAsia="Times New Roman" w:hAnsi="Courier New" w:cs="Courier New"/>
+          <w:color w:val="FFFFFF"/>
+          <w:sz w:val="21"/>
+          <w:szCs w:val="21"/>
+          <w:shd w:val="clear" w:color="auto" w:fill="000000"/>
+          <w:lang w:eastAsia="ru-RU"/>
+        </w:rPr>
+        <w:t xml:space="preserve"> CASCADE,</w:t>
+      </w:r>
+    </w:p>
+    <w:p>
+      <w:pPr>
+        <w:spacing w:after="0" w:line="240" w:lineRule="auto"/>
+        <w:rPr>
+          <w:rFonts w:ascii="Courier New" w:eastAsia="Times New Roman" w:hAnsi="Courier New" w:cs="Courier New"/>
+          <w:color w:val="FFFFFF"/>
+          <w:sz w:val="21"/>
+          <w:szCs w:val="21"/>
+          <w:shd w:val="clear" w:color="auto" w:fill="000000"/>
+          <w:lang w:eastAsia="ru-RU"/>
+        </w:rPr>
+      </w:pPr>
+      <w:r>
+        <w:rPr>
+          <w:rFonts w:ascii="Courier New" w:eastAsia="Times New Roman" w:hAnsi="Courier New" w:cs="Courier New"/>
+          <w:color w:val="FFFFFF"/>
+          <w:sz w:val="21"/>
+          <w:szCs w:val="21"/>
+          <w:shd w:val="clear" w:color="auto" w:fill="000000"/>
+          <w:lang w:eastAsia="ru-RU"/>
+        </w:rPr>
+        <w:t xml:space="preserve">  </w:t>
+      </w:r>
+      <w:r>
+        <w:rPr>
+          <w:rFonts w:ascii="Courier New" w:eastAsia="Times New Roman" w:hAnsi="Courier New" w:cs="Courier New"/>
+          <w:color w:val="2E95D3"/>
+          <w:sz w:val="21"/>
+          <w:szCs w:val="21"/>
+          <w:bdr w:val="single" w:sz="2" w:space="0" w:color="D9D9E3" w:frame="1"/>
+          <w:shd w:val="clear" w:color="auto" w:fill="000000"/>
+          <w:lang w:eastAsia="ru-RU"/>
+        </w:rPr>
+        <w:t>CONSTRAINT</w:t>
+      </w:r>
+      <w:r>
+        <w:rPr>
+          <w:rFonts w:ascii="Courier New" w:eastAsia="Times New Roman" w:hAnsi="Courier New" w:cs="Courier New"/>
+          <w:color w:val="FFFFFF"/>
+          <w:sz w:val="21"/>
+          <w:szCs w:val="21"/>
+          <w:shd w:val="clear" w:color="auto" w:fill="000000"/>
+          <w:lang w:eastAsia="ru-RU"/>
+        </w:rPr>
+        <w:t xml:space="preserve"> `user_companies_company` </w:t>
+      </w:r>
+      <w:r>
+        <w:rPr>
+          <w:rFonts w:ascii="Courier New" w:eastAsia="Times New Roman" w:hAnsi="Courier New" w:cs="Courier New"/>
+          <w:color w:val="2E95D3"/>
+          <w:sz w:val="21"/>
+          <w:szCs w:val="21"/>
+          <w:bdr w:val="single" w:sz="2" w:space="0" w:color="D9D9E3" w:frame="1"/>
+          <w:shd w:val="clear" w:color="auto" w:fill="000000"/>
+          <w:lang w:eastAsia="ru-RU"/>
+        </w:rPr>
+        <w:t>FOREIGN</w:t>
+      </w:r>
+      <w:r>
+        <w:rPr>
+          <w:rFonts w:ascii="Courier New" w:eastAsia="Times New Roman" w:hAnsi="Courier New" w:cs="Courier New"/>
+          <w:color w:val="FFFFFF"/>
+          <w:sz w:val="21"/>
+          <w:szCs w:val="21"/>
+          <w:shd w:val="clear" w:color="auto" w:fill="000000"/>
+          <w:lang w:eastAsia="ru-RU"/>
+        </w:rPr>
+        <w:t xml:space="preserve"> KEY (`company_id`) </w:t>
+      </w:r>
+      <w:r>
+        <w:rPr>
+          <w:rFonts w:ascii="Courier New" w:eastAsia="Times New Roman" w:hAnsi="Courier New" w:cs="Courier New"/>
+          <w:color w:val="2E95D3"/>
+          <w:sz w:val="21"/>
+          <w:szCs w:val="21"/>
+          <w:bdr w:val="single" w:sz="2" w:space="0" w:color="D9D9E3" w:frame="1"/>
+          <w:shd w:val="clear" w:color="auto" w:fill="000000"/>
+          <w:lang w:eastAsia="ru-RU"/>
+        </w:rPr>
+        <w:t>REFERENCES</w:t>
+      </w:r>
+      <w:r>
+        <w:rPr>
+          <w:rFonts w:ascii="Courier New" w:eastAsia="Times New Roman" w:hAnsi="Courier New" w:cs="Courier New"/>
+          <w:color w:val="FFFFFF"/>
+          <w:sz w:val="21"/>
+          <w:szCs w:val="21"/>
+          <w:shd w:val="clear" w:color="auto" w:fill="000000"/>
+          <w:lang w:eastAsia="ru-RU"/>
+        </w:rPr>
+        <w:t xml:space="preserve"> `companies` (`id`) </w:t>
+      </w:r>
+      <w:r>
+        <w:rPr>
+          <w:rFonts w:ascii="Courier New" w:eastAsia="Times New Roman" w:hAnsi="Courier New" w:cs="Courier New"/>
+          <w:color w:val="2E95D3"/>
+          <w:sz w:val="21"/>
+          <w:szCs w:val="21"/>
+          <w:bdr w:val="single" w:sz="2" w:space="0" w:color="D9D9E3" w:frame="1"/>
+          <w:shd w:val="clear" w:color="auto" w:fill="000000"/>
+          <w:lang w:eastAsia="ru-RU"/>
+        </w:rPr>
+        <w:t>ON</w:t>
+      </w:r>
+      <w:r>
+        <w:rPr>
+          <w:rFonts w:ascii="Courier New" w:eastAsia="Times New Roman" w:hAnsi="Courier New" w:cs="Courier New"/>
+          <w:color w:val="FFFFFF"/>
+          <w:sz w:val="21"/>
+          <w:szCs w:val="21"/>
+          <w:shd w:val="clear" w:color="auto" w:fill="000000"/>
+          <w:lang w:eastAsia="ru-RU"/>
+        </w:rPr>
+        <w:t xml:space="preserve"> </w:t>
+      </w:r>
+      <w:r>
+        <w:rPr>
+          <w:rFonts w:ascii="Courier New" w:eastAsia="Times New Roman" w:hAnsi="Courier New" w:cs="Courier New"/>
+          <w:color w:val="2E95D3"/>
+          <w:sz w:val="21"/>
+          <w:szCs w:val="21"/>
+          <w:bdr w:val="single" w:sz="2" w:space="0" w:color="D9D9E3" w:frame="1"/>
+          <w:shd w:val="clear" w:color="auto" w:fill="000000"/>
+          <w:lang w:eastAsia="ru-RU"/>
+        </w:rPr>
+        <w:t>DELETE</w:t>
+      </w:r>
+      <w:r>
+        <w:rPr>
+          <w:rFonts w:ascii="Courier New" w:eastAsia="Times New Roman" w:hAnsi="Courier New" w:cs="Courier New"/>
+          <w:color w:val="FFFFFF"/>
+          <w:sz w:val="21"/>
+          <w:szCs w:val="21"/>
+          <w:shd w:val="clear" w:color="auto" w:fill="000000"/>
+          <w:lang w:eastAsia="ru-RU"/>
+        </w:rPr>
+        <w:t xml:space="preserve"> CASCADE</w:t>
+      </w:r>
+    </w:p>
+    <w:p>
+      <w:r>
+        <w:rPr>
+          <w:rFonts w:ascii="Courier New" w:eastAsia="Times New Roman" w:hAnsi="Courier New" w:cs="Courier New"/>
+          <w:color w:val="FFFFFF"/>
+          <w:sz w:val="21"/>
+          <w:szCs w:val="21"/>
+          <w:shd w:val="clear" w:color="auto" w:fill="000000"/>
+          <w:lang w:eastAsia="ru-RU"/>
+        </w:rPr>
+        <w:t>);</w:t>
+      </w:r>
+      <w:bookmarkStart w:id="0" w:name="_GoBack"/>
+      <w:bookmarkEnd w:id="0"/>
+    </w:p>
+    <w:p/>
     <w:p/>
     <w:sectPr>
       <w:pgSz w:w="11906" w:h="16838"/>
@@ -1280,7 +6002,7 @@
 <file path=word/numbering.xml><?xml version="1.0" encoding="utf-8"?>
 <w:numbering xmlns:wpc="http://schemas.microsoft.com/office/word/2010/wordprocessingCanvas" xmlns:cx="http://schemas.microsoft.com/office/drawing/2014/chartex" xmlns:cx1="http://schemas.microsoft.com/office/drawing/2015/9/8/chartex" xmlns:mc="http://schemas.openxmlformats.org/markup-compatibility/2006" xmlns:o="urn:schemas-microsoft-com:office:office" xmlns:r="http://schemas.openxmlformats.org/officeDocument/2006/relationships" xmlns:m="http://schemas.openxmlformats.org/officeDocument/2006/math" xmlns:v="urn:schemas-microsoft-com:vml" xmlns:wp14="http://schemas.microsoft.com/office/word/2010/wordprocessingDrawing" xmlns:wp="http://schemas.openxmlformats.org/drawingml/2006/wordprocessingDrawing" xmlns:w10="urn:schemas-microsoft-com:office:word" xmlns:w="http://schemas.openxmlformats.org/wordprocessingml/2006/main" xmlns:w14="http://schemas.microsoft.com/office/word/2010/wordml" xmlns:w15="http://schemas.microsoft.com/office/word/2012/wordml" xmlns:w16se="http://schemas.microsoft.com/office/word/2015/wordml/symex" xmlns:wpg="http://schemas.microsoft.com/office/word/2010/wordprocessingGroup" xmlns:wpi="http://schemas.microsoft.com/office/word/2010/wordprocessingInk" xmlns:wne="http://schemas.microsoft.com/office/word/2006/wordml" xmlns:wps="http://schemas.microsoft.com/office/word/2010/wordprocessingShape" mc:Ignorable="w14 w15 w16se wp14">
   <w:abstractNum w:abstractNumId="0" w15:restartNumberingAfterBreak="0">
-    <w:nsid w:val="6C327A63"/>
+    <w:nsid w:val="52FD709D"/>
     <w:multiLevelType w:val="hybridMultilevel"/>
     <w:tmpl w:val="2CDC5580"/>
     <w:lvl w:ilvl="0" w:tplc="0419000F">
@@ -1368,7 +6090,99 @@
       </w:pPr>
     </w:lvl>
   </w:abstractNum>
+  <w:abstractNum w:abstractNumId="1" w15:restartNumberingAfterBreak="0">
+    <w:nsid w:val="6C327A63"/>
+    <w:multiLevelType w:val="hybridMultilevel"/>
+    <w:tmpl w:val="2CDC5580"/>
+    <w:lvl w:ilvl="0" w:tplc="0419000F">
+      <w:start w:val="1"/>
+      <w:numFmt w:val="decimal"/>
+      <w:lvlText w:val="%1."/>
+      <w:lvlJc w:val="left"/>
+      <w:pPr>
+        <w:ind w:left="720" w:hanging="360"/>
+      </w:pPr>
+      <w:rPr>
+        <w:rFonts w:hint="default"/>
+      </w:rPr>
+    </w:lvl>
+    <w:lvl w:ilvl="1" w:tplc="04190019" w:tentative="1">
+      <w:start w:val="1"/>
+      <w:numFmt w:val="lowerLetter"/>
+      <w:lvlText w:val="%2."/>
+      <w:lvlJc w:val="left"/>
+      <w:pPr>
+        <w:ind w:left="1440" w:hanging="360"/>
+      </w:pPr>
+    </w:lvl>
+    <w:lvl w:ilvl="2" w:tplc="0419001B" w:tentative="1">
+      <w:start w:val="1"/>
+      <w:numFmt w:val="lowerRoman"/>
+      <w:lvlText w:val="%3."/>
+      <w:lvlJc w:val="right"/>
+      <w:pPr>
+        <w:ind w:left="2160" w:hanging="180"/>
+      </w:pPr>
+    </w:lvl>
+    <w:lvl w:ilvl="3" w:tplc="0419000F" w:tentative="1">
+      <w:start w:val="1"/>
+      <w:numFmt w:val="decimal"/>
+      <w:lvlText w:val="%4."/>
+      <w:lvlJc w:val="left"/>
+      <w:pPr>
+        <w:ind w:left="2880" w:hanging="360"/>
+      </w:pPr>
+    </w:lvl>
+    <w:lvl w:ilvl="4" w:tplc="04190019" w:tentative="1">
+      <w:start w:val="1"/>
+      <w:numFmt w:val="lowerLetter"/>
+      <w:lvlText w:val="%5."/>
+      <w:lvlJc w:val="left"/>
+      <w:pPr>
+        <w:ind w:left="3600" w:hanging="360"/>
+      </w:pPr>
+    </w:lvl>
+    <w:lvl w:ilvl="5" w:tplc="0419001B" w:tentative="1">
+      <w:start w:val="1"/>
+      <w:numFmt w:val="lowerRoman"/>
+      <w:lvlText w:val="%6."/>
+      <w:lvlJc w:val="right"/>
+      <w:pPr>
+        <w:ind w:left="4320" w:hanging="180"/>
+      </w:pPr>
+    </w:lvl>
+    <w:lvl w:ilvl="6" w:tplc="0419000F" w:tentative="1">
+      <w:start w:val="1"/>
+      <w:numFmt w:val="decimal"/>
+      <w:lvlText w:val="%7."/>
+      <w:lvlJc w:val="left"/>
+      <w:pPr>
+        <w:ind w:left="5040" w:hanging="360"/>
+      </w:pPr>
+    </w:lvl>
+    <w:lvl w:ilvl="7" w:tplc="04190019" w:tentative="1">
+      <w:start w:val="1"/>
+      <w:numFmt w:val="lowerLetter"/>
+      <w:lvlText w:val="%8."/>
+      <w:lvlJc w:val="left"/>
+      <w:pPr>
+        <w:ind w:left="5760" w:hanging="360"/>
+      </w:pPr>
+    </w:lvl>
+    <w:lvl w:ilvl="8" w:tplc="0419001B" w:tentative="1">
+      <w:start w:val="1"/>
+      <w:numFmt w:val="lowerRoman"/>
+      <w:lvlText w:val="%9."/>
+      <w:lvlJc w:val="right"/>
+      <w:pPr>
+        <w:ind w:left="6480" w:hanging="180"/>
+      </w:pPr>
+    </w:lvl>
+  </w:abstractNum>
   <w:num w:numId="1">
+    <w:abstractNumId w:val="1"/>
+  </w:num>
+  <w:num w:numId="2">
     <w:abstractNumId w:val="0"/>
   </w:num>
 </w:numbering>
@@ -1806,6 +6620,31 @@
       <w:contextualSpacing/>
     </w:pPr>
   </w:style>
+  <w:style w:type="character" w:customStyle="1" w:styleId="hljs-comment">
+    <w:name w:val="hljs-comment"/>
+    <w:basedOn w:val="a0"/>
+    <w:rsid w:val="001058FC"/>
+  </w:style>
+  <w:style w:type="character" w:customStyle="1" w:styleId="hljs-keyword">
+    <w:name w:val="hljs-keyword"/>
+    <w:basedOn w:val="a0"/>
+    <w:rsid w:val="001058FC"/>
+  </w:style>
+  <w:style w:type="character" w:customStyle="1" w:styleId="hljs-type">
+    <w:name w:val="hljs-type"/>
+    <w:basedOn w:val="a0"/>
+    <w:rsid w:val="001058FC"/>
+  </w:style>
+  <w:style w:type="character" w:customStyle="1" w:styleId="hljs-number">
+    <w:name w:val="hljs-number"/>
+    <w:basedOn w:val="a0"/>
+    <w:rsid w:val="001058FC"/>
+  </w:style>
+  <w:style w:type="character" w:customStyle="1" w:styleId="hljs-builtin">
+    <w:name w:val="hljs-built_in"/>
+    <w:basedOn w:val="a0"/>
+    <w:rsid w:val="001058FC"/>
+  </w:style>
 </w:styles>
 </file>
 
@@ -2075,7 +6914,7 @@
 </file>
 
 <file path=customXml/itemProps1.xml><?xml version="1.0" encoding="utf-8"?>
-<ds:datastoreItem xmlns:ds="http://schemas.openxmlformats.org/officeDocument/2006/customXml" ds:itemID="{BA911B34-9791-4843-894A-FF148E4DF2E8}">
+<ds:datastoreItem xmlns:ds="http://schemas.openxmlformats.org/officeDocument/2006/customXml" ds:itemID="{6FDE5E63-6587-45F1-AE96-E9F3D6631BBE}">
   <ds:schemaRefs>
     <ds:schemaRef ds:uri="http://schemas.openxmlformats.org/officeDocument/2006/bibliography"/>
   </ds:schemaRefs>
